--- a/documentation/Kubernetes-Kubeapps-ElasticSearch-Cluster.docx
+++ b/documentation/Kubernetes-Kubeapps-ElasticSearch-Cluster.docx
@@ -13,45 +13,49 @@
         <w:rPr>
           <w:lang w:val="en-US"/>
         </w:rPr>
-        <w:t>Kuber</w:t>
-      </w:r>
-      <w:bookmarkStart w:id="0" w:name="_GoBack"/>
-      <w:bookmarkEnd w:id="0"/>
+        <w:t xml:space="preserve">Kubernetes </w:t>
+      </w:r>
       <w:r>
         <w:rPr>
           <w:lang w:val="en-US"/>
         </w:rPr>
-        <w:t xml:space="preserve">netes </w:t>
+        <w:t xml:space="preserve">ElasticSearch </w:t>
       </w:r>
       <w:r>
         <w:rPr>
           <w:lang w:val="en-US"/>
         </w:rPr>
-        <w:t xml:space="preserve">ElasticSearch </w:t>
+        <w:t>Environment</w:t>
       </w:r>
       <w:r>
         <w:rPr>
           <w:lang w:val="en-US"/>
         </w:rPr>
-        <w:t>Environment</w:t>
+        <w:t xml:space="preserve"> Installation</w:t>
       </w:r>
       <w:r>
         <w:rPr>
           <w:lang w:val="en-US"/>
         </w:rPr>
-        <w:t xml:space="preserve"> Installation</w:t>
+        <w:t xml:space="preserve"> </w:t>
       </w:r>
       <w:r>
         <w:rPr>
           <w:lang w:val="en-US"/>
         </w:rPr>
-        <w:t xml:space="preserve"> </w:t>
+        <w:t>(Kubeapps</w:t>
       </w:r>
       <w:r>
         <w:rPr>
           <w:lang w:val="en-US"/>
         </w:rPr>
-        <w:t>(Kubeapps)</w:t>
+        <w:t xml:space="preserve"> / Helm</w:t>
+      </w:r>
+      <w:r>
+        <w:rPr>
+          <w:lang w:val="en-US"/>
+        </w:rPr>
+        <w:t>)</w:t>
       </w:r>
     </w:p>
     <w:p>
@@ -1050,7 +1054,7 @@
           <w:lang w:val="en-US"/>
         </w:rPr>
       </w:pPr>
-      <w:bookmarkStart w:id="1" w:name="_Toc533014084"/>
+      <w:bookmarkStart w:id="0" w:name="_Toc533014084"/>
       <w:r>
         <w:rPr>
           <w:lang w:val="en-US"/>
@@ -1058,170 +1062,199 @@
         <w:lastRenderedPageBreak/>
         <w:t>Introduction</w:t>
       </w:r>
+      <w:bookmarkEnd w:id="0"/>
+    </w:p>
+    <w:p>
+      <w:pPr>
+        <w:rPr>
+          <w:lang w:val="en-US"/>
+        </w:rPr>
+      </w:pPr>
+    </w:p>
+    <w:p>
+      <w:pPr>
+        <w:rPr>
+          <w:lang w:val="en-US"/>
+        </w:rPr>
+      </w:pPr>
+      <w:r>
+        <w:rPr>
+          <w:lang w:val="en-US"/>
+        </w:rPr>
+        <w:t>This document describes the steps required to build an ElasticSearch environment on Kubernetes using the 'kubeapps' application</w:t>
+      </w:r>
+      <w:r>
+        <w:rPr>
+          <w:lang w:val="en-US"/>
+        </w:rPr>
+        <w:t>.</w:t>
+      </w:r>
+    </w:p>
+    <w:p>
+      <w:pPr>
+        <w:rPr>
+          <w:lang w:val="en-US"/>
+        </w:rPr>
+      </w:pPr>
+    </w:p>
+    <w:p>
+      <w:pPr>
+        <w:rPr>
+          <w:lang w:val="en-US"/>
+        </w:rPr>
+      </w:pPr>
+      <w:r>
+        <w:rPr>
+          <w:lang w:val="en-US"/>
+        </w:rPr>
+        <w:t xml:space="preserve">Kubeapps is an Open Source utility which provides a GUI onto Kubernetes Helm charts which allows installation/configuration of various </w:t>
+      </w:r>
+      <w:r>
+        <w:rPr>
+          <w:lang w:val="en-US"/>
+        </w:rPr>
+        <w:t>applications.</w:t>
+      </w:r>
+    </w:p>
+    <w:p>
+      <w:pPr>
+        <w:rPr>
+          <w:lang w:val="en-US"/>
+        </w:rPr>
+      </w:pPr>
+    </w:p>
+    <w:p>
+      <w:pPr>
+        <w:rPr>
+          <w:lang w:val="en-US"/>
+        </w:rPr>
+      </w:pPr>
+      <w:r>
+        <w:rPr>
+          <w:lang w:val="en-US"/>
+        </w:rPr>
+        <w:t xml:space="preserve">It assumes </w:t>
+      </w:r>
+      <w:r>
+        <w:rPr>
+          <w:lang w:val="en-US"/>
+        </w:rPr>
+        <w:t xml:space="preserve">that </w:t>
+      </w:r>
+      <w:r>
+        <w:rPr>
+          <w:lang w:val="en-US"/>
+        </w:rPr>
+        <w:t xml:space="preserve">a working Kubernetes </w:t>
+      </w:r>
+      <w:r>
+        <w:rPr>
+          <w:lang w:val="en-US"/>
+        </w:rPr>
+        <w:t xml:space="preserve">cluster </w:t>
+      </w:r>
+      <w:r>
+        <w:rPr>
+          <w:lang w:val="en-US"/>
+        </w:rPr>
+        <w:t xml:space="preserve">environment </w:t>
+      </w:r>
+      <w:r>
+        <w:rPr>
+          <w:lang w:val="en-US"/>
+        </w:rPr>
+        <w:t xml:space="preserve">is </w:t>
+      </w:r>
+      <w:r>
+        <w:rPr>
+          <w:lang w:val="en-US"/>
+        </w:rPr>
+        <w:t>already</w:t>
+      </w:r>
+      <w:r>
+        <w:rPr>
+          <w:lang w:val="en-US"/>
+        </w:rPr>
+        <w:t xml:space="preserve"> available and the 'kubectl' command can access the cluster</w:t>
+      </w:r>
+      <w:r>
+        <w:rPr>
+          <w:lang w:val="en-US"/>
+        </w:rPr>
+        <w:t>.</w:t>
+      </w:r>
+    </w:p>
+    <w:p>
+      <w:pPr>
+        <w:rPr>
+          <w:lang w:val="en-US"/>
+        </w:rPr>
+      </w:pPr>
+    </w:p>
+    <w:p>
+      <w:pPr>
+        <w:rPr>
+          <w:lang w:val="en-US"/>
+        </w:rPr>
+      </w:pPr>
+      <w:r>
+        <w:rPr>
+          <w:lang w:val="en-US"/>
+        </w:rPr>
+        <w:t>It also assumes that the 'helm' command-line utility is installed and available as the installation scripts depend on this.</w:t>
+      </w:r>
+    </w:p>
+    <w:p>
+      <w:pPr>
+        <w:rPr>
+          <w:lang w:val="en-US"/>
+        </w:rPr>
+      </w:pPr>
+    </w:p>
+    <w:p>
+      <w:pPr>
+        <w:rPr>
+          <w:b/>
+          <w:lang w:val="en-US"/>
+        </w:rPr>
+      </w:pPr>
+      <w:r>
+        <w:rPr>
+          <w:b/>
+          <w:lang w:val="en-US"/>
+        </w:rPr>
+        <w:t xml:space="preserve">NOTE: In an environment with no internet access the KubeApps application web interface will not load correctly as it relies on external CSS so </w:t>
+      </w:r>
+      <w:r>
+        <w:rPr>
+          <w:b/>
+          <w:lang w:val="en-US"/>
+        </w:rPr>
+        <w:t>alternate installation instructions are also provided which use the Helm command line utility directly to install the various Helm Charts.</w:t>
+      </w:r>
+    </w:p>
+    <w:p>
+      <w:pPr>
+        <w:rPr>
+          <w:lang w:val="en-US"/>
+        </w:rPr>
+      </w:pPr>
+    </w:p>
+    <w:p>
+      <w:pPr>
+        <w:pStyle w:val="Heading1"/>
+        <w:rPr>
+          <w:lang w:val="en-US"/>
+        </w:rPr>
+      </w:pPr>
+      <w:bookmarkStart w:id="1" w:name="_Toc533014085"/>
+      <w:r>
+        <w:rPr>
+          <w:lang w:val="en-US"/>
+        </w:rPr>
+        <w:t>GitHub Repository (smj-kubeapps)</w:t>
+      </w:r>
       <w:bookmarkEnd w:id="1"/>
-    </w:p>
-    <w:p>
-      <w:pPr>
-        <w:rPr>
-          <w:lang w:val="en-US"/>
-        </w:rPr>
-      </w:pPr>
-    </w:p>
-    <w:p>
-      <w:pPr>
-        <w:rPr>
-          <w:lang w:val="en-US"/>
-        </w:rPr>
-      </w:pPr>
-      <w:r>
-        <w:rPr>
-          <w:lang w:val="en-US"/>
-        </w:rPr>
-        <w:t>This document describes the steps required to build an ElasticSearch environment on Kubernetes using the 'kubeapps' application</w:t>
-      </w:r>
-      <w:r>
-        <w:rPr>
-          <w:lang w:val="en-US"/>
-        </w:rPr>
-        <w:t>.</w:t>
-      </w:r>
-    </w:p>
-    <w:p>
-      <w:pPr>
-        <w:rPr>
-          <w:lang w:val="en-US"/>
-        </w:rPr>
-      </w:pPr>
-    </w:p>
-    <w:p>
-      <w:pPr>
-        <w:rPr>
-          <w:lang w:val="en-US"/>
-        </w:rPr>
-      </w:pPr>
-      <w:r>
-        <w:rPr>
-          <w:lang w:val="en-US"/>
-        </w:rPr>
-        <w:t xml:space="preserve">Kubeapps is an Open Source utility which provides a GUI onto Kubernetes Helm charts which allows installation/configuration of various </w:t>
-      </w:r>
-      <w:r>
-        <w:rPr>
-          <w:lang w:val="en-US"/>
-        </w:rPr>
-        <w:t>applications.</w:t>
-      </w:r>
-    </w:p>
-    <w:p>
-      <w:pPr>
-        <w:rPr>
-          <w:lang w:val="en-US"/>
-        </w:rPr>
-      </w:pPr>
-    </w:p>
-    <w:p>
-      <w:pPr>
-        <w:rPr>
-          <w:lang w:val="en-US"/>
-        </w:rPr>
-      </w:pPr>
-      <w:r>
-        <w:rPr>
-          <w:lang w:val="en-US"/>
-        </w:rPr>
-        <w:t xml:space="preserve">It assumes </w:t>
-      </w:r>
-      <w:r>
-        <w:rPr>
-          <w:lang w:val="en-US"/>
-        </w:rPr>
-        <w:t xml:space="preserve">that </w:t>
-      </w:r>
-      <w:r>
-        <w:rPr>
-          <w:lang w:val="en-US"/>
-        </w:rPr>
-        <w:t xml:space="preserve">a working Kubernetes </w:t>
-      </w:r>
-      <w:r>
-        <w:rPr>
-          <w:lang w:val="en-US"/>
-        </w:rPr>
-        <w:t xml:space="preserve">cluster </w:t>
-      </w:r>
-      <w:r>
-        <w:rPr>
-          <w:lang w:val="en-US"/>
-        </w:rPr>
-        <w:t xml:space="preserve">environment </w:t>
-      </w:r>
-      <w:r>
-        <w:rPr>
-          <w:lang w:val="en-US"/>
-        </w:rPr>
-        <w:t xml:space="preserve">is </w:t>
-      </w:r>
-      <w:r>
-        <w:rPr>
-          <w:lang w:val="en-US"/>
-        </w:rPr>
-        <w:t>already</w:t>
-      </w:r>
-      <w:r>
-        <w:rPr>
-          <w:lang w:val="en-US"/>
-        </w:rPr>
-        <w:t xml:space="preserve"> available and the 'kubectl' command can access the cluster</w:t>
-      </w:r>
-      <w:r>
-        <w:rPr>
-          <w:lang w:val="en-US"/>
-        </w:rPr>
-        <w:t>.</w:t>
-      </w:r>
-    </w:p>
-    <w:p>
-      <w:pPr>
-        <w:rPr>
-          <w:lang w:val="en-US"/>
-        </w:rPr>
-      </w:pPr>
-    </w:p>
-    <w:p>
-      <w:pPr>
-        <w:rPr>
-          <w:lang w:val="en-US"/>
-        </w:rPr>
-      </w:pPr>
-      <w:r>
-        <w:rPr>
-          <w:lang w:val="en-US"/>
-        </w:rPr>
-        <w:t>It also assumes that the 'helm' command-line utility is installed and available as the installation scripts depend on this.</w:t>
-      </w:r>
-    </w:p>
-    <w:p>
-      <w:pPr>
-        <w:rPr>
-          <w:lang w:val="en-US"/>
-        </w:rPr>
-      </w:pPr>
-    </w:p>
-    <w:p>
-      <w:pPr>
-        <w:pStyle w:val="Heading1"/>
-        <w:rPr>
-          <w:lang w:val="en-US"/>
-        </w:rPr>
-      </w:pPr>
-      <w:bookmarkStart w:id="2" w:name="_Toc533014085"/>
-      <w:r>
-        <w:rPr>
-          <w:lang w:val="en-US"/>
-        </w:rPr>
-        <w:t>GitHub Repository (smj-kubeapps)</w:t>
-      </w:r>
-      <w:bookmarkEnd w:id="2"/>
     </w:p>
     <w:p/>
     <w:p>
@@ -1276,11 +1309,11 @@
       <w:pPr>
         <w:pStyle w:val="Heading1"/>
       </w:pPr>
-      <w:bookmarkStart w:id="3" w:name="_Toc533014086"/>
+      <w:bookmarkStart w:id="2" w:name="_Toc533014086"/>
       <w:r>
         <w:t>Kubernetes 'kubectl' Command-Line Utility</w:t>
       </w:r>
-      <w:bookmarkEnd w:id="3"/>
+      <w:bookmarkEnd w:id="2"/>
     </w:p>
     <w:p/>
     <w:p>
@@ -1326,11 +1359,11 @@
       <w:pPr>
         <w:pStyle w:val="Heading1"/>
       </w:pPr>
-      <w:bookmarkStart w:id="4" w:name="_Toc533014087"/>
+      <w:bookmarkStart w:id="3" w:name="_Toc533014087"/>
       <w:r>
         <w:t>Kubenetes 'helm' Command-Line Utility</w:t>
       </w:r>
-      <w:bookmarkEnd w:id="4"/>
+      <w:bookmarkEnd w:id="3"/>
     </w:p>
     <w:p/>
     <w:p>
@@ -1345,21 +1378,7 @@
             <w:rStyle w:val="Hyperlink"/>
             <w:b/>
           </w:rPr>
-          <w:t>https://</w:t>
-        </w:r>
-        <w:r>
-          <w:rPr>
-            <w:rStyle w:val="Hyperlink"/>
-            <w:b/>
-          </w:rPr>
-          <w:t>h</w:t>
-        </w:r>
-        <w:r>
-          <w:rPr>
-            <w:rStyle w:val="Hyperlink"/>
-            <w:b/>
-          </w:rPr>
-          <w:t>elm.sh</w:t>
+          <w:t>https://helm.sh</w:t>
         </w:r>
       </w:hyperlink>
     </w:p>
@@ -1367,11 +1386,11 @@
       <w:pPr>
         <w:pStyle w:val="Heading1"/>
       </w:pPr>
-      <w:bookmarkStart w:id="5" w:name="_Toc533014088"/>
+      <w:bookmarkStart w:id="4" w:name="_Toc533014088"/>
       <w:r>
         <w:t>Kubeapps Overview</w:t>
       </w:r>
-      <w:bookmarkEnd w:id="5"/>
+      <w:bookmarkEnd w:id="4"/>
     </w:p>
     <w:p/>
     <w:p>
@@ -1422,7 +1441,6 @@
     </w:p>
     <w:p>
       <w:r>
-        <w:lastRenderedPageBreak/>
         <w:t>The package file can be produced for a given chart by changing directory to the folder of that chart and issuing the following command:-</w:t>
       </w:r>
     </w:p>
@@ -1553,28 +1571,28 @@
       <w:pPr>
         <w:pStyle w:val="Heading1"/>
       </w:pPr>
-      <w:bookmarkStart w:id="6" w:name="_Toc533014089"/>
+      <w:bookmarkStart w:id="5" w:name="_Toc533014089"/>
       <w:r>
         <w:t>Installing Kubeapps : smj-kubeapps Repository Scripts</w:t>
       </w:r>
+      <w:bookmarkEnd w:id="5"/>
+    </w:p>
+    <w:p/>
+    <w:p>
+      <w:r>
+        <w:t>Assuming that 'helm' and 'kubectl' command-line utilities are installed there are 2 bash shell scripts in the smj-kubeapps repository that can be used to install the 'kubeapps' application into the Kubenetes cluster environment.</w:t>
+      </w:r>
+    </w:p>
+    <w:p/>
+    <w:p>
+      <w:pPr>
+        <w:pStyle w:val="Heading2"/>
+      </w:pPr>
+      <w:bookmarkStart w:id="6" w:name="_Toc533014090"/>
+      <w:r>
+        <w:t>Installation Script : kubeapps/install_kubeapps.sh</w:t>
+      </w:r>
       <w:bookmarkEnd w:id="6"/>
-    </w:p>
-    <w:p/>
-    <w:p>
-      <w:r>
-        <w:t>Assuming that 'helm' and 'kubectl' command-line utilities are installed there are 2 bash shell scripts in the smj-kubeapps repository that can be used to install the 'kubeapps' application into the Kubenetes cluster environment.</w:t>
-      </w:r>
-    </w:p>
-    <w:p/>
-    <w:p>
-      <w:pPr>
-        <w:pStyle w:val="Heading2"/>
-      </w:pPr>
-      <w:bookmarkStart w:id="7" w:name="_Toc533014090"/>
-      <w:r>
-        <w:t>Installation Script : kubeapps/install_kubeapps.sh</w:t>
-      </w:r>
-      <w:bookmarkEnd w:id="7"/>
     </w:p>
     <w:p/>
     <w:p>
@@ -2085,6 +2103,7 @@
           <w:sz w:val="18"/>
           <w:szCs w:val="18"/>
         </w:rPr>
+        <w:lastRenderedPageBreak/>
         <w:br/>
       </w:r>
       <w:r>
@@ -2181,7 +2200,6 @@
           <w:sz w:val="18"/>
           <w:szCs w:val="18"/>
         </w:rPr>
-        <w:lastRenderedPageBreak/>
         <w:t xml:space="preserve">kubectl </w:t>
       </w:r>
       <w:r>
@@ -3067,6 +3085,7 @@
           <w:sz w:val="16"/>
           <w:szCs w:val="16"/>
         </w:rPr>
+        <w:lastRenderedPageBreak/>
         <w:t>kubeapps-internal-apprepository-controller  15s</w:t>
       </w:r>
     </w:p>
@@ -3159,7 +3178,6 @@
           <w:sz w:val="16"/>
           <w:szCs w:val="16"/>
         </w:rPr>
-        <w:lastRenderedPageBreak/>
         <w:t>==&gt; v1beta1/RoleBinding</w:t>
       </w:r>
     </w:p>
@@ -3930,11 +3948,11 @@
       <w:pPr>
         <w:pStyle w:val="Heading2"/>
       </w:pPr>
-      <w:bookmarkStart w:id="8" w:name="_Toc533014091"/>
+      <w:bookmarkStart w:id="7" w:name="_Toc533014091"/>
       <w:r>
         <w:t>Service Script : kubeapps/serve_kubeapps.sh</w:t>
       </w:r>
-      <w:bookmarkEnd w:id="8"/>
+      <w:bookmarkEnd w:id="7"/>
     </w:p>
     <w:p/>
     <w:p>
@@ -4050,34 +4068,6 @@
           <w:szCs w:val="18"/>
         </w:rPr>
         <w:br/>
-        <w:t xml:space="preserve">echo </w:t>
-      </w:r>
-      <w:r>
-        <w:rPr>
-          <w:rFonts w:ascii="Menlo" w:hAnsi="Menlo" w:cs="Menlo"/>
-          <w:color w:val="6A8759"/>
-          <w:sz w:val="18"/>
-          <w:szCs w:val="18"/>
-        </w:rPr>
-        <w:t>"Secret Token = $SECRET"</w:t>
-      </w:r>
-      <w:r>
-        <w:rPr>
-          <w:rFonts w:ascii="Menlo" w:hAnsi="Menlo" w:cs="Menlo"/>
-          <w:color w:val="6A8759"/>
-          <w:sz w:val="18"/>
-          <w:szCs w:val="18"/>
-        </w:rPr>
-        <w:br/>
-      </w:r>
-      <w:r>
-        <w:rPr>
-          <w:rFonts w:ascii="Menlo" w:hAnsi="Menlo" w:cs="Menlo"/>
-          <w:color w:val="6A8759"/>
-          <w:sz w:val="18"/>
-          <w:szCs w:val="18"/>
-        </w:rPr>
-        <w:br/>
       </w:r>
       <w:r>
         <w:rPr>
@@ -4088,6 +4078,7 @@
           <w:sz w:val="18"/>
           <w:szCs w:val="18"/>
         </w:rPr>
+        <w:lastRenderedPageBreak/>
         <w:t xml:space="preserve">echo </w:t>
       </w:r>
       <w:r>
@@ -4097,7 +4088,16 @@
           <w:sz w:val="18"/>
           <w:szCs w:val="18"/>
         </w:rPr>
-        <w:t>"Kubeapps URL: http://127.0.0.1:8080"</w:t>
+        <w:t>"Secret Token = $SECRET"</w:t>
+      </w:r>
+      <w:r>
+        <w:rPr>
+          <w:rFonts w:ascii="Menlo" w:hAnsi="Menlo" w:cs="Menlo"/>
+          <w:color w:val="6A8759"/>
+          <w:sz w:val="18"/>
+          <w:szCs w:val="18"/>
+        </w:rPr>
+        <w:br/>
       </w:r>
       <w:r>
         <w:rPr>
@@ -4117,6 +4117,35 @@
           <w:sz w:val="18"/>
           <w:szCs w:val="18"/>
         </w:rPr>
+        <w:t xml:space="preserve">echo </w:t>
+      </w:r>
+      <w:r>
+        <w:rPr>
+          <w:rFonts w:ascii="Menlo" w:hAnsi="Menlo" w:cs="Menlo"/>
+          <w:color w:val="6A8759"/>
+          <w:sz w:val="18"/>
+          <w:szCs w:val="18"/>
+        </w:rPr>
+        <w:t>"Kubeapps URL: http://127.0.0.1:8080"</w:t>
+      </w:r>
+      <w:r>
+        <w:rPr>
+          <w:rFonts w:ascii="Menlo" w:hAnsi="Menlo" w:cs="Menlo"/>
+          <w:color w:val="6A8759"/>
+          <w:sz w:val="18"/>
+          <w:szCs w:val="18"/>
+        </w:rPr>
+        <w:br/>
+      </w:r>
+      <w:r>
+        <w:rPr>
+          <w:rFonts w:ascii="Menlo" w:hAnsi="Menlo" w:cs="Menlo"/>
+          <w:i/>
+          <w:iCs/>
+          <w:color w:val="C57633"/>
+          <w:sz w:val="18"/>
+          <w:szCs w:val="18"/>
+        </w:rPr>
         <w:t xml:space="preserve">export </w:t>
       </w:r>
       <w:r>
@@ -4174,7 +4203,6 @@
     </w:p>
     <w:p>
       <w:r>
-        <w:lastRenderedPageBreak/>
         <w:t xml:space="preserve">If all </w:t>
       </w:r>
       <w:r>
@@ -4295,6 +4323,9 @@
     <w:p/>
     <w:p>
       <w:r>
+        <w:rPr>
+          <w:noProof/>
+        </w:rPr>
         <w:drawing>
           <wp:inline distT="0" distB="0" distL="0" distR="0" wp14:anchorId="0D6909FD" wp14:editId="008A4541">
             <wp:extent cx="5727700" cy="2699385"/>
@@ -4353,6 +4384,9 @@
     <w:p/>
     <w:p>
       <w:r>
+        <w:rPr>
+          <w:noProof/>
+        </w:rPr>
         <w:lastRenderedPageBreak/>
         <w:drawing>
           <wp:inline distT="0" distB="0" distL="0" distR="0" wp14:anchorId="73C1832D" wp14:editId="07B66C8A">
@@ -4395,13 +4429,16 @@
       <w:pPr>
         <w:pStyle w:val="Heading1"/>
       </w:pPr>
-      <w:bookmarkStart w:id="9" w:name="_Toc533014092"/>
+      <w:bookmarkStart w:id="8" w:name="_Toc533014092"/>
       <w:r>
         <w:t>Kubernetes Dashboard Deployment</w:t>
       </w:r>
+      <w:bookmarkEnd w:id="8"/>
+    </w:p>
+    <w:p>
+      <w:bookmarkStart w:id="9" w:name="_GoBack"/>
       <w:bookmarkEnd w:id="9"/>
     </w:p>
-    <w:p/>
     <w:p>
       <w:r>
         <w:t>Kubernetes provides an API through which every aspect of configuration and monitoring can be performed but to give easier visibility and control there is an application called 'kubernetes-dashboard' which can be deployed to the cluster to provide a user-friendly web interface onto this.</w:t>
@@ -4416,6 +4453,9 @@
     <w:p/>
     <w:p>
       <w:r>
+        <w:rPr>
+          <w:noProof/>
+        </w:rPr>
         <w:drawing>
           <wp:inline distT="0" distB="0" distL="0" distR="0" wp14:anchorId="3EB33498" wp14:editId="061954B5">
             <wp:extent cx="2237207" cy="1659467"/>
@@ -4461,6 +4501,9 @@
     </w:p>
     <w:p>
       <w:r>
+        <w:rPr>
+          <w:noProof/>
+        </w:rPr>
         <w:lastRenderedPageBreak/>
         <w:drawing>
           <wp:inline distT="0" distB="0" distL="0" distR="0" wp14:anchorId="08BC3761" wp14:editId="124CBB94">
@@ -4508,6 +4551,9 @@
     <w:p/>
     <w:p>
       <w:r>
+        <w:rPr>
+          <w:noProof/>
+        </w:rPr>
         <w:drawing>
           <wp:inline distT="0" distB="0" distL="0" distR="0" wp14:anchorId="4A4B0859" wp14:editId="55C2C9FD">
             <wp:extent cx="5727700" cy="2785110"/>
@@ -4554,6 +4600,9 @@
     <w:p/>
     <w:p>
       <w:r>
+        <w:rPr>
+          <w:noProof/>
+        </w:rPr>
         <w:lastRenderedPageBreak/>
         <w:drawing>
           <wp:inline distT="0" distB="0" distL="0" distR="0" wp14:anchorId="5C40D204" wp14:editId="72AEEC25">
@@ -4684,6 +4733,9 @@
     <w:p/>
     <w:p>
       <w:r>
+        <w:rPr>
+          <w:noProof/>
+        </w:rPr>
         <w:lastRenderedPageBreak/>
         <w:drawing>
           <wp:inline distT="0" distB="0" distL="0" distR="0" wp14:anchorId="56E4BBBD" wp14:editId="3B6E7EB4">
@@ -4766,6 +4818,9 @@
     <w:p/>
     <w:p>
       <w:r>
+        <w:rPr>
+          <w:noProof/>
+        </w:rPr>
         <w:drawing>
           <wp:inline distT="0" distB="0" distL="0" distR="0" wp14:anchorId="560C10F6" wp14:editId="5F895D94">
             <wp:extent cx="2573104" cy="1710267"/>
@@ -4811,6 +4866,9 @@
     </w:p>
     <w:p>
       <w:r>
+        <w:rPr>
+          <w:noProof/>
+        </w:rPr>
         <w:lastRenderedPageBreak/>
         <w:drawing>
           <wp:inline distT="0" distB="0" distL="0" distR="0" wp14:anchorId="1E834C37" wp14:editId="3978E218">
@@ -4858,6 +4916,9 @@
     <w:p/>
     <w:p>
       <w:r>
+        <w:rPr>
+          <w:noProof/>
+        </w:rPr>
         <w:lastRenderedPageBreak/>
         <w:drawing>
           <wp:inline distT="0" distB="0" distL="0" distR="0" wp14:anchorId="463BBDFD" wp14:editId="52388A5B">
@@ -4914,6 +4975,9 @@
     <w:p/>
     <w:p>
       <w:r>
+        <w:rPr>
+          <w:noProof/>
+        </w:rPr>
         <w:lastRenderedPageBreak/>
         <w:drawing>
           <wp:inline distT="0" distB="0" distL="0" distR="0" wp14:anchorId="687F2E82" wp14:editId="15525612">
@@ -5044,6 +5108,9 @@
     <w:p/>
     <w:p>
       <w:r>
+        <w:rPr>
+          <w:noProof/>
+        </w:rPr>
         <w:drawing>
           <wp:inline distT="0" distB="0" distL="0" distR="0" wp14:anchorId="63CC3466" wp14:editId="105A29F3">
             <wp:extent cx="2497667" cy="2108420"/>
@@ -5083,6 +5150,9 @@
     </w:p>
     <w:p>
       <w:r>
+        <w:rPr>
+          <w:noProof/>
+        </w:rPr>
         <w:lastRenderedPageBreak/>
         <w:drawing>
           <wp:inline distT="0" distB="0" distL="0" distR="0" wp14:anchorId="629813DB" wp14:editId="6C8F5B18">
@@ -5124,6 +5194,9 @@
     <w:p/>
     <w:p>
       <w:r>
+        <w:rPr>
+          <w:noProof/>
+        </w:rPr>
         <w:drawing>
           <wp:inline distT="0" distB="0" distL="0" distR="0" wp14:anchorId="71ECEF94" wp14:editId="3B19D1BD">
             <wp:extent cx="5727700" cy="3947160"/>
@@ -5164,6 +5237,9 @@
     <w:p/>
     <w:p>
       <w:r>
+        <w:rPr>
+          <w:noProof/>
+        </w:rPr>
         <w:lastRenderedPageBreak/>
         <w:drawing>
           <wp:inline distT="0" distB="0" distL="0" distR="0" wp14:anchorId="70408BAF" wp14:editId="724A9AD5">
@@ -5211,6 +5287,9 @@
     <w:p/>
     <w:p>
       <w:r>
+        <w:rPr>
+          <w:noProof/>
+        </w:rPr>
         <w:drawing>
           <wp:inline distT="0" distB="0" distL="0" distR="0" wp14:anchorId="378EDF6B" wp14:editId="46C1FF3A">
             <wp:extent cx="2480733" cy="2527212"/>
@@ -5263,6 +5342,9 @@
     <w:p/>
     <w:p>
       <w:r>
+        <w:rPr>
+          <w:noProof/>
+        </w:rPr>
         <w:lastRenderedPageBreak/>
         <w:drawing>
           <wp:inline distT="0" distB="0" distL="0" distR="0" wp14:anchorId="72B36415" wp14:editId="37BC7D24">
@@ -5343,6 +5425,9 @@
     <w:p/>
     <w:p>
       <w:r>
+        <w:rPr>
+          <w:noProof/>
+        </w:rPr>
         <w:drawing>
           <wp:inline distT="0" distB="0" distL="0" distR="0" wp14:anchorId="7C4EDB26" wp14:editId="39ECADCB">
             <wp:extent cx="3087632" cy="2023533"/>
@@ -5383,6 +5468,9 @@
     <w:p/>
     <w:p>
       <w:r>
+        <w:rPr>
+          <w:noProof/>
+        </w:rPr>
         <w:drawing>
           <wp:inline distT="0" distB="0" distL="0" distR="0" wp14:anchorId="0A07BE12" wp14:editId="75A6FBB6">
             <wp:extent cx="5727700" cy="2171700"/>
@@ -5423,6 +5511,9 @@
     <w:p/>
     <w:p>
       <w:r>
+        <w:rPr>
+          <w:noProof/>
+        </w:rPr>
         <w:lastRenderedPageBreak/>
         <w:drawing>
           <wp:inline distT="0" distB="0" distL="0" distR="0" wp14:anchorId="240C78A7" wp14:editId="17082FCD">
@@ -5464,6 +5555,9 @@
     <w:p/>
     <w:p>
       <w:r>
+        <w:rPr>
+          <w:noProof/>
+        </w:rPr>
         <w:drawing>
           <wp:inline distT="0" distB="0" distL="0" distR="0" wp14:anchorId="63FA400B" wp14:editId="45DF3FE8">
             <wp:extent cx="5727700" cy="4227195"/>
@@ -5522,6 +5616,9 @@
     <w:p/>
     <w:p>
       <w:r>
+        <w:rPr>
+          <w:noProof/>
+        </w:rPr>
         <w:drawing>
           <wp:inline distT="0" distB="0" distL="0" distR="0" wp14:anchorId="533F2F16" wp14:editId="499F7D5D">
             <wp:extent cx="5727700" cy="3796665"/>
@@ -5574,6 +5671,9 @@
     <w:p/>
     <w:p>
       <w:r>
+        <w:rPr>
+          <w:noProof/>
+        </w:rPr>
         <w:drawing>
           <wp:inline distT="0" distB="0" distL="0" distR="0" wp14:anchorId="29B7EB7B" wp14:editId="6A3DAC59">
             <wp:extent cx="5727700" cy="2362835"/>
@@ -5614,6 +5714,9 @@
     <w:p/>
     <w:p>
       <w:r>
+        <w:rPr>
+          <w:noProof/>
+        </w:rPr>
         <w:lastRenderedPageBreak/>
         <w:drawing>
           <wp:inline distT="0" distB="0" distL="0" distR="0" wp14:anchorId="38450F2B" wp14:editId="47A5ACC5">
@@ -5655,6 +5758,9 @@
     <w:p/>
     <w:p>
       <w:r>
+        <w:rPr>
+          <w:noProof/>
+        </w:rPr>
         <w:drawing>
           <wp:inline distT="0" distB="0" distL="0" distR="0" wp14:anchorId="368EEAE7" wp14:editId="0B8E6522">
             <wp:extent cx="5727700" cy="3175635"/>
@@ -5695,6 +5801,9 @@
     <w:p/>
     <w:p>
       <w:r>
+        <w:rPr>
+          <w:noProof/>
+        </w:rPr>
         <w:drawing>
           <wp:inline distT="0" distB="0" distL="0" distR="0" wp14:anchorId="27260920" wp14:editId="714B0FB3">
             <wp:extent cx="5727700" cy="1833880"/>
@@ -7193,7 +7302,7 @@
 </file>
 
 <file path=customXml/itemProps1.xml><?xml version="1.0" encoding="utf-8"?>
-<ds:datastoreItem xmlns:ds="http://schemas.openxmlformats.org/officeDocument/2006/customXml" ds:itemID="{C31661F6-ED1C-5745-AEAE-3C097013963D}">
+<ds:datastoreItem xmlns:ds="http://schemas.openxmlformats.org/officeDocument/2006/customXml" ds:itemID="{F30B5F03-3E50-7F4C-BDD9-54D8907386F9}">
   <ds:schemaRefs>
     <ds:schemaRef ds:uri="http://schemas.openxmlformats.org/officeDocument/2006/bibliography"/>
   </ds:schemaRefs>

--- a/documentation/Kubernetes-Kubeapps-ElasticSearch-Cluster.docx
+++ b/documentation/Kubernetes-Kubeapps-ElasticSearch-Cluster.docx
@@ -148,7 +148,7 @@
             </w:rPr>
             <w:fldChar w:fldCharType="separate"/>
           </w:r>
-          <w:hyperlink w:anchor="_Toc533014084" w:history="1">
+          <w:hyperlink w:anchor="_Toc536613281" w:history="1">
             <w:r>
               <w:rPr>
                 <w:rStyle w:val="Hyperlink"/>
@@ -176,7 +176,7 @@
                 <w:noProof/>
                 <w:webHidden/>
               </w:rPr>
-              <w:instrText xml:space="preserve"> PAGEREF _Toc533014084 \h </w:instrText>
+              <w:instrText xml:space="preserve"> PAGEREF _Toc536613281 \h </w:instrText>
             </w:r>
             <w:r>
               <w:rPr>
@@ -222,7 +222,7 @@
               <w:noProof/>
             </w:rPr>
           </w:pPr>
-          <w:hyperlink w:anchor="_Toc533014085" w:history="1">
+          <w:hyperlink w:anchor="_Toc536613282" w:history="1">
             <w:r>
               <w:rPr>
                 <w:rStyle w:val="Hyperlink"/>
@@ -250,7 +250,7 @@
                 <w:noProof/>
                 <w:webHidden/>
               </w:rPr>
-              <w:instrText xml:space="preserve"> PAGEREF _Toc533014085 \h </w:instrText>
+              <w:instrText xml:space="preserve"> PAGEREF _Toc536613282 \h </w:instrText>
             </w:r>
             <w:r>
               <w:rPr>
@@ -296,7 +296,7 @@
               <w:noProof/>
             </w:rPr>
           </w:pPr>
-          <w:hyperlink w:anchor="_Toc533014086" w:history="1">
+          <w:hyperlink w:anchor="_Toc536613283" w:history="1">
             <w:r>
               <w:rPr>
                 <w:rStyle w:val="Hyperlink"/>
@@ -323,7 +323,7 @@
                 <w:noProof/>
                 <w:webHidden/>
               </w:rPr>
-              <w:instrText xml:space="preserve"> PAGEREF _Toc533014086 \h </w:instrText>
+              <w:instrText xml:space="preserve"> PAGEREF _Toc536613283 \h </w:instrText>
             </w:r>
             <w:r>
               <w:rPr>
@@ -369,7 +369,7 @@
               <w:noProof/>
             </w:rPr>
           </w:pPr>
-          <w:hyperlink w:anchor="_Toc533014087" w:history="1">
+          <w:hyperlink w:anchor="_Toc536613284" w:history="1">
             <w:r>
               <w:rPr>
                 <w:rStyle w:val="Hyperlink"/>
@@ -396,7 +396,7 @@
                 <w:noProof/>
                 <w:webHidden/>
               </w:rPr>
-              <w:instrText xml:space="preserve"> PAGEREF _Toc533014087 \h </w:instrText>
+              <w:instrText xml:space="preserve"> PAGEREF _Toc536613284 \h </w:instrText>
             </w:r>
             <w:r>
               <w:rPr>
@@ -442,7 +442,7 @@
               <w:noProof/>
             </w:rPr>
           </w:pPr>
-          <w:hyperlink w:anchor="_Toc533014088" w:history="1">
+          <w:hyperlink w:anchor="_Toc536613285" w:history="1">
             <w:r>
               <w:rPr>
                 <w:rStyle w:val="Hyperlink"/>
@@ -469,7 +469,7 @@
                 <w:noProof/>
                 <w:webHidden/>
               </w:rPr>
-              <w:instrText xml:space="preserve"> PAGEREF _Toc533014088 \h </w:instrText>
+              <w:instrText xml:space="preserve"> PAGEREF _Toc536613285 \h </w:instrText>
             </w:r>
             <w:r>
               <w:rPr>
@@ -515,7 +515,7 @@
               <w:noProof/>
             </w:rPr>
           </w:pPr>
-          <w:hyperlink w:anchor="_Toc533014089" w:history="1">
+          <w:hyperlink w:anchor="_Toc536613286" w:history="1">
             <w:r>
               <w:rPr>
                 <w:rStyle w:val="Hyperlink"/>
@@ -542,7 +542,7 @@
                 <w:noProof/>
                 <w:webHidden/>
               </w:rPr>
-              <w:instrText xml:space="preserve"> PAGEREF _Toc533014089 \h </w:instrText>
+              <w:instrText xml:space="preserve"> PAGEREF _Toc536613286 \h </w:instrText>
             </w:r>
             <w:r>
               <w:rPr>
@@ -588,7 +588,7 @@
               <w:szCs w:val="24"/>
             </w:rPr>
           </w:pPr>
-          <w:hyperlink w:anchor="_Toc533014090" w:history="1">
+          <w:hyperlink w:anchor="_Toc536613287" w:history="1">
             <w:r>
               <w:rPr>
                 <w:rStyle w:val="Hyperlink"/>
@@ -615,7 +615,7 @@
                 <w:noProof/>
                 <w:webHidden/>
               </w:rPr>
-              <w:instrText xml:space="preserve"> PAGEREF _Toc533014090 \h </w:instrText>
+              <w:instrText xml:space="preserve"> PAGEREF _Toc536613287 \h </w:instrText>
             </w:r>
             <w:r>
               <w:rPr>
@@ -661,7 +661,7 @@
               <w:szCs w:val="24"/>
             </w:rPr>
           </w:pPr>
-          <w:hyperlink w:anchor="_Toc533014091" w:history="1">
+          <w:hyperlink w:anchor="_Toc536613288" w:history="1">
             <w:r>
               <w:rPr>
                 <w:rStyle w:val="Hyperlink"/>
@@ -688,7 +688,7 @@
                 <w:noProof/>
                 <w:webHidden/>
               </w:rPr>
-              <w:instrText xml:space="preserve"> PAGEREF _Toc533014091 \h </w:instrText>
+              <w:instrText xml:space="preserve"> PAGEREF _Toc536613288 \h </w:instrText>
             </w:r>
             <w:r>
               <w:rPr>
@@ -708,7 +708,7 @@
                 <w:noProof/>
                 <w:webHidden/>
               </w:rPr>
-              <w:t>5</w:t>
+              <w:t>6</w:t>
             </w:r>
             <w:r>
               <w:rPr>
@@ -734,13 +734,13 @@
               <w:noProof/>
             </w:rPr>
           </w:pPr>
-          <w:hyperlink w:anchor="_Toc533014092" w:history="1">
+          <w:hyperlink w:anchor="_Toc536613289" w:history="1">
             <w:r>
               <w:rPr>
                 <w:rStyle w:val="Hyperlink"/>
                 <w:noProof/>
               </w:rPr>
-              <w:t>Kubernetes Dashboard Deployment</w:t>
+              <w:t>Kubernetes Dashboard Deployment (KubeApps)</w:t>
             </w:r>
             <w:r>
               <w:rPr>
@@ -761,7 +761,7 @@
                 <w:noProof/>
                 <w:webHidden/>
               </w:rPr>
-              <w:instrText xml:space="preserve"> PAGEREF _Toc533014092 \h </w:instrText>
+              <w:instrText xml:space="preserve"> PAGEREF _Toc536613289 \h </w:instrText>
             </w:r>
             <w:r>
               <w:rPr>
@@ -807,13 +807,13 @@
               <w:noProof/>
             </w:rPr>
           </w:pPr>
-          <w:hyperlink w:anchor="_Toc533014093" w:history="1">
+          <w:hyperlink w:anchor="_Toc536613290" w:history="1">
             <w:r>
               <w:rPr>
                 <w:rStyle w:val="Hyperlink"/>
                 <w:noProof/>
               </w:rPr>
-              <w:t>ElasticSearch Cluster Deployment</w:t>
+              <w:t>Kubernetes Dashboard Deployment (Helm)</w:t>
             </w:r>
             <w:r>
               <w:rPr>
@@ -834,7 +834,7 @@
                 <w:noProof/>
                 <w:webHidden/>
               </w:rPr>
-              <w:instrText xml:space="preserve"> PAGEREF _Toc533014093 \h </w:instrText>
+              <w:instrText xml:space="preserve"> PAGEREF _Toc536613290 \h </w:instrText>
             </w:r>
             <w:r>
               <w:rPr>
@@ -880,7 +880,80 @@
               <w:noProof/>
             </w:rPr>
           </w:pPr>
-          <w:hyperlink w:anchor="_Toc533014094" w:history="1">
+          <w:hyperlink w:anchor="_Toc536613291" w:history="1">
+            <w:r>
+              <w:rPr>
+                <w:rStyle w:val="Hyperlink"/>
+                <w:noProof/>
+              </w:rPr>
+              <w:t>ElasticSearch Cluster Deployment (KubeApps)</w:t>
+            </w:r>
+            <w:r>
+              <w:rPr>
+                <w:noProof/>
+                <w:webHidden/>
+              </w:rPr>
+              <w:tab/>
+            </w:r>
+            <w:r>
+              <w:rPr>
+                <w:noProof/>
+                <w:webHidden/>
+              </w:rPr>
+              <w:fldChar w:fldCharType="begin"/>
+            </w:r>
+            <w:r>
+              <w:rPr>
+                <w:noProof/>
+                <w:webHidden/>
+              </w:rPr>
+              <w:instrText xml:space="preserve"> PAGEREF _Toc536613291 \h </w:instrText>
+            </w:r>
+            <w:r>
+              <w:rPr>
+                <w:noProof/>
+                <w:webHidden/>
+              </w:rPr>
+            </w:r>
+            <w:r>
+              <w:rPr>
+                <w:noProof/>
+                <w:webHidden/>
+              </w:rPr>
+              <w:fldChar w:fldCharType="separate"/>
+            </w:r>
+            <w:r>
+              <w:rPr>
+                <w:noProof/>
+                <w:webHidden/>
+              </w:rPr>
+              <w:t>12</w:t>
+            </w:r>
+            <w:r>
+              <w:rPr>
+                <w:noProof/>
+                <w:webHidden/>
+              </w:rPr>
+              <w:fldChar w:fldCharType="end"/>
+            </w:r>
+          </w:hyperlink>
+        </w:p>
+        <w:p>
+          <w:pPr>
+            <w:pStyle w:val="TOC1"/>
+            <w:tabs>
+              <w:tab w:val="right" w:leader="dot" w:pos="9010"/>
+            </w:tabs>
+            <w:rPr>
+              <w:rFonts w:eastAsiaTheme="minorEastAsia"/>
+              <w:b w:val="0"/>
+              <w:bCs w:val="0"/>
+              <w:i w:val="0"/>
+              <w:iCs w:val="0"/>
+              <w:noProof/>
+            </w:rPr>
+          </w:pPr>
+          <w:hyperlink w:anchor="_Toc536613292" w:history="1">
             <w:r>
               <w:rPr>
                 <w:rStyle w:val="Hyperlink"/>
@@ -907,7 +980,7 @@
                 <w:noProof/>
                 <w:webHidden/>
               </w:rPr>
-              <w:instrText xml:space="preserve"> PAGEREF _Toc533014094 \h </w:instrText>
+              <w:instrText xml:space="preserve"> PAGEREF _Toc536613292 \h </w:instrText>
             </w:r>
             <w:r>
               <w:rPr>
@@ -927,7 +1000,7 @@
                 <w:noProof/>
                 <w:webHidden/>
               </w:rPr>
-              <w:t>14</w:t>
+              <w:t>16</w:t>
             </w:r>
             <w:r>
               <w:rPr>
@@ -953,7 +1026,7 @@
               <w:noProof/>
             </w:rPr>
           </w:pPr>
-          <w:hyperlink w:anchor="_Toc533014095" w:history="1">
+          <w:hyperlink w:anchor="_Toc536613293" w:history="1">
             <w:r>
               <w:rPr>
                 <w:rStyle w:val="Hyperlink"/>
@@ -980,7 +1053,7 @@
                 <w:noProof/>
                 <w:webHidden/>
               </w:rPr>
-              <w:instrText xml:space="preserve"> PAGEREF _Toc533014095 \h </w:instrText>
+              <w:instrText xml:space="preserve"> PAGEREF _Toc536613293 \h </w:instrText>
             </w:r>
             <w:r>
               <w:rPr>
@@ -1000,7 +1073,7 @@
                 <w:noProof/>
                 <w:webHidden/>
               </w:rPr>
-              <w:t>17</w:t>
+              <w:t>19</w:t>
             </w:r>
             <w:r>
               <w:rPr>
@@ -1054,7 +1127,7 @@
           <w:lang w:val="en-US"/>
         </w:rPr>
       </w:pPr>
-      <w:bookmarkStart w:id="0" w:name="_Toc533014084"/>
+      <w:bookmarkStart w:id="0" w:name="_Toc536613281"/>
       <w:r>
         <w:rPr>
           <w:lang w:val="en-US"/>
@@ -1247,7 +1320,7 @@
           <w:lang w:val="en-US"/>
         </w:rPr>
       </w:pPr>
-      <w:bookmarkStart w:id="1" w:name="_Toc533014085"/>
+      <w:bookmarkStart w:id="1" w:name="_Toc536613282"/>
       <w:r>
         <w:rPr>
           <w:lang w:val="en-US"/>
@@ -1309,7 +1382,7 @@
       <w:pPr>
         <w:pStyle w:val="Heading1"/>
       </w:pPr>
-      <w:bookmarkStart w:id="2" w:name="_Toc533014086"/>
+      <w:bookmarkStart w:id="2" w:name="_Toc536613283"/>
       <w:r>
         <w:t>Kubernetes 'kubectl' Command-Line Utility</w:t>
       </w:r>
@@ -1359,7 +1432,7 @@
       <w:pPr>
         <w:pStyle w:val="Heading1"/>
       </w:pPr>
-      <w:bookmarkStart w:id="3" w:name="_Toc533014087"/>
+      <w:bookmarkStart w:id="3" w:name="_Toc536613284"/>
       <w:r>
         <w:t>Kubenetes 'helm' Command-Line Utility</w:t>
       </w:r>
@@ -1386,7 +1459,7 @@
       <w:pPr>
         <w:pStyle w:val="Heading1"/>
       </w:pPr>
-      <w:bookmarkStart w:id="4" w:name="_Toc533014088"/>
+      <w:bookmarkStart w:id="4" w:name="_Toc536613285"/>
       <w:r>
         <w:t>Kubeapps Overview</w:t>
       </w:r>
@@ -1571,7 +1644,7 @@
       <w:pPr>
         <w:pStyle w:val="Heading1"/>
       </w:pPr>
-      <w:bookmarkStart w:id="5" w:name="_Toc533014089"/>
+      <w:bookmarkStart w:id="5" w:name="_Toc536613286"/>
       <w:r>
         <w:t>Installing Kubeapps : smj-kubeapps Repository Scripts</w:t>
       </w:r>
@@ -1586,9 +1659,29 @@
     <w:p/>
     <w:p>
       <w:pPr>
+        <w:rPr>
+          <w:b/>
+        </w:rPr>
+      </w:pPr>
+      <w:r>
+        <w:rPr>
+          <w:b/>
+        </w:rPr>
+        <w:t>NOTE: The KubeApps application has a dependency on an external CSS resource so if deployed inside an environment without internet access then the web GUI will not work correctly. The Kubeapps application is not strictly necessary to install the various Helm charts but makes the process significantly easier than directly issuing Helm commands in a terminal but both approaches are covered in this document.</w:t>
+      </w:r>
+      <w:r>
+        <w:rPr>
+          <w:b/>
+        </w:rPr>
+        <w:t xml:space="preserve"> It is possible to 'live' edit the HTML in Chrome developer tools to include the CSS in the browser but that is beyond the scope of this document and only intended as a quick fix. Some future work may build a version of Kubeapps without this dependency but this is currently a Work In Porgress...</w:t>
+      </w:r>
+    </w:p>
+    <w:p/>
+    <w:p>
+      <w:pPr>
         <w:pStyle w:val="Heading2"/>
       </w:pPr>
-      <w:bookmarkStart w:id="6" w:name="_Toc533014090"/>
+      <w:bookmarkStart w:id="6" w:name="_Toc536613287"/>
       <w:r>
         <w:t>Installation Script : kubeapps/install_kubeapps.sh</w:t>
       </w:r>
@@ -1787,6 +1880,7 @@
           <w:sz w:val="18"/>
           <w:szCs w:val="18"/>
         </w:rPr>
+        <w:lastRenderedPageBreak/>
         <w:t># Initialise the helm system by creating the Tiller control pod</w:t>
       </w:r>
       <w:r>
@@ -2103,7 +2197,6 @@
           <w:sz w:val="18"/>
           <w:szCs w:val="18"/>
         </w:rPr>
-        <w:lastRenderedPageBreak/>
         <w:br/>
       </w:r>
       <w:r>
@@ -2875,6 +2968,7 @@
           <w:sz w:val="16"/>
           <w:szCs w:val="16"/>
         </w:rPr>
+        <w:lastRenderedPageBreak/>
         <w:t>kubeapps-internal-chartsvc      15s</w:t>
       </w:r>
     </w:p>
@@ -3085,871 +3179,871 @@
           <w:sz w:val="16"/>
           <w:szCs w:val="16"/>
         </w:rPr>
+        <w:t>kubeapps-internal-apprepository-controller  15s</w:t>
+      </w:r>
+    </w:p>
+    <w:p>
+      <w:pPr>
+        <w:shd w:val="clear" w:color="auto" w:fill="000000" w:themeFill="text1"/>
+        <w:rPr>
+          <w:color w:val="FFFFFF" w:themeColor="background1"/>
+          <w:sz w:val="16"/>
+          <w:szCs w:val="16"/>
+        </w:rPr>
+      </w:pPr>
+    </w:p>
+    <w:p>
+      <w:pPr>
+        <w:shd w:val="clear" w:color="auto" w:fill="000000" w:themeFill="text1"/>
+        <w:rPr>
+          <w:color w:val="FFFFFF" w:themeColor="background1"/>
+          <w:sz w:val="16"/>
+          <w:szCs w:val="16"/>
+        </w:rPr>
+      </w:pPr>
+      <w:r>
+        <w:rPr>
+          <w:color w:val="FFFFFF" w:themeColor="background1"/>
+          <w:sz w:val="16"/>
+          <w:szCs w:val="16"/>
+        </w:rPr>
+        <w:t>==&gt; v1beta1/Role</w:t>
+      </w:r>
+    </w:p>
+    <w:p>
+      <w:pPr>
+        <w:shd w:val="clear" w:color="auto" w:fill="000000" w:themeFill="text1"/>
+        <w:rPr>
+          <w:color w:val="FFFFFF" w:themeColor="background1"/>
+          <w:sz w:val="16"/>
+          <w:szCs w:val="16"/>
+        </w:rPr>
+      </w:pPr>
+      <w:r>
+        <w:rPr>
+          <w:color w:val="FFFFFF" w:themeColor="background1"/>
+          <w:sz w:val="16"/>
+          <w:szCs w:val="16"/>
+        </w:rPr>
+        <w:t>kubeapps-internal-apprepository-controller  15s</w:t>
+      </w:r>
+    </w:p>
+    <w:p>
+      <w:pPr>
+        <w:shd w:val="clear" w:color="auto" w:fill="000000" w:themeFill="text1"/>
+        <w:rPr>
+          <w:color w:val="FFFFFF" w:themeColor="background1"/>
+          <w:sz w:val="16"/>
+          <w:szCs w:val="16"/>
+        </w:rPr>
+      </w:pPr>
+      <w:r>
+        <w:rPr>
+          <w:color w:val="FFFFFF" w:themeColor="background1"/>
+          <w:sz w:val="16"/>
+          <w:szCs w:val="16"/>
+        </w:rPr>
+        <w:t>kubeapps-internal-tiller-proxy              15s</w:t>
+      </w:r>
+    </w:p>
+    <w:p>
+      <w:pPr>
+        <w:shd w:val="clear" w:color="auto" w:fill="000000" w:themeFill="text1"/>
+        <w:rPr>
+          <w:color w:val="FFFFFF" w:themeColor="background1"/>
+          <w:sz w:val="16"/>
+          <w:szCs w:val="16"/>
+        </w:rPr>
+      </w:pPr>
+    </w:p>
+    <w:p>
+      <w:pPr>
+        <w:shd w:val="clear" w:color="auto" w:fill="000000" w:themeFill="text1"/>
+        <w:rPr>
+          <w:color w:val="FFFFFF" w:themeColor="background1"/>
+          <w:sz w:val="16"/>
+          <w:szCs w:val="16"/>
+        </w:rPr>
+      </w:pPr>
+      <w:r>
+        <w:rPr>
+          <w:color w:val="FFFFFF" w:themeColor="background1"/>
+          <w:sz w:val="16"/>
+          <w:szCs w:val="16"/>
+        </w:rPr>
+        <w:t>==&gt; v1beta1/RoleBinding</w:t>
+      </w:r>
+    </w:p>
+    <w:p>
+      <w:pPr>
+        <w:shd w:val="clear" w:color="auto" w:fill="000000" w:themeFill="text1"/>
+        <w:rPr>
+          <w:color w:val="FFFFFF" w:themeColor="background1"/>
+          <w:sz w:val="16"/>
+          <w:szCs w:val="16"/>
+        </w:rPr>
+      </w:pPr>
+      <w:r>
+        <w:rPr>
+          <w:color w:val="FFFFFF" w:themeColor="background1"/>
+          <w:sz w:val="16"/>
+          <w:szCs w:val="16"/>
+        </w:rPr>
+        <w:t>kubeapps-internal-apprepository-controller  15s</w:t>
+      </w:r>
+    </w:p>
+    <w:p>
+      <w:pPr>
+        <w:shd w:val="clear" w:color="auto" w:fill="000000" w:themeFill="text1"/>
+        <w:rPr>
+          <w:color w:val="FFFFFF" w:themeColor="background1"/>
+          <w:sz w:val="16"/>
+          <w:szCs w:val="16"/>
+        </w:rPr>
+      </w:pPr>
+      <w:r>
+        <w:rPr>
+          <w:color w:val="FFFFFF" w:themeColor="background1"/>
+          <w:sz w:val="16"/>
+          <w:szCs w:val="16"/>
+        </w:rPr>
+        <w:t>kubeapps-internal-tiller-proxy              15s</w:t>
+      </w:r>
+    </w:p>
+    <w:p>
+      <w:pPr>
+        <w:shd w:val="clear" w:color="auto" w:fill="000000" w:themeFill="text1"/>
+        <w:rPr>
+          <w:color w:val="FFFFFF" w:themeColor="background1"/>
+          <w:sz w:val="16"/>
+          <w:szCs w:val="16"/>
+        </w:rPr>
+      </w:pPr>
+    </w:p>
+    <w:p>
+      <w:pPr>
+        <w:shd w:val="clear" w:color="auto" w:fill="000000" w:themeFill="text1"/>
+        <w:rPr>
+          <w:color w:val="FFFFFF" w:themeColor="background1"/>
+          <w:sz w:val="16"/>
+          <w:szCs w:val="16"/>
+        </w:rPr>
+      </w:pPr>
+      <w:r>
+        <w:rPr>
+          <w:color w:val="FFFFFF" w:themeColor="background1"/>
+          <w:sz w:val="16"/>
+          <w:szCs w:val="16"/>
+        </w:rPr>
+        <w:t>==&gt; v1beta2/Deployment</w:t>
+      </w:r>
+    </w:p>
+    <w:p>
+      <w:pPr>
+        <w:shd w:val="clear" w:color="auto" w:fill="000000" w:themeFill="text1"/>
+        <w:rPr>
+          <w:color w:val="FFFFFF" w:themeColor="background1"/>
+          <w:sz w:val="16"/>
+          <w:szCs w:val="16"/>
+        </w:rPr>
+      </w:pPr>
+      <w:r>
+        <w:rPr>
+          <w:color w:val="FFFFFF" w:themeColor="background1"/>
+          <w:sz w:val="16"/>
+          <w:szCs w:val="16"/>
+        </w:rPr>
+        <w:t>kubeapps-internal-apprepository-controller  15s</w:t>
+      </w:r>
+    </w:p>
+    <w:p>
+      <w:pPr>
+        <w:shd w:val="clear" w:color="auto" w:fill="000000" w:themeFill="text1"/>
+        <w:rPr>
+          <w:color w:val="FFFFFF" w:themeColor="background1"/>
+          <w:sz w:val="16"/>
+          <w:szCs w:val="16"/>
+        </w:rPr>
+      </w:pPr>
+      <w:r>
+        <w:rPr>
+          <w:color w:val="FFFFFF" w:themeColor="background1"/>
+          <w:sz w:val="16"/>
+          <w:szCs w:val="16"/>
+        </w:rPr>
+        <w:t>kubeapps-internal-chartsvc                  15s</w:t>
+      </w:r>
+    </w:p>
+    <w:p>
+      <w:pPr>
+        <w:shd w:val="clear" w:color="auto" w:fill="000000" w:themeFill="text1"/>
+        <w:rPr>
+          <w:color w:val="FFFFFF" w:themeColor="background1"/>
+          <w:sz w:val="16"/>
+          <w:szCs w:val="16"/>
+        </w:rPr>
+      </w:pPr>
+      <w:r>
+        <w:rPr>
+          <w:color w:val="FFFFFF" w:themeColor="background1"/>
+          <w:sz w:val="16"/>
+          <w:szCs w:val="16"/>
+        </w:rPr>
+        <w:t>kubeapps-internal-dashboard                 15s</w:t>
+      </w:r>
+    </w:p>
+    <w:p>
+      <w:pPr>
+        <w:shd w:val="clear" w:color="auto" w:fill="000000" w:themeFill="text1"/>
+        <w:rPr>
+          <w:color w:val="FFFFFF" w:themeColor="background1"/>
+          <w:sz w:val="16"/>
+          <w:szCs w:val="16"/>
+        </w:rPr>
+      </w:pPr>
+      <w:r>
+        <w:rPr>
+          <w:color w:val="FFFFFF" w:themeColor="background1"/>
+          <w:sz w:val="16"/>
+          <w:szCs w:val="16"/>
+        </w:rPr>
+        <w:t>kubeapps                                    15s</w:t>
+      </w:r>
+    </w:p>
+    <w:p>
+      <w:pPr>
+        <w:shd w:val="clear" w:color="auto" w:fill="000000" w:themeFill="text1"/>
+        <w:rPr>
+          <w:color w:val="FFFFFF" w:themeColor="background1"/>
+          <w:sz w:val="16"/>
+          <w:szCs w:val="16"/>
+        </w:rPr>
+      </w:pPr>
+      <w:r>
+        <w:rPr>
+          <w:color w:val="FFFFFF" w:themeColor="background1"/>
+          <w:sz w:val="16"/>
+          <w:szCs w:val="16"/>
+        </w:rPr>
+        <w:t>kubeapps-internal-tiller-proxy              15s</w:t>
+      </w:r>
+    </w:p>
+    <w:p>
+      <w:pPr>
+        <w:shd w:val="clear" w:color="auto" w:fill="000000" w:themeFill="text1"/>
+        <w:rPr>
+          <w:color w:val="FFFFFF" w:themeColor="background1"/>
+          <w:sz w:val="16"/>
+          <w:szCs w:val="16"/>
+        </w:rPr>
+      </w:pPr>
+    </w:p>
+    <w:p>
+      <w:pPr>
+        <w:shd w:val="clear" w:color="auto" w:fill="000000" w:themeFill="text1"/>
+        <w:rPr>
+          <w:color w:val="FFFFFF" w:themeColor="background1"/>
+          <w:sz w:val="16"/>
+          <w:szCs w:val="16"/>
+        </w:rPr>
+      </w:pPr>
+      <w:r>
+        <w:rPr>
+          <w:color w:val="FFFFFF" w:themeColor="background1"/>
+          <w:sz w:val="16"/>
+          <w:szCs w:val="16"/>
+        </w:rPr>
+        <w:t>==&gt; v1/Pod(related)</w:t>
+      </w:r>
+    </w:p>
+    <w:p>
+      <w:pPr>
+        <w:shd w:val="clear" w:color="auto" w:fill="000000" w:themeFill="text1"/>
+        <w:rPr>
+          <w:color w:val="FFFFFF" w:themeColor="background1"/>
+          <w:sz w:val="16"/>
+          <w:szCs w:val="16"/>
+        </w:rPr>
+      </w:pPr>
+    </w:p>
+    <w:p>
+      <w:pPr>
+        <w:shd w:val="clear" w:color="auto" w:fill="000000" w:themeFill="text1"/>
+        <w:rPr>
+          <w:color w:val="FFFFFF" w:themeColor="background1"/>
+          <w:sz w:val="16"/>
+          <w:szCs w:val="16"/>
+        </w:rPr>
+      </w:pPr>
+      <w:r>
+        <w:rPr>
+          <w:color w:val="FFFFFF" w:themeColor="background1"/>
+          <w:sz w:val="16"/>
+          <w:szCs w:val="16"/>
+        </w:rPr>
+        <w:t>NAME                                                         READY  STATUS             RESTARTS  AGE</w:t>
+      </w:r>
+    </w:p>
+    <w:p>
+      <w:pPr>
+        <w:shd w:val="clear" w:color="auto" w:fill="000000" w:themeFill="text1"/>
+        <w:rPr>
+          <w:color w:val="FFFFFF" w:themeColor="background1"/>
+          <w:sz w:val="16"/>
+          <w:szCs w:val="16"/>
+        </w:rPr>
+      </w:pPr>
+      <w:r>
+        <w:rPr>
+          <w:color w:val="FFFFFF" w:themeColor="background1"/>
+          <w:sz w:val="16"/>
+          <w:szCs w:val="16"/>
+        </w:rPr>
+        <w:t>kubeapps-mongodb-5898f98f66-ld7cw                            0/1    Running            0         15s</w:t>
+      </w:r>
+    </w:p>
+    <w:p>
+      <w:pPr>
+        <w:shd w:val="clear" w:color="auto" w:fill="000000" w:themeFill="text1"/>
+        <w:rPr>
+          <w:color w:val="FFFFFF" w:themeColor="background1"/>
+          <w:sz w:val="16"/>
+          <w:szCs w:val="16"/>
+        </w:rPr>
+      </w:pPr>
+      <w:r>
+        <w:rPr>
+          <w:color w:val="FFFFFF" w:themeColor="background1"/>
+          <w:sz w:val="16"/>
+          <w:szCs w:val="16"/>
+        </w:rPr>
+        <w:t>kubeapps-internal-apprepository-controller-56894c9b47-q2sk9  1/1    Running            0         15s</w:t>
+      </w:r>
+    </w:p>
+    <w:p>
+      <w:pPr>
+        <w:shd w:val="clear" w:color="auto" w:fill="000000" w:themeFill="text1"/>
+        <w:rPr>
+          <w:color w:val="FFFFFF" w:themeColor="background1"/>
+          <w:sz w:val="16"/>
+          <w:szCs w:val="16"/>
+        </w:rPr>
+      </w:pPr>
+      <w:r>
+        <w:rPr>
+          <w:color w:val="FFFFFF" w:themeColor="background1"/>
+          <w:sz w:val="16"/>
+          <w:szCs w:val="16"/>
+        </w:rPr>
+        <w:t>kubeapps-internal-chartsvc-8574b469d9-47dx6                  0/1    ContainerCreating  0         15s</w:t>
+      </w:r>
+    </w:p>
+    <w:p>
+      <w:pPr>
+        <w:shd w:val="clear" w:color="auto" w:fill="000000" w:themeFill="text1"/>
+        <w:rPr>
+          <w:color w:val="FFFFFF" w:themeColor="background1"/>
+          <w:sz w:val="16"/>
+          <w:szCs w:val="16"/>
+        </w:rPr>
+      </w:pPr>
+      <w:r>
+        <w:rPr>
+          <w:color w:val="FFFFFF" w:themeColor="background1"/>
+          <w:sz w:val="16"/>
+          <w:szCs w:val="16"/>
+        </w:rPr>
+        <w:t>kubeapps-internal-chartsvc-8574b469d9-5j77r                  0/1    ContainerCreating  0         15s</w:t>
+      </w:r>
+    </w:p>
+    <w:p>
+      <w:pPr>
+        <w:shd w:val="clear" w:color="auto" w:fill="000000" w:themeFill="text1"/>
+        <w:rPr>
+          <w:color w:val="FFFFFF" w:themeColor="background1"/>
+          <w:sz w:val="16"/>
+          <w:szCs w:val="16"/>
+        </w:rPr>
+      </w:pPr>
+      <w:r>
+        <w:rPr>
+          <w:color w:val="FFFFFF" w:themeColor="background1"/>
+          <w:sz w:val="16"/>
+          <w:szCs w:val="16"/>
+        </w:rPr>
+        <w:t>kubeapps-internal-dashboard-7cf84f6fd-c6wmg                  1/1    Running            0         15s</w:t>
+      </w:r>
+    </w:p>
+    <w:p>
+      <w:pPr>
+        <w:shd w:val="clear" w:color="auto" w:fill="000000" w:themeFill="text1"/>
+        <w:rPr>
+          <w:color w:val="FFFFFF" w:themeColor="background1"/>
+          <w:sz w:val="16"/>
+          <w:szCs w:val="16"/>
+        </w:rPr>
+      </w:pPr>
+      <w:r>
+        <w:rPr>
+          <w:color w:val="FFFFFF" w:themeColor="background1"/>
+          <w:sz w:val="16"/>
+          <w:szCs w:val="16"/>
+        </w:rPr>
+        <w:t>kubeapps-internal-dashboard-7cf84f6fd-rktbw                  0/1    Running            0         15s</w:t>
+      </w:r>
+    </w:p>
+    <w:p>
+      <w:pPr>
+        <w:shd w:val="clear" w:color="auto" w:fill="000000" w:themeFill="text1"/>
+        <w:rPr>
+          <w:color w:val="FFFFFF" w:themeColor="background1"/>
+          <w:sz w:val="16"/>
+          <w:szCs w:val="16"/>
+        </w:rPr>
+      </w:pPr>
+      <w:r>
+        <w:rPr>
+          <w:color w:val="FFFFFF" w:themeColor="background1"/>
+          <w:sz w:val="16"/>
+          <w:szCs w:val="16"/>
+        </w:rPr>
+        <w:t>kubeapps-57f7f76c4-6phrz                                     0/1    ContainerCreating  0         15s</w:t>
+      </w:r>
+    </w:p>
+    <w:p>
+      <w:pPr>
+        <w:shd w:val="clear" w:color="auto" w:fill="000000" w:themeFill="text1"/>
+        <w:rPr>
+          <w:color w:val="FFFFFF" w:themeColor="background1"/>
+          <w:sz w:val="16"/>
+          <w:szCs w:val="16"/>
+        </w:rPr>
+      </w:pPr>
+      <w:r>
+        <w:rPr>
+          <w:color w:val="FFFFFF" w:themeColor="background1"/>
+          <w:sz w:val="16"/>
+          <w:szCs w:val="16"/>
+        </w:rPr>
+        <w:t>kubeapps-57f7f76c4-8pw87                                     0/1    Running            0         15s</w:t>
+      </w:r>
+    </w:p>
+    <w:p>
+      <w:pPr>
+        <w:shd w:val="clear" w:color="auto" w:fill="000000" w:themeFill="text1"/>
+        <w:rPr>
+          <w:color w:val="FFFFFF" w:themeColor="background1"/>
+          <w:sz w:val="16"/>
+          <w:szCs w:val="16"/>
+        </w:rPr>
+      </w:pPr>
+      <w:r>
+        <w:rPr>
+          <w:color w:val="FFFFFF" w:themeColor="background1"/>
+          <w:sz w:val="16"/>
+          <w:szCs w:val="16"/>
+        </w:rPr>
+        <w:t>kubeapps-internal-tiller-proxy-6f8d8c957b-2q4xz              1/1    Running            0         15s</w:t>
+      </w:r>
+    </w:p>
+    <w:p>
+      <w:pPr>
+        <w:shd w:val="clear" w:color="auto" w:fill="000000" w:themeFill="text1"/>
+        <w:rPr>
+          <w:color w:val="FFFFFF" w:themeColor="background1"/>
+          <w:sz w:val="16"/>
+          <w:szCs w:val="16"/>
+        </w:rPr>
+      </w:pPr>
+      <w:r>
+        <w:rPr>
+          <w:color w:val="FFFFFF" w:themeColor="background1"/>
+          <w:sz w:val="16"/>
+          <w:szCs w:val="16"/>
+        </w:rPr>
+        <w:t>kubeapps-internal-tiller-proxy-6f8d8c957b-tp4hs              0/1    ContainerCreating  0         15s</w:t>
+      </w:r>
+    </w:p>
+    <w:p>
+      <w:pPr>
+        <w:shd w:val="clear" w:color="auto" w:fill="000000" w:themeFill="text1"/>
+        <w:rPr>
+          <w:color w:val="FFFFFF" w:themeColor="background1"/>
+          <w:sz w:val="16"/>
+          <w:szCs w:val="16"/>
+        </w:rPr>
+      </w:pPr>
+    </w:p>
+    <w:p>
+      <w:pPr>
+        <w:shd w:val="clear" w:color="auto" w:fill="000000" w:themeFill="text1"/>
+        <w:rPr>
+          <w:color w:val="FFFFFF" w:themeColor="background1"/>
+          <w:sz w:val="16"/>
+          <w:szCs w:val="16"/>
+        </w:rPr>
+      </w:pPr>
+    </w:p>
+    <w:p>
+      <w:pPr>
+        <w:shd w:val="clear" w:color="auto" w:fill="000000" w:themeFill="text1"/>
+        <w:rPr>
+          <w:color w:val="FFFFFF" w:themeColor="background1"/>
+          <w:sz w:val="16"/>
+          <w:szCs w:val="16"/>
+        </w:rPr>
+      </w:pPr>
+      <w:r>
+        <w:rPr>
+          <w:color w:val="FFFFFF" w:themeColor="background1"/>
+          <w:sz w:val="16"/>
+          <w:szCs w:val="16"/>
+        </w:rPr>
+        <w:t>NOTES:</w:t>
+      </w:r>
+    </w:p>
+    <w:p>
+      <w:pPr>
+        <w:shd w:val="clear" w:color="auto" w:fill="000000" w:themeFill="text1"/>
+        <w:rPr>
+          <w:color w:val="FFFFFF" w:themeColor="background1"/>
+          <w:sz w:val="16"/>
+          <w:szCs w:val="16"/>
+        </w:rPr>
+      </w:pPr>
+      <w:r>
+        <w:rPr>
+          <w:color w:val="FFFFFF" w:themeColor="background1"/>
+          <w:sz w:val="16"/>
+          <w:szCs w:val="16"/>
+        </w:rPr>
+        <w:t>** Please be patient while the chart is being deployed **</w:t>
+      </w:r>
+    </w:p>
+    <w:p>
+      <w:pPr>
+        <w:shd w:val="clear" w:color="auto" w:fill="000000" w:themeFill="text1"/>
+        <w:rPr>
+          <w:color w:val="FFFFFF" w:themeColor="background1"/>
+          <w:sz w:val="16"/>
+          <w:szCs w:val="16"/>
+        </w:rPr>
+      </w:pPr>
+    </w:p>
+    <w:p>
+      <w:pPr>
+        <w:shd w:val="clear" w:color="auto" w:fill="000000" w:themeFill="text1"/>
+        <w:rPr>
+          <w:color w:val="FFFFFF" w:themeColor="background1"/>
+          <w:sz w:val="16"/>
+          <w:szCs w:val="16"/>
+        </w:rPr>
+      </w:pPr>
+      <w:r>
+        <w:rPr>
+          <w:color w:val="FFFFFF" w:themeColor="background1"/>
+          <w:sz w:val="16"/>
+          <w:szCs w:val="16"/>
+        </w:rPr>
+        <w:t>Tip:</w:t>
+      </w:r>
+    </w:p>
+    <w:p>
+      <w:pPr>
+        <w:shd w:val="clear" w:color="auto" w:fill="000000" w:themeFill="text1"/>
+        <w:rPr>
+          <w:color w:val="FFFFFF" w:themeColor="background1"/>
+          <w:sz w:val="16"/>
+          <w:szCs w:val="16"/>
+        </w:rPr>
+      </w:pPr>
+    </w:p>
+    <w:p>
+      <w:pPr>
+        <w:shd w:val="clear" w:color="auto" w:fill="000000" w:themeFill="text1"/>
+        <w:rPr>
+          <w:color w:val="FFFFFF" w:themeColor="background1"/>
+          <w:sz w:val="16"/>
+          <w:szCs w:val="16"/>
+        </w:rPr>
+      </w:pPr>
+      <w:r>
+        <w:rPr>
+          <w:color w:val="FFFFFF" w:themeColor="background1"/>
+          <w:sz w:val="16"/>
+          <w:szCs w:val="16"/>
+        </w:rPr>
+        <w:t xml:space="preserve">  Watch the deployment status using the command: kubectl get pods -w --namespace kubeapps</w:t>
+      </w:r>
+    </w:p>
+    <w:p>
+      <w:pPr>
+        <w:shd w:val="clear" w:color="auto" w:fill="000000" w:themeFill="text1"/>
+        <w:rPr>
+          <w:color w:val="FFFFFF" w:themeColor="background1"/>
+          <w:sz w:val="16"/>
+          <w:szCs w:val="16"/>
+        </w:rPr>
+      </w:pPr>
+    </w:p>
+    <w:p>
+      <w:pPr>
+        <w:shd w:val="clear" w:color="auto" w:fill="000000" w:themeFill="text1"/>
+        <w:rPr>
+          <w:color w:val="FFFFFF" w:themeColor="background1"/>
+          <w:sz w:val="16"/>
+          <w:szCs w:val="16"/>
+        </w:rPr>
+      </w:pPr>
+      <w:r>
+        <w:rPr>
+          <w:color w:val="FFFFFF" w:themeColor="background1"/>
+          <w:sz w:val="16"/>
+          <w:szCs w:val="16"/>
+        </w:rPr>
+        <w:t>Kubeapps can be accessed via port 80 on the following DNS name from within your cluster:</w:t>
+      </w:r>
+    </w:p>
+    <w:p>
+      <w:pPr>
+        <w:shd w:val="clear" w:color="auto" w:fill="000000" w:themeFill="text1"/>
+        <w:rPr>
+          <w:color w:val="FFFFFF" w:themeColor="background1"/>
+          <w:sz w:val="16"/>
+          <w:szCs w:val="16"/>
+        </w:rPr>
+      </w:pPr>
+    </w:p>
+    <w:p>
+      <w:pPr>
+        <w:shd w:val="clear" w:color="auto" w:fill="000000" w:themeFill="text1"/>
+        <w:rPr>
+          <w:color w:val="FFFFFF" w:themeColor="background1"/>
+          <w:sz w:val="16"/>
+          <w:szCs w:val="16"/>
+        </w:rPr>
+      </w:pPr>
+      <w:r>
+        <w:rPr>
+          <w:color w:val="FFFFFF" w:themeColor="background1"/>
+          <w:sz w:val="16"/>
+          <w:szCs w:val="16"/>
+        </w:rPr>
+        <w:t xml:space="preserve">   kubeapps.kubeapps.svc.cluster.local</w:t>
+      </w:r>
+    </w:p>
+    <w:p>
+      <w:pPr>
+        <w:shd w:val="clear" w:color="auto" w:fill="000000" w:themeFill="text1"/>
+        <w:rPr>
+          <w:color w:val="FFFFFF" w:themeColor="background1"/>
+          <w:sz w:val="16"/>
+          <w:szCs w:val="16"/>
+        </w:rPr>
+      </w:pPr>
+    </w:p>
+    <w:p>
+      <w:pPr>
+        <w:shd w:val="clear" w:color="auto" w:fill="000000" w:themeFill="text1"/>
+        <w:rPr>
+          <w:color w:val="FFFFFF" w:themeColor="background1"/>
+          <w:sz w:val="16"/>
+          <w:szCs w:val="16"/>
+        </w:rPr>
+      </w:pPr>
+      <w:r>
+        <w:rPr>
+          <w:color w:val="FFFFFF" w:themeColor="background1"/>
+          <w:sz w:val="16"/>
+          <w:szCs w:val="16"/>
+        </w:rPr>
+        <w:t>To access Kubeapps from outside your K8s cluster, follow the steps below:</w:t>
+      </w:r>
+    </w:p>
+    <w:p>
+      <w:pPr>
+        <w:shd w:val="clear" w:color="auto" w:fill="000000" w:themeFill="text1"/>
+        <w:rPr>
+          <w:color w:val="FFFFFF" w:themeColor="background1"/>
+          <w:sz w:val="16"/>
+          <w:szCs w:val="16"/>
+        </w:rPr>
+      </w:pPr>
+    </w:p>
+    <w:p>
+      <w:pPr>
+        <w:shd w:val="clear" w:color="auto" w:fill="000000" w:themeFill="text1"/>
+        <w:rPr>
+          <w:color w:val="FFFFFF" w:themeColor="background1"/>
+          <w:sz w:val="16"/>
+          <w:szCs w:val="16"/>
+        </w:rPr>
+      </w:pPr>
+      <w:r>
+        <w:rPr>
+          <w:color w:val="FFFFFF" w:themeColor="background1"/>
+          <w:sz w:val="16"/>
+          <w:szCs w:val="16"/>
+        </w:rPr>
+        <w:t>1. Get the Kubeapps URL by running these commands:</w:t>
+      </w:r>
+    </w:p>
+    <w:p>
+      <w:pPr>
+        <w:shd w:val="clear" w:color="auto" w:fill="000000" w:themeFill="text1"/>
+        <w:rPr>
+          <w:color w:val="FFFFFF" w:themeColor="background1"/>
+          <w:sz w:val="16"/>
+          <w:szCs w:val="16"/>
+        </w:rPr>
+      </w:pPr>
+    </w:p>
+    <w:p>
+      <w:pPr>
+        <w:shd w:val="clear" w:color="auto" w:fill="000000" w:themeFill="text1"/>
+        <w:rPr>
+          <w:color w:val="FFFFFF" w:themeColor="background1"/>
+          <w:sz w:val="16"/>
+          <w:szCs w:val="16"/>
+        </w:rPr>
+      </w:pPr>
+      <w:r>
+        <w:rPr>
+          <w:color w:val="FFFFFF" w:themeColor="background1"/>
+          <w:sz w:val="16"/>
+          <w:szCs w:val="16"/>
+        </w:rPr>
+        <w:t xml:space="preserve">   echo "Kubeapps URL: http://127.0.0.1:8080"</w:t>
+      </w:r>
+    </w:p>
+    <w:p>
+      <w:pPr>
+        <w:shd w:val="clear" w:color="auto" w:fill="000000" w:themeFill="text1"/>
+        <w:rPr>
+          <w:color w:val="FFFFFF" w:themeColor="background1"/>
+          <w:sz w:val="16"/>
+          <w:szCs w:val="16"/>
+        </w:rPr>
+      </w:pPr>
+      <w:r>
+        <w:rPr>
+          <w:color w:val="FFFFFF" w:themeColor="background1"/>
+          <w:sz w:val="16"/>
+          <w:szCs w:val="16"/>
+        </w:rPr>
+        <w:t xml:space="preserve">   export POD_NAME=$(kubectl get pods --namespace kubeapps -l "app=kubeapps" -o jsonpath="{.items[0].metadata.name}")</w:t>
+      </w:r>
+    </w:p>
+    <w:p>
+      <w:pPr>
+        <w:shd w:val="clear" w:color="auto" w:fill="000000" w:themeFill="text1"/>
+        <w:rPr>
+          <w:color w:val="FFFFFF" w:themeColor="background1"/>
+          <w:sz w:val="16"/>
+          <w:szCs w:val="16"/>
+        </w:rPr>
+      </w:pPr>
+      <w:r>
+        <w:rPr>
+          <w:color w:val="FFFFFF" w:themeColor="background1"/>
+          <w:sz w:val="16"/>
+          <w:szCs w:val="16"/>
+        </w:rPr>
+        <w:t xml:space="preserve">   kubectl port-forward --namespace kubeapps $POD_NAME 8080:8080</w:t>
+      </w:r>
+    </w:p>
+    <w:p>
+      <w:pPr>
+        <w:shd w:val="clear" w:color="auto" w:fill="000000" w:themeFill="text1"/>
+        <w:rPr>
+          <w:color w:val="FFFFFF" w:themeColor="background1"/>
+          <w:sz w:val="16"/>
+          <w:szCs w:val="16"/>
+        </w:rPr>
+      </w:pPr>
+    </w:p>
+    <w:p>
+      <w:pPr>
+        <w:shd w:val="clear" w:color="auto" w:fill="000000" w:themeFill="text1"/>
+        <w:rPr>
+          <w:color w:val="FFFFFF" w:themeColor="background1"/>
+          <w:sz w:val="16"/>
+          <w:szCs w:val="16"/>
+        </w:rPr>
+      </w:pPr>
+      <w:r>
+        <w:rPr>
+          <w:color w:val="FFFFFF" w:themeColor="background1"/>
+          <w:sz w:val="16"/>
+          <w:szCs w:val="16"/>
+        </w:rPr>
+        <w:t>2. Open a browser and access Kubeapps using the obtained URL.</w:t>
+      </w:r>
+    </w:p>
+    <w:p>
+      <w:pPr>
+        <w:shd w:val="clear" w:color="auto" w:fill="000000" w:themeFill="text1"/>
+        <w:rPr>
+          <w:color w:val="FFFFFF" w:themeColor="background1"/>
+          <w:sz w:val="16"/>
+          <w:szCs w:val="16"/>
+        </w:rPr>
+      </w:pPr>
+    </w:p>
+    <w:p>
+      <w:pPr>
+        <w:shd w:val="clear" w:color="auto" w:fill="000000" w:themeFill="text1"/>
+        <w:rPr>
+          <w:color w:val="FFFFFF" w:themeColor="background1"/>
+          <w:sz w:val="16"/>
+          <w:szCs w:val="16"/>
+        </w:rPr>
+      </w:pPr>
+      <w:r>
+        <w:rPr>
+          <w:color w:val="FFFFFF" w:themeColor="background1"/>
+          <w:sz w:val="16"/>
+          <w:szCs w:val="16"/>
+        </w:rPr>
+        <w:t>serviceaccount/kubeapps-operator created</w:t>
+      </w:r>
+    </w:p>
+    <w:p>
+      <w:pPr>
+        <w:shd w:val="clear" w:color="auto" w:fill="000000" w:themeFill="text1"/>
+        <w:rPr>
+          <w:color w:val="FFFFFF" w:themeColor="background1"/>
+          <w:sz w:val="16"/>
+          <w:szCs w:val="16"/>
+        </w:rPr>
+      </w:pPr>
+      <w:r>
+        <w:rPr>
+          <w:color w:val="FFFFFF" w:themeColor="background1"/>
+          <w:sz w:val="16"/>
+          <w:szCs w:val="16"/>
+        </w:rPr>
+        <w:t>clusterrolebinding.rbac.authorization.k8s.io/kubeapps-operator created</w:t>
+      </w:r>
+    </w:p>
+    <w:p>
+      <w:pPr>
+        <w:shd w:val="clear" w:color="auto" w:fill="000000" w:themeFill="text1"/>
+        <w:rPr>
+          <w:color w:val="FFFFFF" w:themeColor="background1"/>
+          <w:sz w:val="16"/>
+          <w:szCs w:val="16"/>
+        </w:rPr>
+      </w:pPr>
+    </w:p>
+    <w:p/>
+    <w:p>
+      <w:pPr>
+        <w:pStyle w:val="Heading2"/>
+      </w:pPr>
+      <w:bookmarkStart w:id="7" w:name="_Toc536613288"/>
+      <w:r>
         <w:lastRenderedPageBreak/>
-        <w:t>kubeapps-internal-apprepository-controller  15s</w:t>
-      </w:r>
-    </w:p>
-    <w:p>
-      <w:pPr>
-        <w:shd w:val="clear" w:color="auto" w:fill="000000" w:themeFill="text1"/>
-        <w:rPr>
-          <w:color w:val="FFFFFF" w:themeColor="background1"/>
-          <w:sz w:val="16"/>
-          <w:szCs w:val="16"/>
-        </w:rPr>
-      </w:pPr>
-    </w:p>
-    <w:p>
-      <w:pPr>
-        <w:shd w:val="clear" w:color="auto" w:fill="000000" w:themeFill="text1"/>
-        <w:rPr>
-          <w:color w:val="FFFFFF" w:themeColor="background1"/>
-          <w:sz w:val="16"/>
-          <w:szCs w:val="16"/>
-        </w:rPr>
-      </w:pPr>
-      <w:r>
-        <w:rPr>
-          <w:color w:val="FFFFFF" w:themeColor="background1"/>
-          <w:sz w:val="16"/>
-          <w:szCs w:val="16"/>
-        </w:rPr>
-        <w:t>==&gt; v1beta1/Role</w:t>
-      </w:r>
-    </w:p>
-    <w:p>
-      <w:pPr>
-        <w:shd w:val="clear" w:color="auto" w:fill="000000" w:themeFill="text1"/>
-        <w:rPr>
-          <w:color w:val="FFFFFF" w:themeColor="background1"/>
-          <w:sz w:val="16"/>
-          <w:szCs w:val="16"/>
-        </w:rPr>
-      </w:pPr>
-      <w:r>
-        <w:rPr>
-          <w:color w:val="FFFFFF" w:themeColor="background1"/>
-          <w:sz w:val="16"/>
-          <w:szCs w:val="16"/>
-        </w:rPr>
-        <w:t>kubeapps-internal-apprepository-controller  15s</w:t>
-      </w:r>
-    </w:p>
-    <w:p>
-      <w:pPr>
-        <w:shd w:val="clear" w:color="auto" w:fill="000000" w:themeFill="text1"/>
-        <w:rPr>
-          <w:color w:val="FFFFFF" w:themeColor="background1"/>
-          <w:sz w:val="16"/>
-          <w:szCs w:val="16"/>
-        </w:rPr>
-      </w:pPr>
-      <w:r>
-        <w:rPr>
-          <w:color w:val="FFFFFF" w:themeColor="background1"/>
-          <w:sz w:val="16"/>
-          <w:szCs w:val="16"/>
-        </w:rPr>
-        <w:t>kubeapps-internal-tiller-proxy              15s</w:t>
-      </w:r>
-    </w:p>
-    <w:p>
-      <w:pPr>
-        <w:shd w:val="clear" w:color="auto" w:fill="000000" w:themeFill="text1"/>
-        <w:rPr>
-          <w:color w:val="FFFFFF" w:themeColor="background1"/>
-          <w:sz w:val="16"/>
-          <w:szCs w:val="16"/>
-        </w:rPr>
-      </w:pPr>
-    </w:p>
-    <w:p>
-      <w:pPr>
-        <w:shd w:val="clear" w:color="auto" w:fill="000000" w:themeFill="text1"/>
-        <w:rPr>
-          <w:color w:val="FFFFFF" w:themeColor="background1"/>
-          <w:sz w:val="16"/>
-          <w:szCs w:val="16"/>
-        </w:rPr>
-      </w:pPr>
-      <w:r>
-        <w:rPr>
-          <w:color w:val="FFFFFF" w:themeColor="background1"/>
-          <w:sz w:val="16"/>
-          <w:szCs w:val="16"/>
-        </w:rPr>
-        <w:t>==&gt; v1beta1/RoleBinding</w:t>
-      </w:r>
-    </w:p>
-    <w:p>
-      <w:pPr>
-        <w:shd w:val="clear" w:color="auto" w:fill="000000" w:themeFill="text1"/>
-        <w:rPr>
-          <w:color w:val="FFFFFF" w:themeColor="background1"/>
-          <w:sz w:val="16"/>
-          <w:szCs w:val="16"/>
-        </w:rPr>
-      </w:pPr>
-      <w:r>
-        <w:rPr>
-          <w:color w:val="FFFFFF" w:themeColor="background1"/>
-          <w:sz w:val="16"/>
-          <w:szCs w:val="16"/>
-        </w:rPr>
-        <w:t>kubeapps-internal-apprepository-controller  15s</w:t>
-      </w:r>
-    </w:p>
-    <w:p>
-      <w:pPr>
-        <w:shd w:val="clear" w:color="auto" w:fill="000000" w:themeFill="text1"/>
-        <w:rPr>
-          <w:color w:val="FFFFFF" w:themeColor="background1"/>
-          <w:sz w:val="16"/>
-          <w:szCs w:val="16"/>
-        </w:rPr>
-      </w:pPr>
-      <w:r>
-        <w:rPr>
-          <w:color w:val="FFFFFF" w:themeColor="background1"/>
-          <w:sz w:val="16"/>
-          <w:szCs w:val="16"/>
-        </w:rPr>
-        <w:t>kubeapps-internal-tiller-proxy              15s</w:t>
-      </w:r>
-    </w:p>
-    <w:p>
-      <w:pPr>
-        <w:shd w:val="clear" w:color="auto" w:fill="000000" w:themeFill="text1"/>
-        <w:rPr>
-          <w:color w:val="FFFFFF" w:themeColor="background1"/>
-          <w:sz w:val="16"/>
-          <w:szCs w:val="16"/>
-        </w:rPr>
-      </w:pPr>
-    </w:p>
-    <w:p>
-      <w:pPr>
-        <w:shd w:val="clear" w:color="auto" w:fill="000000" w:themeFill="text1"/>
-        <w:rPr>
-          <w:color w:val="FFFFFF" w:themeColor="background1"/>
-          <w:sz w:val="16"/>
-          <w:szCs w:val="16"/>
-        </w:rPr>
-      </w:pPr>
-      <w:r>
-        <w:rPr>
-          <w:color w:val="FFFFFF" w:themeColor="background1"/>
-          <w:sz w:val="16"/>
-          <w:szCs w:val="16"/>
-        </w:rPr>
-        <w:t>==&gt; v1beta2/Deployment</w:t>
-      </w:r>
-    </w:p>
-    <w:p>
-      <w:pPr>
-        <w:shd w:val="clear" w:color="auto" w:fill="000000" w:themeFill="text1"/>
-        <w:rPr>
-          <w:color w:val="FFFFFF" w:themeColor="background1"/>
-          <w:sz w:val="16"/>
-          <w:szCs w:val="16"/>
-        </w:rPr>
-      </w:pPr>
-      <w:r>
-        <w:rPr>
-          <w:color w:val="FFFFFF" w:themeColor="background1"/>
-          <w:sz w:val="16"/>
-          <w:szCs w:val="16"/>
-        </w:rPr>
-        <w:t>kubeapps-internal-apprepository-controller  15s</w:t>
-      </w:r>
-    </w:p>
-    <w:p>
-      <w:pPr>
-        <w:shd w:val="clear" w:color="auto" w:fill="000000" w:themeFill="text1"/>
-        <w:rPr>
-          <w:color w:val="FFFFFF" w:themeColor="background1"/>
-          <w:sz w:val="16"/>
-          <w:szCs w:val="16"/>
-        </w:rPr>
-      </w:pPr>
-      <w:r>
-        <w:rPr>
-          <w:color w:val="FFFFFF" w:themeColor="background1"/>
-          <w:sz w:val="16"/>
-          <w:szCs w:val="16"/>
-        </w:rPr>
-        <w:t>kubeapps-internal-chartsvc                  15s</w:t>
-      </w:r>
-    </w:p>
-    <w:p>
-      <w:pPr>
-        <w:shd w:val="clear" w:color="auto" w:fill="000000" w:themeFill="text1"/>
-        <w:rPr>
-          <w:color w:val="FFFFFF" w:themeColor="background1"/>
-          <w:sz w:val="16"/>
-          <w:szCs w:val="16"/>
-        </w:rPr>
-      </w:pPr>
-      <w:r>
-        <w:rPr>
-          <w:color w:val="FFFFFF" w:themeColor="background1"/>
-          <w:sz w:val="16"/>
-          <w:szCs w:val="16"/>
-        </w:rPr>
-        <w:t>kubeapps-internal-dashboard                 15s</w:t>
-      </w:r>
-    </w:p>
-    <w:p>
-      <w:pPr>
-        <w:shd w:val="clear" w:color="auto" w:fill="000000" w:themeFill="text1"/>
-        <w:rPr>
-          <w:color w:val="FFFFFF" w:themeColor="background1"/>
-          <w:sz w:val="16"/>
-          <w:szCs w:val="16"/>
-        </w:rPr>
-      </w:pPr>
-      <w:r>
-        <w:rPr>
-          <w:color w:val="FFFFFF" w:themeColor="background1"/>
-          <w:sz w:val="16"/>
-          <w:szCs w:val="16"/>
-        </w:rPr>
-        <w:t>kubeapps                                    15s</w:t>
-      </w:r>
-    </w:p>
-    <w:p>
-      <w:pPr>
-        <w:shd w:val="clear" w:color="auto" w:fill="000000" w:themeFill="text1"/>
-        <w:rPr>
-          <w:color w:val="FFFFFF" w:themeColor="background1"/>
-          <w:sz w:val="16"/>
-          <w:szCs w:val="16"/>
-        </w:rPr>
-      </w:pPr>
-      <w:r>
-        <w:rPr>
-          <w:color w:val="FFFFFF" w:themeColor="background1"/>
-          <w:sz w:val="16"/>
-          <w:szCs w:val="16"/>
-        </w:rPr>
-        <w:t>kubeapps-internal-tiller-proxy              15s</w:t>
-      </w:r>
-    </w:p>
-    <w:p>
-      <w:pPr>
-        <w:shd w:val="clear" w:color="auto" w:fill="000000" w:themeFill="text1"/>
-        <w:rPr>
-          <w:color w:val="FFFFFF" w:themeColor="background1"/>
-          <w:sz w:val="16"/>
-          <w:szCs w:val="16"/>
-        </w:rPr>
-      </w:pPr>
-    </w:p>
-    <w:p>
-      <w:pPr>
-        <w:shd w:val="clear" w:color="auto" w:fill="000000" w:themeFill="text1"/>
-        <w:rPr>
-          <w:color w:val="FFFFFF" w:themeColor="background1"/>
-          <w:sz w:val="16"/>
-          <w:szCs w:val="16"/>
-        </w:rPr>
-      </w:pPr>
-      <w:r>
-        <w:rPr>
-          <w:color w:val="FFFFFF" w:themeColor="background1"/>
-          <w:sz w:val="16"/>
-          <w:szCs w:val="16"/>
-        </w:rPr>
-        <w:t>==&gt; v1/Pod(related)</w:t>
-      </w:r>
-    </w:p>
-    <w:p>
-      <w:pPr>
-        <w:shd w:val="clear" w:color="auto" w:fill="000000" w:themeFill="text1"/>
-        <w:rPr>
-          <w:color w:val="FFFFFF" w:themeColor="background1"/>
-          <w:sz w:val="16"/>
-          <w:szCs w:val="16"/>
-        </w:rPr>
-      </w:pPr>
-    </w:p>
-    <w:p>
-      <w:pPr>
-        <w:shd w:val="clear" w:color="auto" w:fill="000000" w:themeFill="text1"/>
-        <w:rPr>
-          <w:color w:val="FFFFFF" w:themeColor="background1"/>
-          <w:sz w:val="16"/>
-          <w:szCs w:val="16"/>
-        </w:rPr>
-      </w:pPr>
-      <w:r>
-        <w:rPr>
-          <w:color w:val="FFFFFF" w:themeColor="background1"/>
-          <w:sz w:val="16"/>
-          <w:szCs w:val="16"/>
-        </w:rPr>
-        <w:t>NAME                                                         READY  STATUS             RESTARTS  AGE</w:t>
-      </w:r>
-    </w:p>
-    <w:p>
-      <w:pPr>
-        <w:shd w:val="clear" w:color="auto" w:fill="000000" w:themeFill="text1"/>
-        <w:rPr>
-          <w:color w:val="FFFFFF" w:themeColor="background1"/>
-          <w:sz w:val="16"/>
-          <w:szCs w:val="16"/>
-        </w:rPr>
-      </w:pPr>
-      <w:r>
-        <w:rPr>
-          <w:color w:val="FFFFFF" w:themeColor="background1"/>
-          <w:sz w:val="16"/>
-          <w:szCs w:val="16"/>
-        </w:rPr>
-        <w:t>kubeapps-mongodb-5898f98f66-ld7cw                            0/1    Running            0         15s</w:t>
-      </w:r>
-    </w:p>
-    <w:p>
-      <w:pPr>
-        <w:shd w:val="clear" w:color="auto" w:fill="000000" w:themeFill="text1"/>
-        <w:rPr>
-          <w:color w:val="FFFFFF" w:themeColor="background1"/>
-          <w:sz w:val="16"/>
-          <w:szCs w:val="16"/>
-        </w:rPr>
-      </w:pPr>
-      <w:r>
-        <w:rPr>
-          <w:color w:val="FFFFFF" w:themeColor="background1"/>
-          <w:sz w:val="16"/>
-          <w:szCs w:val="16"/>
-        </w:rPr>
-        <w:t>kubeapps-internal-apprepository-controller-56894c9b47-q2sk9  1/1    Running            0         15s</w:t>
-      </w:r>
-    </w:p>
-    <w:p>
-      <w:pPr>
-        <w:shd w:val="clear" w:color="auto" w:fill="000000" w:themeFill="text1"/>
-        <w:rPr>
-          <w:color w:val="FFFFFF" w:themeColor="background1"/>
-          <w:sz w:val="16"/>
-          <w:szCs w:val="16"/>
-        </w:rPr>
-      </w:pPr>
-      <w:r>
-        <w:rPr>
-          <w:color w:val="FFFFFF" w:themeColor="background1"/>
-          <w:sz w:val="16"/>
-          <w:szCs w:val="16"/>
-        </w:rPr>
-        <w:t>kubeapps-internal-chartsvc-8574b469d9-47dx6                  0/1    ContainerCreating  0         15s</w:t>
-      </w:r>
-    </w:p>
-    <w:p>
-      <w:pPr>
-        <w:shd w:val="clear" w:color="auto" w:fill="000000" w:themeFill="text1"/>
-        <w:rPr>
-          <w:color w:val="FFFFFF" w:themeColor="background1"/>
-          <w:sz w:val="16"/>
-          <w:szCs w:val="16"/>
-        </w:rPr>
-      </w:pPr>
-      <w:r>
-        <w:rPr>
-          <w:color w:val="FFFFFF" w:themeColor="background1"/>
-          <w:sz w:val="16"/>
-          <w:szCs w:val="16"/>
-        </w:rPr>
-        <w:t>kubeapps-internal-chartsvc-8574b469d9-5j77r                  0/1    ContainerCreating  0         15s</w:t>
-      </w:r>
-    </w:p>
-    <w:p>
-      <w:pPr>
-        <w:shd w:val="clear" w:color="auto" w:fill="000000" w:themeFill="text1"/>
-        <w:rPr>
-          <w:color w:val="FFFFFF" w:themeColor="background1"/>
-          <w:sz w:val="16"/>
-          <w:szCs w:val="16"/>
-        </w:rPr>
-      </w:pPr>
-      <w:r>
-        <w:rPr>
-          <w:color w:val="FFFFFF" w:themeColor="background1"/>
-          <w:sz w:val="16"/>
-          <w:szCs w:val="16"/>
-        </w:rPr>
-        <w:t>kubeapps-internal-dashboard-7cf84f6fd-c6wmg                  1/1    Running            0         15s</w:t>
-      </w:r>
-    </w:p>
-    <w:p>
-      <w:pPr>
-        <w:shd w:val="clear" w:color="auto" w:fill="000000" w:themeFill="text1"/>
-        <w:rPr>
-          <w:color w:val="FFFFFF" w:themeColor="background1"/>
-          <w:sz w:val="16"/>
-          <w:szCs w:val="16"/>
-        </w:rPr>
-      </w:pPr>
-      <w:r>
-        <w:rPr>
-          <w:color w:val="FFFFFF" w:themeColor="background1"/>
-          <w:sz w:val="16"/>
-          <w:szCs w:val="16"/>
-        </w:rPr>
-        <w:t>kubeapps-internal-dashboard-7cf84f6fd-rktbw                  0/1    Running            0         15s</w:t>
-      </w:r>
-    </w:p>
-    <w:p>
-      <w:pPr>
-        <w:shd w:val="clear" w:color="auto" w:fill="000000" w:themeFill="text1"/>
-        <w:rPr>
-          <w:color w:val="FFFFFF" w:themeColor="background1"/>
-          <w:sz w:val="16"/>
-          <w:szCs w:val="16"/>
-        </w:rPr>
-      </w:pPr>
-      <w:r>
-        <w:rPr>
-          <w:color w:val="FFFFFF" w:themeColor="background1"/>
-          <w:sz w:val="16"/>
-          <w:szCs w:val="16"/>
-        </w:rPr>
-        <w:t>kubeapps-57f7f76c4-6phrz                                     0/1    ContainerCreating  0         15s</w:t>
-      </w:r>
-    </w:p>
-    <w:p>
-      <w:pPr>
-        <w:shd w:val="clear" w:color="auto" w:fill="000000" w:themeFill="text1"/>
-        <w:rPr>
-          <w:color w:val="FFFFFF" w:themeColor="background1"/>
-          <w:sz w:val="16"/>
-          <w:szCs w:val="16"/>
-        </w:rPr>
-      </w:pPr>
-      <w:r>
-        <w:rPr>
-          <w:color w:val="FFFFFF" w:themeColor="background1"/>
-          <w:sz w:val="16"/>
-          <w:szCs w:val="16"/>
-        </w:rPr>
-        <w:t>kubeapps-57f7f76c4-8pw87                                     0/1    Running            0         15s</w:t>
-      </w:r>
-    </w:p>
-    <w:p>
-      <w:pPr>
-        <w:shd w:val="clear" w:color="auto" w:fill="000000" w:themeFill="text1"/>
-        <w:rPr>
-          <w:color w:val="FFFFFF" w:themeColor="background1"/>
-          <w:sz w:val="16"/>
-          <w:szCs w:val="16"/>
-        </w:rPr>
-      </w:pPr>
-      <w:r>
-        <w:rPr>
-          <w:color w:val="FFFFFF" w:themeColor="background1"/>
-          <w:sz w:val="16"/>
-          <w:szCs w:val="16"/>
-        </w:rPr>
-        <w:t>kubeapps-internal-tiller-proxy-6f8d8c957b-2q4xz              1/1    Running            0         15s</w:t>
-      </w:r>
-    </w:p>
-    <w:p>
-      <w:pPr>
-        <w:shd w:val="clear" w:color="auto" w:fill="000000" w:themeFill="text1"/>
-        <w:rPr>
-          <w:color w:val="FFFFFF" w:themeColor="background1"/>
-          <w:sz w:val="16"/>
-          <w:szCs w:val="16"/>
-        </w:rPr>
-      </w:pPr>
-      <w:r>
-        <w:rPr>
-          <w:color w:val="FFFFFF" w:themeColor="background1"/>
-          <w:sz w:val="16"/>
-          <w:szCs w:val="16"/>
-        </w:rPr>
-        <w:t>kubeapps-internal-tiller-proxy-6f8d8c957b-tp4hs              0/1    ContainerCreating  0         15s</w:t>
-      </w:r>
-    </w:p>
-    <w:p>
-      <w:pPr>
-        <w:shd w:val="clear" w:color="auto" w:fill="000000" w:themeFill="text1"/>
-        <w:rPr>
-          <w:color w:val="FFFFFF" w:themeColor="background1"/>
-          <w:sz w:val="16"/>
-          <w:szCs w:val="16"/>
-        </w:rPr>
-      </w:pPr>
-    </w:p>
-    <w:p>
-      <w:pPr>
-        <w:shd w:val="clear" w:color="auto" w:fill="000000" w:themeFill="text1"/>
-        <w:rPr>
-          <w:color w:val="FFFFFF" w:themeColor="background1"/>
-          <w:sz w:val="16"/>
-          <w:szCs w:val="16"/>
-        </w:rPr>
-      </w:pPr>
-    </w:p>
-    <w:p>
-      <w:pPr>
-        <w:shd w:val="clear" w:color="auto" w:fill="000000" w:themeFill="text1"/>
-        <w:rPr>
-          <w:color w:val="FFFFFF" w:themeColor="background1"/>
-          <w:sz w:val="16"/>
-          <w:szCs w:val="16"/>
-        </w:rPr>
-      </w:pPr>
-      <w:r>
-        <w:rPr>
-          <w:color w:val="FFFFFF" w:themeColor="background1"/>
-          <w:sz w:val="16"/>
-          <w:szCs w:val="16"/>
-        </w:rPr>
-        <w:t>NOTES:</w:t>
-      </w:r>
-    </w:p>
-    <w:p>
-      <w:pPr>
-        <w:shd w:val="clear" w:color="auto" w:fill="000000" w:themeFill="text1"/>
-        <w:rPr>
-          <w:color w:val="FFFFFF" w:themeColor="background1"/>
-          <w:sz w:val="16"/>
-          <w:szCs w:val="16"/>
-        </w:rPr>
-      </w:pPr>
-      <w:r>
-        <w:rPr>
-          <w:color w:val="FFFFFF" w:themeColor="background1"/>
-          <w:sz w:val="16"/>
-          <w:szCs w:val="16"/>
-        </w:rPr>
-        <w:t>** Please be patient while the chart is being deployed **</w:t>
-      </w:r>
-    </w:p>
-    <w:p>
-      <w:pPr>
-        <w:shd w:val="clear" w:color="auto" w:fill="000000" w:themeFill="text1"/>
-        <w:rPr>
-          <w:color w:val="FFFFFF" w:themeColor="background1"/>
-          <w:sz w:val="16"/>
-          <w:szCs w:val="16"/>
-        </w:rPr>
-      </w:pPr>
-    </w:p>
-    <w:p>
-      <w:pPr>
-        <w:shd w:val="clear" w:color="auto" w:fill="000000" w:themeFill="text1"/>
-        <w:rPr>
-          <w:color w:val="FFFFFF" w:themeColor="background1"/>
-          <w:sz w:val="16"/>
-          <w:szCs w:val="16"/>
-        </w:rPr>
-      </w:pPr>
-      <w:r>
-        <w:rPr>
-          <w:color w:val="FFFFFF" w:themeColor="background1"/>
-          <w:sz w:val="16"/>
-          <w:szCs w:val="16"/>
-        </w:rPr>
-        <w:t>Tip:</w:t>
-      </w:r>
-    </w:p>
-    <w:p>
-      <w:pPr>
-        <w:shd w:val="clear" w:color="auto" w:fill="000000" w:themeFill="text1"/>
-        <w:rPr>
-          <w:color w:val="FFFFFF" w:themeColor="background1"/>
-          <w:sz w:val="16"/>
-          <w:szCs w:val="16"/>
-        </w:rPr>
-      </w:pPr>
-    </w:p>
-    <w:p>
-      <w:pPr>
-        <w:shd w:val="clear" w:color="auto" w:fill="000000" w:themeFill="text1"/>
-        <w:rPr>
-          <w:color w:val="FFFFFF" w:themeColor="background1"/>
-          <w:sz w:val="16"/>
-          <w:szCs w:val="16"/>
-        </w:rPr>
-      </w:pPr>
-      <w:r>
-        <w:rPr>
-          <w:color w:val="FFFFFF" w:themeColor="background1"/>
-          <w:sz w:val="16"/>
-          <w:szCs w:val="16"/>
-        </w:rPr>
-        <w:t xml:space="preserve">  Watch the deployment status using the command: kubectl get pods -w --namespace kubeapps</w:t>
-      </w:r>
-    </w:p>
-    <w:p>
-      <w:pPr>
-        <w:shd w:val="clear" w:color="auto" w:fill="000000" w:themeFill="text1"/>
-        <w:rPr>
-          <w:color w:val="FFFFFF" w:themeColor="background1"/>
-          <w:sz w:val="16"/>
-          <w:szCs w:val="16"/>
-        </w:rPr>
-      </w:pPr>
-    </w:p>
-    <w:p>
-      <w:pPr>
-        <w:shd w:val="clear" w:color="auto" w:fill="000000" w:themeFill="text1"/>
-        <w:rPr>
-          <w:color w:val="FFFFFF" w:themeColor="background1"/>
-          <w:sz w:val="16"/>
-          <w:szCs w:val="16"/>
-        </w:rPr>
-      </w:pPr>
-      <w:r>
-        <w:rPr>
-          <w:color w:val="FFFFFF" w:themeColor="background1"/>
-          <w:sz w:val="16"/>
-          <w:szCs w:val="16"/>
-        </w:rPr>
-        <w:t>Kubeapps can be accessed via port 80 on the following DNS name from within your cluster:</w:t>
-      </w:r>
-    </w:p>
-    <w:p>
-      <w:pPr>
-        <w:shd w:val="clear" w:color="auto" w:fill="000000" w:themeFill="text1"/>
-        <w:rPr>
-          <w:color w:val="FFFFFF" w:themeColor="background1"/>
-          <w:sz w:val="16"/>
-          <w:szCs w:val="16"/>
-        </w:rPr>
-      </w:pPr>
-    </w:p>
-    <w:p>
-      <w:pPr>
-        <w:shd w:val="clear" w:color="auto" w:fill="000000" w:themeFill="text1"/>
-        <w:rPr>
-          <w:color w:val="FFFFFF" w:themeColor="background1"/>
-          <w:sz w:val="16"/>
-          <w:szCs w:val="16"/>
-        </w:rPr>
-      </w:pPr>
-      <w:r>
-        <w:rPr>
-          <w:color w:val="FFFFFF" w:themeColor="background1"/>
-          <w:sz w:val="16"/>
-          <w:szCs w:val="16"/>
-        </w:rPr>
-        <w:t xml:space="preserve">   kubeapps.kubeapps.svc.cluster.local</w:t>
-      </w:r>
-    </w:p>
-    <w:p>
-      <w:pPr>
-        <w:shd w:val="clear" w:color="auto" w:fill="000000" w:themeFill="text1"/>
-        <w:rPr>
-          <w:color w:val="FFFFFF" w:themeColor="background1"/>
-          <w:sz w:val="16"/>
-          <w:szCs w:val="16"/>
-        </w:rPr>
-      </w:pPr>
-    </w:p>
-    <w:p>
-      <w:pPr>
-        <w:shd w:val="clear" w:color="auto" w:fill="000000" w:themeFill="text1"/>
-        <w:rPr>
-          <w:color w:val="FFFFFF" w:themeColor="background1"/>
-          <w:sz w:val="16"/>
-          <w:szCs w:val="16"/>
-        </w:rPr>
-      </w:pPr>
-      <w:r>
-        <w:rPr>
-          <w:color w:val="FFFFFF" w:themeColor="background1"/>
-          <w:sz w:val="16"/>
-          <w:szCs w:val="16"/>
-        </w:rPr>
-        <w:t>To access Kubeapps from outside your K8s cluster, follow the steps below:</w:t>
-      </w:r>
-    </w:p>
-    <w:p>
-      <w:pPr>
-        <w:shd w:val="clear" w:color="auto" w:fill="000000" w:themeFill="text1"/>
-        <w:rPr>
-          <w:color w:val="FFFFFF" w:themeColor="background1"/>
-          <w:sz w:val="16"/>
-          <w:szCs w:val="16"/>
-        </w:rPr>
-      </w:pPr>
-    </w:p>
-    <w:p>
-      <w:pPr>
-        <w:shd w:val="clear" w:color="auto" w:fill="000000" w:themeFill="text1"/>
-        <w:rPr>
-          <w:color w:val="FFFFFF" w:themeColor="background1"/>
-          <w:sz w:val="16"/>
-          <w:szCs w:val="16"/>
-        </w:rPr>
-      </w:pPr>
-      <w:r>
-        <w:rPr>
-          <w:color w:val="FFFFFF" w:themeColor="background1"/>
-          <w:sz w:val="16"/>
-          <w:szCs w:val="16"/>
-        </w:rPr>
-        <w:t>1. Get the Kubeapps URL by running these commands:</w:t>
-      </w:r>
-    </w:p>
-    <w:p>
-      <w:pPr>
-        <w:shd w:val="clear" w:color="auto" w:fill="000000" w:themeFill="text1"/>
-        <w:rPr>
-          <w:color w:val="FFFFFF" w:themeColor="background1"/>
-          <w:sz w:val="16"/>
-          <w:szCs w:val="16"/>
-        </w:rPr>
-      </w:pPr>
-    </w:p>
-    <w:p>
-      <w:pPr>
-        <w:shd w:val="clear" w:color="auto" w:fill="000000" w:themeFill="text1"/>
-        <w:rPr>
-          <w:color w:val="FFFFFF" w:themeColor="background1"/>
-          <w:sz w:val="16"/>
-          <w:szCs w:val="16"/>
-        </w:rPr>
-      </w:pPr>
-      <w:r>
-        <w:rPr>
-          <w:color w:val="FFFFFF" w:themeColor="background1"/>
-          <w:sz w:val="16"/>
-          <w:szCs w:val="16"/>
-        </w:rPr>
-        <w:t xml:space="preserve">   echo "Kubeapps URL: http://127.0.0.1:8080"</w:t>
-      </w:r>
-    </w:p>
-    <w:p>
-      <w:pPr>
-        <w:shd w:val="clear" w:color="auto" w:fill="000000" w:themeFill="text1"/>
-        <w:rPr>
-          <w:color w:val="FFFFFF" w:themeColor="background1"/>
-          <w:sz w:val="16"/>
-          <w:szCs w:val="16"/>
-        </w:rPr>
-      </w:pPr>
-      <w:r>
-        <w:rPr>
-          <w:color w:val="FFFFFF" w:themeColor="background1"/>
-          <w:sz w:val="16"/>
-          <w:szCs w:val="16"/>
-        </w:rPr>
-        <w:t xml:space="preserve">   export POD_NAME=$(kubectl get pods --namespace kubeapps -l "app=kubeapps" -o jsonpath="{.items[0].metadata.name}")</w:t>
-      </w:r>
-    </w:p>
-    <w:p>
-      <w:pPr>
-        <w:shd w:val="clear" w:color="auto" w:fill="000000" w:themeFill="text1"/>
-        <w:rPr>
-          <w:color w:val="FFFFFF" w:themeColor="background1"/>
-          <w:sz w:val="16"/>
-          <w:szCs w:val="16"/>
-        </w:rPr>
-      </w:pPr>
-      <w:r>
-        <w:rPr>
-          <w:color w:val="FFFFFF" w:themeColor="background1"/>
-          <w:sz w:val="16"/>
-          <w:szCs w:val="16"/>
-        </w:rPr>
-        <w:t xml:space="preserve">   kubectl port-forward --namespace kubeapps $POD_NAME 8080:8080</w:t>
-      </w:r>
-    </w:p>
-    <w:p>
-      <w:pPr>
-        <w:shd w:val="clear" w:color="auto" w:fill="000000" w:themeFill="text1"/>
-        <w:rPr>
-          <w:color w:val="FFFFFF" w:themeColor="background1"/>
-          <w:sz w:val="16"/>
-          <w:szCs w:val="16"/>
-        </w:rPr>
-      </w:pPr>
-    </w:p>
-    <w:p>
-      <w:pPr>
-        <w:shd w:val="clear" w:color="auto" w:fill="000000" w:themeFill="text1"/>
-        <w:rPr>
-          <w:color w:val="FFFFFF" w:themeColor="background1"/>
-          <w:sz w:val="16"/>
-          <w:szCs w:val="16"/>
-        </w:rPr>
-      </w:pPr>
-      <w:r>
-        <w:rPr>
-          <w:color w:val="FFFFFF" w:themeColor="background1"/>
-          <w:sz w:val="16"/>
-          <w:szCs w:val="16"/>
-        </w:rPr>
-        <w:t>2. Open a browser and access Kubeapps using the obtained URL.</w:t>
-      </w:r>
-    </w:p>
-    <w:p>
-      <w:pPr>
-        <w:shd w:val="clear" w:color="auto" w:fill="000000" w:themeFill="text1"/>
-        <w:rPr>
-          <w:color w:val="FFFFFF" w:themeColor="background1"/>
-          <w:sz w:val="16"/>
-          <w:szCs w:val="16"/>
-        </w:rPr>
-      </w:pPr>
-    </w:p>
-    <w:p>
-      <w:pPr>
-        <w:shd w:val="clear" w:color="auto" w:fill="000000" w:themeFill="text1"/>
-        <w:rPr>
-          <w:color w:val="FFFFFF" w:themeColor="background1"/>
-          <w:sz w:val="16"/>
-          <w:szCs w:val="16"/>
-        </w:rPr>
-      </w:pPr>
-      <w:r>
-        <w:rPr>
-          <w:color w:val="FFFFFF" w:themeColor="background1"/>
-          <w:sz w:val="16"/>
-          <w:szCs w:val="16"/>
-        </w:rPr>
-        <w:t>serviceaccount/kubeapps-operator created</w:t>
-      </w:r>
-    </w:p>
-    <w:p>
-      <w:pPr>
-        <w:shd w:val="clear" w:color="auto" w:fill="000000" w:themeFill="text1"/>
-        <w:rPr>
-          <w:color w:val="FFFFFF" w:themeColor="background1"/>
-          <w:sz w:val="16"/>
-          <w:szCs w:val="16"/>
-        </w:rPr>
-      </w:pPr>
-      <w:r>
-        <w:rPr>
-          <w:color w:val="FFFFFF" w:themeColor="background1"/>
-          <w:sz w:val="16"/>
-          <w:szCs w:val="16"/>
-        </w:rPr>
-        <w:t>clusterrolebinding.rbac.authorization.k8s.io/kubeapps-operator created</w:t>
-      </w:r>
-    </w:p>
-    <w:p>
-      <w:pPr>
-        <w:shd w:val="clear" w:color="auto" w:fill="000000" w:themeFill="text1"/>
-        <w:rPr>
-          <w:color w:val="FFFFFF" w:themeColor="background1"/>
-          <w:sz w:val="16"/>
-          <w:szCs w:val="16"/>
-        </w:rPr>
-      </w:pPr>
-    </w:p>
-    <w:p/>
-    <w:p>
-      <w:pPr>
-        <w:pStyle w:val="Heading2"/>
-      </w:pPr>
-      <w:bookmarkStart w:id="7" w:name="_Toc533014091"/>
-      <w:r>
         <w:t>Service Script : kubeapps/serve_kubeapps.sh</w:t>
       </w:r>
       <w:bookmarkEnd w:id="7"/>
@@ -4068,17 +4162,6 @@
           <w:szCs w:val="18"/>
         </w:rPr>
         <w:br/>
-      </w:r>
-      <w:r>
-        <w:rPr>
-          <w:rFonts w:ascii="Menlo" w:hAnsi="Menlo" w:cs="Menlo"/>
-          <w:i/>
-          <w:iCs/>
-          <w:color w:val="C57633"/>
-          <w:sz w:val="18"/>
-          <w:szCs w:val="18"/>
-        </w:rPr>
-        <w:lastRenderedPageBreak/>
         <w:t xml:space="preserve">echo </w:t>
       </w:r>
       <w:r>
@@ -4387,7 +4470,6 @@
         <w:rPr>
           <w:noProof/>
         </w:rPr>
-        <w:lastRenderedPageBreak/>
         <w:drawing>
           <wp:inline distT="0" distB="0" distL="0" distR="0" wp14:anchorId="73C1832D" wp14:editId="07B66C8A">
             <wp:extent cx="5727700" cy="4395470"/>
@@ -4429,16 +4511,16 @@
       <w:pPr>
         <w:pStyle w:val="Heading1"/>
       </w:pPr>
-      <w:bookmarkStart w:id="8" w:name="_Toc533014092"/>
+      <w:bookmarkStart w:id="8" w:name="_Toc536613289"/>
       <w:r>
         <w:t>Kubernetes Dashboard Deployment</w:t>
       </w:r>
+      <w:r>
+        <w:t xml:space="preserve"> (KubeApps)</w:t>
+      </w:r>
       <w:bookmarkEnd w:id="8"/>
     </w:p>
-    <w:p>
-      <w:bookmarkStart w:id="9" w:name="_GoBack"/>
-      <w:bookmarkEnd w:id="9"/>
-    </w:p>
+    <w:p/>
     <w:p>
       <w:r>
         <w:t>Kubernetes provides an API through which every aspect of configuration and monitoring can be performed but to give easier visibility and control there is an application called 'kubernetes-dashboard' which can be deployed to the cluster to provide a user-friendly web interface onto this.</w:t>
@@ -4456,6 +4538,7 @@
         <w:rPr>
           <w:noProof/>
         </w:rPr>
+        <w:lastRenderedPageBreak/>
         <w:drawing>
           <wp:inline distT="0" distB="0" distL="0" distR="0" wp14:anchorId="3EB33498" wp14:editId="061954B5">
             <wp:extent cx="2237207" cy="1659467"/>
@@ -4504,7 +4587,6 @@
         <w:rPr>
           <w:noProof/>
         </w:rPr>
-        <w:lastRenderedPageBreak/>
         <w:drawing>
           <wp:inline distT="0" distB="0" distL="0" distR="0" wp14:anchorId="08BC3761" wp14:editId="124CBB94">
             <wp:extent cx="5727700" cy="3531870"/>
@@ -4554,6 +4636,7 @@
         <w:rPr>
           <w:noProof/>
         </w:rPr>
+        <w:lastRenderedPageBreak/>
         <w:drawing>
           <wp:inline distT="0" distB="0" distL="0" distR="0" wp14:anchorId="4A4B0859" wp14:editId="55C2C9FD">
             <wp:extent cx="5727700" cy="2785110"/>
@@ -4603,7 +4686,6 @@
         <w:rPr>
           <w:noProof/>
         </w:rPr>
-        <w:lastRenderedPageBreak/>
         <w:drawing>
           <wp:inline distT="0" distB="0" distL="0" distR="0" wp14:anchorId="5C40D204" wp14:editId="72AEEC25">
             <wp:extent cx="5727700" cy="4505325"/>
@@ -4699,6 +4781,7 @@
           <w:sz w:val="18"/>
           <w:szCs w:val="18"/>
         </w:rPr>
+        <w:lastRenderedPageBreak/>
         <w:t>Starting to serve on 127.0.0.1:8001</w:t>
       </w:r>
     </w:p>
@@ -4736,7 +4819,6 @@
         <w:rPr>
           <w:noProof/>
         </w:rPr>
-        <w:lastRenderedPageBreak/>
         <w:drawing>
           <wp:inline distT="0" distB="0" distL="0" distR="0" wp14:anchorId="56E4BBBD" wp14:editId="3B6E7EB4">
             <wp:extent cx="5727700" cy="2524760"/>
@@ -4791,29 +4873,922 @@
       <w:pPr>
         <w:pStyle w:val="Heading1"/>
       </w:pPr>
-      <w:bookmarkStart w:id="10" w:name="_Toc533014093"/>
-      <w:r>
-        <w:t>ElasticSearch Cluster Deployment</w:t>
-      </w:r>
-      <w:bookmarkEnd w:id="10"/>
-    </w:p>
-    <w:p/>
-    <w:p>
-      <w:r>
-        <w:t>The base 'kubeapps' application is now running and served via HTTP and also we have a 'kubectl proxy' into the Kubernetes Dashboard so we are now ready to install applications.</w:t>
-      </w:r>
-    </w:p>
-    <w:p/>
-    <w:p>
-      <w:r>
-        <w:t>In the case of ElasticSearch we will deploy this into the 'default' namespace for now but this may well be deployed into a specific 'elastic' namespace in future along with any other applications which form part of its eco-system, e.g. Cerebro, Kibana, MetricBeat or whatever is decided.</w:t>
-      </w:r>
-    </w:p>
-    <w:p/>
-    <w:p>
-      <w:r>
-        <w:t>To begin the ElasticSearch deployment click on the 'elasticsearch' button as shown below:-</w:t>
-      </w:r>
+      <w:bookmarkStart w:id="9" w:name="_Toc536613290"/>
+      <w:r>
+        <w:t>Kubernetes Dashboard Deployment (</w:t>
+      </w:r>
+      <w:r>
+        <w:t>Helm</w:t>
+      </w:r>
+      <w:r>
+        <w:t>)</w:t>
+      </w:r>
+      <w:bookmarkEnd w:id="9"/>
+    </w:p>
+    <w:p/>
+    <w:p>
+      <w:r>
+        <w:t>If the KubeApps GUI is not working correctly due to the CSS dependency issue mentioned earlier then Kubernetes Dashboard can be directly deployed on the command line using the Helm CLI utility.</w:t>
+      </w:r>
+    </w:p>
+    <w:p/>
+    <w:p>
+      <w:r>
+        <w:t>To do this first open a terminal and changge directory into the 'kubernetes-dashboard' folder inside the 'smj-kubeapps' repository.</w:t>
+      </w:r>
+    </w:p>
+    <w:p/>
+    <w:p>
+      <w:r>
+        <w:t>The following command will then install Kubernetes Dashboard:-</w:t>
+      </w:r>
+    </w:p>
+    <w:p/>
+    <w:p>
+      <w:pPr>
+        <w:shd w:val="clear" w:color="auto" w:fill="000000" w:themeFill="text1"/>
+        <w:rPr>
+          <w:rStyle w:val="HTMLTypewriter"/>
+          <w:color w:val="FFFFFF" w:themeColor="background1"/>
+        </w:rPr>
+      </w:pPr>
+    </w:p>
+    <w:p>
+      <w:pPr>
+        <w:shd w:val="clear" w:color="auto" w:fill="000000" w:themeFill="text1"/>
+        <w:rPr>
+          <w:rStyle w:val="HTMLTypewriter"/>
+          <w:color w:val="FFFFFF" w:themeColor="background1"/>
+        </w:rPr>
+      </w:pPr>
+      <w:r>
+        <w:rPr>
+          <w:rStyle w:val="HTMLTypewriter"/>
+          <w:color w:val="FFFFFF" w:themeColor="background1"/>
+        </w:rPr>
+        <w:t>helm install --name kubernetes-dashboard --namespace kube-system -f values.yaml .</w:t>
+      </w:r>
+    </w:p>
+    <w:p>
+      <w:pPr>
+        <w:shd w:val="clear" w:color="auto" w:fill="000000" w:themeFill="text1"/>
+        <w:rPr>
+          <w:rStyle w:val="HTMLTypewriter"/>
+          <w:color w:val="FFFFFF" w:themeColor="background1"/>
+        </w:rPr>
+      </w:pPr>
+    </w:p>
+    <w:p/>
+    <w:p>
+      <w:r>
+        <w:t>This will install the Kubernetes Dashboard into the 'kube-system' namespace and will use configuration values found in the local 'values.yaml' file and also use the chart found in the local '.' folder. If all works as expected the following output should be seen:-</w:t>
+      </w:r>
+    </w:p>
+    <w:p/>
+    <w:p>
+      <w:pPr>
+        <w:shd w:val="clear" w:color="auto" w:fill="000000" w:themeFill="text1"/>
+        <w:rPr>
+          <w:rStyle w:val="HTMLTypewriter"/>
+          <w:color w:val="FFFFFF" w:themeColor="background1"/>
+          <w:sz w:val="16"/>
+          <w:szCs w:val="16"/>
+        </w:rPr>
+      </w:pPr>
+    </w:p>
+    <w:p>
+      <w:pPr>
+        <w:shd w:val="clear" w:color="auto" w:fill="000000" w:themeFill="text1"/>
+        <w:rPr>
+          <w:rStyle w:val="HTMLTypewriter"/>
+          <w:color w:val="FFFFFF" w:themeColor="background1"/>
+          <w:sz w:val="16"/>
+          <w:szCs w:val="16"/>
+        </w:rPr>
+      </w:pPr>
+      <w:r>
+        <w:rPr>
+          <w:rStyle w:val="HTMLTypewriter"/>
+          <w:color w:val="FFFFFF" w:themeColor="background1"/>
+          <w:sz w:val="16"/>
+          <w:szCs w:val="16"/>
+        </w:rPr>
+        <w:lastRenderedPageBreak/>
+        <w:t>NAME:   kubernetes-dashboard</w:t>
+      </w:r>
+    </w:p>
+    <w:p>
+      <w:pPr>
+        <w:shd w:val="clear" w:color="auto" w:fill="000000" w:themeFill="text1"/>
+        <w:rPr>
+          <w:rStyle w:val="HTMLTypewriter"/>
+          <w:color w:val="FFFFFF" w:themeColor="background1"/>
+          <w:sz w:val="16"/>
+          <w:szCs w:val="16"/>
+        </w:rPr>
+      </w:pPr>
+      <w:r>
+        <w:rPr>
+          <w:rStyle w:val="HTMLTypewriter"/>
+          <w:color w:val="FFFFFF" w:themeColor="background1"/>
+          <w:sz w:val="16"/>
+          <w:szCs w:val="16"/>
+        </w:rPr>
+        <w:t>LAST DEPLOYED: Mon Jan 28 11:35:10 2019</w:t>
+      </w:r>
+    </w:p>
+    <w:p>
+      <w:pPr>
+        <w:shd w:val="clear" w:color="auto" w:fill="000000" w:themeFill="text1"/>
+        <w:rPr>
+          <w:rStyle w:val="HTMLTypewriter"/>
+          <w:color w:val="FFFFFF" w:themeColor="background1"/>
+          <w:sz w:val="16"/>
+          <w:szCs w:val="16"/>
+        </w:rPr>
+      </w:pPr>
+      <w:r>
+        <w:rPr>
+          <w:rStyle w:val="HTMLTypewriter"/>
+          <w:color w:val="FFFFFF" w:themeColor="background1"/>
+          <w:sz w:val="16"/>
+          <w:szCs w:val="16"/>
+        </w:rPr>
+        <w:t>NAMESPACE: kube-system</w:t>
+      </w:r>
+    </w:p>
+    <w:p>
+      <w:pPr>
+        <w:shd w:val="clear" w:color="auto" w:fill="000000" w:themeFill="text1"/>
+        <w:rPr>
+          <w:rStyle w:val="HTMLTypewriter"/>
+          <w:color w:val="FFFFFF" w:themeColor="background1"/>
+          <w:sz w:val="16"/>
+          <w:szCs w:val="16"/>
+        </w:rPr>
+      </w:pPr>
+      <w:r>
+        <w:rPr>
+          <w:rStyle w:val="HTMLTypewriter"/>
+          <w:color w:val="FFFFFF" w:themeColor="background1"/>
+          <w:sz w:val="16"/>
+          <w:szCs w:val="16"/>
+        </w:rPr>
+        <w:t>STATUS: DEPLOYED</w:t>
+      </w:r>
+    </w:p>
+    <w:p>
+      <w:pPr>
+        <w:shd w:val="clear" w:color="auto" w:fill="000000" w:themeFill="text1"/>
+        <w:rPr>
+          <w:rStyle w:val="HTMLTypewriter"/>
+          <w:color w:val="FFFFFF" w:themeColor="background1"/>
+          <w:sz w:val="16"/>
+          <w:szCs w:val="16"/>
+        </w:rPr>
+      </w:pPr>
+    </w:p>
+    <w:p>
+      <w:pPr>
+        <w:shd w:val="clear" w:color="auto" w:fill="000000" w:themeFill="text1"/>
+        <w:rPr>
+          <w:rStyle w:val="HTMLTypewriter"/>
+          <w:color w:val="FFFFFF" w:themeColor="background1"/>
+          <w:sz w:val="16"/>
+          <w:szCs w:val="16"/>
+        </w:rPr>
+      </w:pPr>
+      <w:r>
+        <w:rPr>
+          <w:rStyle w:val="HTMLTypewriter"/>
+          <w:color w:val="FFFFFF" w:themeColor="background1"/>
+          <w:sz w:val="16"/>
+          <w:szCs w:val="16"/>
+        </w:rPr>
+        <w:t>RESOURCES:</w:t>
+      </w:r>
+    </w:p>
+    <w:p>
+      <w:pPr>
+        <w:shd w:val="clear" w:color="auto" w:fill="000000" w:themeFill="text1"/>
+        <w:rPr>
+          <w:rStyle w:val="HTMLTypewriter"/>
+          <w:color w:val="FFFFFF" w:themeColor="background1"/>
+          <w:sz w:val="16"/>
+          <w:szCs w:val="16"/>
+        </w:rPr>
+      </w:pPr>
+      <w:r>
+        <w:rPr>
+          <w:rStyle w:val="HTMLTypewriter"/>
+          <w:color w:val="FFFFFF" w:themeColor="background1"/>
+          <w:sz w:val="16"/>
+          <w:szCs w:val="16"/>
+        </w:rPr>
+        <w:t>==&gt; v1beta1/RoleBinding</w:t>
+      </w:r>
+    </w:p>
+    <w:p>
+      <w:pPr>
+        <w:shd w:val="clear" w:color="auto" w:fill="000000" w:themeFill="text1"/>
+        <w:rPr>
+          <w:rStyle w:val="HTMLTypewriter"/>
+          <w:color w:val="FFFFFF" w:themeColor="background1"/>
+          <w:sz w:val="16"/>
+          <w:szCs w:val="16"/>
+        </w:rPr>
+      </w:pPr>
+      <w:r>
+        <w:rPr>
+          <w:rStyle w:val="HTMLTypewriter"/>
+          <w:color w:val="FFFFFF" w:themeColor="background1"/>
+          <w:sz w:val="16"/>
+          <w:szCs w:val="16"/>
+        </w:rPr>
+        <w:t>NAME                  AGE</w:t>
+      </w:r>
+    </w:p>
+    <w:p>
+      <w:pPr>
+        <w:shd w:val="clear" w:color="auto" w:fill="000000" w:themeFill="text1"/>
+        <w:rPr>
+          <w:rStyle w:val="HTMLTypewriter"/>
+          <w:color w:val="FFFFFF" w:themeColor="background1"/>
+          <w:sz w:val="16"/>
+          <w:szCs w:val="16"/>
+        </w:rPr>
+      </w:pPr>
+      <w:r>
+        <w:rPr>
+          <w:rStyle w:val="HTMLTypewriter"/>
+          <w:color w:val="FFFFFF" w:themeColor="background1"/>
+          <w:sz w:val="16"/>
+          <w:szCs w:val="16"/>
+        </w:rPr>
+        <w:t>kubernetes-dashboard  0s</w:t>
+      </w:r>
+    </w:p>
+    <w:p>
+      <w:pPr>
+        <w:shd w:val="clear" w:color="auto" w:fill="000000" w:themeFill="text1"/>
+        <w:rPr>
+          <w:rStyle w:val="HTMLTypewriter"/>
+          <w:color w:val="FFFFFF" w:themeColor="background1"/>
+          <w:sz w:val="16"/>
+          <w:szCs w:val="16"/>
+        </w:rPr>
+      </w:pPr>
+    </w:p>
+    <w:p>
+      <w:pPr>
+        <w:shd w:val="clear" w:color="auto" w:fill="000000" w:themeFill="text1"/>
+        <w:rPr>
+          <w:rStyle w:val="HTMLTypewriter"/>
+          <w:color w:val="FFFFFF" w:themeColor="background1"/>
+          <w:sz w:val="16"/>
+          <w:szCs w:val="16"/>
+        </w:rPr>
+      </w:pPr>
+      <w:r>
+        <w:rPr>
+          <w:rStyle w:val="HTMLTypewriter"/>
+          <w:color w:val="FFFFFF" w:themeColor="background1"/>
+          <w:sz w:val="16"/>
+          <w:szCs w:val="16"/>
+        </w:rPr>
+        <w:t>==&gt; v1/Service</w:t>
+      </w:r>
+    </w:p>
+    <w:p>
+      <w:pPr>
+        <w:shd w:val="clear" w:color="auto" w:fill="000000" w:themeFill="text1"/>
+        <w:rPr>
+          <w:rStyle w:val="HTMLTypewriter"/>
+          <w:color w:val="FFFFFF" w:themeColor="background1"/>
+          <w:sz w:val="16"/>
+          <w:szCs w:val="16"/>
+        </w:rPr>
+      </w:pPr>
+      <w:r>
+        <w:rPr>
+          <w:rStyle w:val="HTMLTypewriter"/>
+          <w:color w:val="FFFFFF" w:themeColor="background1"/>
+          <w:sz w:val="16"/>
+          <w:szCs w:val="16"/>
+        </w:rPr>
+        <w:t>kubernetes-dashboard  0s</w:t>
+      </w:r>
+    </w:p>
+    <w:p>
+      <w:pPr>
+        <w:shd w:val="clear" w:color="auto" w:fill="000000" w:themeFill="text1"/>
+        <w:rPr>
+          <w:rStyle w:val="HTMLTypewriter"/>
+          <w:color w:val="FFFFFF" w:themeColor="background1"/>
+          <w:sz w:val="16"/>
+          <w:szCs w:val="16"/>
+        </w:rPr>
+      </w:pPr>
+    </w:p>
+    <w:p>
+      <w:pPr>
+        <w:shd w:val="clear" w:color="auto" w:fill="000000" w:themeFill="text1"/>
+        <w:rPr>
+          <w:rStyle w:val="HTMLTypewriter"/>
+          <w:color w:val="FFFFFF" w:themeColor="background1"/>
+          <w:sz w:val="16"/>
+          <w:szCs w:val="16"/>
+        </w:rPr>
+      </w:pPr>
+      <w:r>
+        <w:rPr>
+          <w:rStyle w:val="HTMLTypewriter"/>
+          <w:color w:val="FFFFFF" w:themeColor="background1"/>
+          <w:sz w:val="16"/>
+          <w:szCs w:val="16"/>
+        </w:rPr>
+        <w:t>==&gt; v1beta1/Deployment</w:t>
+      </w:r>
+    </w:p>
+    <w:p>
+      <w:pPr>
+        <w:shd w:val="clear" w:color="auto" w:fill="000000" w:themeFill="text1"/>
+        <w:rPr>
+          <w:rStyle w:val="HTMLTypewriter"/>
+          <w:color w:val="FFFFFF" w:themeColor="background1"/>
+          <w:sz w:val="16"/>
+          <w:szCs w:val="16"/>
+        </w:rPr>
+      </w:pPr>
+      <w:r>
+        <w:rPr>
+          <w:rStyle w:val="HTMLTypewriter"/>
+          <w:color w:val="FFFFFF" w:themeColor="background1"/>
+          <w:sz w:val="16"/>
+          <w:szCs w:val="16"/>
+        </w:rPr>
+        <w:t>kubernetes-dashboard  0s</w:t>
+      </w:r>
+    </w:p>
+    <w:p>
+      <w:pPr>
+        <w:shd w:val="clear" w:color="auto" w:fill="000000" w:themeFill="text1"/>
+        <w:rPr>
+          <w:rStyle w:val="HTMLTypewriter"/>
+          <w:color w:val="FFFFFF" w:themeColor="background1"/>
+          <w:sz w:val="16"/>
+          <w:szCs w:val="16"/>
+        </w:rPr>
+      </w:pPr>
+    </w:p>
+    <w:p>
+      <w:pPr>
+        <w:shd w:val="clear" w:color="auto" w:fill="000000" w:themeFill="text1"/>
+        <w:rPr>
+          <w:rStyle w:val="HTMLTypewriter"/>
+          <w:color w:val="FFFFFF" w:themeColor="background1"/>
+          <w:sz w:val="16"/>
+          <w:szCs w:val="16"/>
+        </w:rPr>
+      </w:pPr>
+      <w:r>
+        <w:rPr>
+          <w:rStyle w:val="HTMLTypewriter"/>
+          <w:color w:val="FFFFFF" w:themeColor="background1"/>
+          <w:sz w:val="16"/>
+          <w:szCs w:val="16"/>
+        </w:rPr>
+        <w:t>==&gt; v1/Pod(related)</w:t>
+      </w:r>
+    </w:p>
+    <w:p>
+      <w:pPr>
+        <w:shd w:val="clear" w:color="auto" w:fill="000000" w:themeFill="text1"/>
+        <w:rPr>
+          <w:rStyle w:val="HTMLTypewriter"/>
+          <w:color w:val="FFFFFF" w:themeColor="background1"/>
+          <w:sz w:val="16"/>
+          <w:szCs w:val="16"/>
+        </w:rPr>
+      </w:pPr>
+    </w:p>
+    <w:p>
+      <w:pPr>
+        <w:shd w:val="clear" w:color="auto" w:fill="000000" w:themeFill="text1"/>
+        <w:rPr>
+          <w:rStyle w:val="HTMLTypewriter"/>
+          <w:color w:val="FFFFFF" w:themeColor="background1"/>
+          <w:sz w:val="16"/>
+          <w:szCs w:val="16"/>
+        </w:rPr>
+      </w:pPr>
+      <w:r>
+        <w:rPr>
+          <w:rStyle w:val="HTMLTypewriter"/>
+          <w:color w:val="FFFFFF" w:themeColor="background1"/>
+          <w:sz w:val="16"/>
+          <w:szCs w:val="16"/>
+        </w:rPr>
+        <w:t>NAME                                   READY  STATUS             RESTARTS  AGE</w:t>
+      </w:r>
+    </w:p>
+    <w:p>
+      <w:pPr>
+        <w:shd w:val="clear" w:color="auto" w:fill="000000" w:themeFill="text1"/>
+        <w:rPr>
+          <w:rStyle w:val="HTMLTypewriter"/>
+          <w:color w:val="FFFFFF" w:themeColor="background1"/>
+          <w:sz w:val="16"/>
+          <w:szCs w:val="16"/>
+        </w:rPr>
+      </w:pPr>
+      <w:r>
+        <w:rPr>
+          <w:rStyle w:val="HTMLTypewriter"/>
+          <w:color w:val="FFFFFF" w:themeColor="background1"/>
+          <w:sz w:val="16"/>
+          <w:szCs w:val="16"/>
+        </w:rPr>
+        <w:t>kubernetes-dashboard-7d47c7b6c9-2tcxp  0/1    ContainerCreating  0         0s</w:t>
+      </w:r>
+    </w:p>
+    <w:p>
+      <w:pPr>
+        <w:shd w:val="clear" w:color="auto" w:fill="000000" w:themeFill="text1"/>
+        <w:rPr>
+          <w:rStyle w:val="HTMLTypewriter"/>
+          <w:color w:val="FFFFFF" w:themeColor="background1"/>
+          <w:sz w:val="16"/>
+          <w:szCs w:val="16"/>
+        </w:rPr>
+      </w:pPr>
+    </w:p>
+    <w:p>
+      <w:pPr>
+        <w:shd w:val="clear" w:color="auto" w:fill="000000" w:themeFill="text1"/>
+        <w:rPr>
+          <w:rStyle w:val="HTMLTypewriter"/>
+          <w:color w:val="FFFFFF" w:themeColor="background1"/>
+          <w:sz w:val="16"/>
+          <w:szCs w:val="16"/>
+        </w:rPr>
+      </w:pPr>
+      <w:r>
+        <w:rPr>
+          <w:rStyle w:val="HTMLTypewriter"/>
+          <w:color w:val="FFFFFF" w:themeColor="background1"/>
+          <w:sz w:val="16"/>
+          <w:szCs w:val="16"/>
+        </w:rPr>
+        <w:t>==&gt; v1/Secret</w:t>
+      </w:r>
+    </w:p>
+    <w:p>
+      <w:pPr>
+        <w:shd w:val="clear" w:color="auto" w:fill="000000" w:themeFill="text1"/>
+        <w:rPr>
+          <w:rStyle w:val="HTMLTypewriter"/>
+          <w:color w:val="FFFFFF" w:themeColor="background1"/>
+          <w:sz w:val="16"/>
+          <w:szCs w:val="16"/>
+        </w:rPr>
+      </w:pPr>
+    </w:p>
+    <w:p>
+      <w:pPr>
+        <w:shd w:val="clear" w:color="auto" w:fill="000000" w:themeFill="text1"/>
+        <w:rPr>
+          <w:rStyle w:val="HTMLTypewriter"/>
+          <w:color w:val="FFFFFF" w:themeColor="background1"/>
+          <w:sz w:val="16"/>
+          <w:szCs w:val="16"/>
+        </w:rPr>
+      </w:pPr>
+      <w:r>
+        <w:rPr>
+          <w:rStyle w:val="HTMLTypewriter"/>
+          <w:color w:val="FFFFFF" w:themeColor="background1"/>
+          <w:sz w:val="16"/>
+          <w:szCs w:val="16"/>
+        </w:rPr>
+        <w:t>NAME                  AGE</w:t>
+      </w:r>
+    </w:p>
+    <w:p>
+      <w:pPr>
+        <w:shd w:val="clear" w:color="auto" w:fill="000000" w:themeFill="text1"/>
+        <w:rPr>
+          <w:rStyle w:val="HTMLTypewriter"/>
+          <w:color w:val="FFFFFF" w:themeColor="background1"/>
+          <w:sz w:val="16"/>
+          <w:szCs w:val="16"/>
+        </w:rPr>
+      </w:pPr>
+      <w:r>
+        <w:rPr>
+          <w:rStyle w:val="HTMLTypewriter"/>
+          <w:color w:val="FFFFFF" w:themeColor="background1"/>
+          <w:sz w:val="16"/>
+          <w:szCs w:val="16"/>
+        </w:rPr>
+        <w:t>kubernetes-dashboard  0s</w:t>
+      </w:r>
+    </w:p>
+    <w:p>
+      <w:pPr>
+        <w:shd w:val="clear" w:color="auto" w:fill="000000" w:themeFill="text1"/>
+        <w:rPr>
+          <w:rStyle w:val="HTMLTypewriter"/>
+          <w:color w:val="FFFFFF" w:themeColor="background1"/>
+          <w:sz w:val="16"/>
+          <w:szCs w:val="16"/>
+        </w:rPr>
+      </w:pPr>
+    </w:p>
+    <w:p>
+      <w:pPr>
+        <w:shd w:val="clear" w:color="auto" w:fill="000000" w:themeFill="text1"/>
+        <w:rPr>
+          <w:rStyle w:val="HTMLTypewriter"/>
+          <w:color w:val="FFFFFF" w:themeColor="background1"/>
+          <w:sz w:val="16"/>
+          <w:szCs w:val="16"/>
+        </w:rPr>
+      </w:pPr>
+      <w:r>
+        <w:rPr>
+          <w:rStyle w:val="HTMLTypewriter"/>
+          <w:color w:val="FFFFFF" w:themeColor="background1"/>
+          <w:sz w:val="16"/>
+          <w:szCs w:val="16"/>
+        </w:rPr>
+        <w:t>==&gt; v1/ServiceAccount</w:t>
+      </w:r>
+    </w:p>
+    <w:p>
+      <w:pPr>
+        <w:shd w:val="clear" w:color="auto" w:fill="000000" w:themeFill="text1"/>
+        <w:rPr>
+          <w:rStyle w:val="HTMLTypewriter"/>
+          <w:color w:val="FFFFFF" w:themeColor="background1"/>
+          <w:sz w:val="16"/>
+          <w:szCs w:val="16"/>
+        </w:rPr>
+      </w:pPr>
+      <w:r>
+        <w:rPr>
+          <w:rStyle w:val="HTMLTypewriter"/>
+          <w:color w:val="FFFFFF" w:themeColor="background1"/>
+          <w:sz w:val="16"/>
+          <w:szCs w:val="16"/>
+        </w:rPr>
+        <w:t>kubernetes-dashboard  0s</w:t>
+      </w:r>
+    </w:p>
+    <w:p>
+      <w:pPr>
+        <w:shd w:val="clear" w:color="auto" w:fill="000000" w:themeFill="text1"/>
+        <w:rPr>
+          <w:rStyle w:val="HTMLTypewriter"/>
+          <w:color w:val="FFFFFF" w:themeColor="background1"/>
+          <w:sz w:val="16"/>
+          <w:szCs w:val="16"/>
+        </w:rPr>
+      </w:pPr>
+    </w:p>
+    <w:p>
+      <w:pPr>
+        <w:shd w:val="clear" w:color="auto" w:fill="000000" w:themeFill="text1"/>
+        <w:rPr>
+          <w:rStyle w:val="HTMLTypewriter"/>
+          <w:color w:val="FFFFFF" w:themeColor="background1"/>
+          <w:sz w:val="16"/>
+          <w:szCs w:val="16"/>
+        </w:rPr>
+      </w:pPr>
+      <w:r>
+        <w:rPr>
+          <w:rStyle w:val="HTMLTypewriter"/>
+          <w:color w:val="FFFFFF" w:themeColor="background1"/>
+          <w:sz w:val="16"/>
+          <w:szCs w:val="16"/>
+        </w:rPr>
+        <w:t>==&gt; v1beta1/Role</w:t>
+      </w:r>
+    </w:p>
+    <w:p>
+      <w:pPr>
+        <w:shd w:val="clear" w:color="auto" w:fill="000000" w:themeFill="text1"/>
+        <w:rPr>
+          <w:rStyle w:val="HTMLTypewriter"/>
+          <w:color w:val="FFFFFF" w:themeColor="background1"/>
+          <w:sz w:val="16"/>
+          <w:szCs w:val="16"/>
+        </w:rPr>
+      </w:pPr>
+      <w:r>
+        <w:rPr>
+          <w:rStyle w:val="HTMLTypewriter"/>
+          <w:color w:val="FFFFFF" w:themeColor="background1"/>
+          <w:sz w:val="16"/>
+          <w:szCs w:val="16"/>
+        </w:rPr>
+        <w:t>kubernetes-dashboard  0s</w:t>
+      </w:r>
+    </w:p>
+    <w:p>
+      <w:pPr>
+        <w:shd w:val="clear" w:color="auto" w:fill="000000" w:themeFill="text1"/>
+        <w:rPr>
+          <w:rStyle w:val="HTMLTypewriter"/>
+          <w:color w:val="FFFFFF" w:themeColor="background1"/>
+          <w:sz w:val="16"/>
+          <w:szCs w:val="16"/>
+        </w:rPr>
+      </w:pPr>
+    </w:p>
+    <w:p>
+      <w:pPr>
+        <w:shd w:val="clear" w:color="auto" w:fill="000000" w:themeFill="text1"/>
+        <w:rPr>
+          <w:rStyle w:val="HTMLTypewriter"/>
+          <w:color w:val="FFFFFF" w:themeColor="background1"/>
+          <w:sz w:val="16"/>
+          <w:szCs w:val="16"/>
+        </w:rPr>
+      </w:pPr>
+    </w:p>
+    <w:p>
+      <w:pPr>
+        <w:shd w:val="clear" w:color="auto" w:fill="000000" w:themeFill="text1"/>
+        <w:rPr>
+          <w:rStyle w:val="HTMLTypewriter"/>
+          <w:color w:val="FFFFFF" w:themeColor="background1"/>
+          <w:sz w:val="16"/>
+          <w:szCs w:val="16"/>
+        </w:rPr>
+      </w:pPr>
+      <w:r>
+        <w:rPr>
+          <w:rStyle w:val="HTMLTypewriter"/>
+          <w:color w:val="FFFFFF" w:themeColor="background1"/>
+          <w:sz w:val="16"/>
+          <w:szCs w:val="16"/>
+        </w:rPr>
+        <w:t>NOTES:</w:t>
+      </w:r>
+    </w:p>
+    <w:p>
+      <w:pPr>
+        <w:shd w:val="clear" w:color="auto" w:fill="000000" w:themeFill="text1"/>
+        <w:rPr>
+          <w:rStyle w:val="HTMLTypewriter"/>
+          <w:color w:val="FFFFFF" w:themeColor="background1"/>
+          <w:sz w:val="16"/>
+          <w:szCs w:val="16"/>
+        </w:rPr>
+      </w:pPr>
+      <w:r>
+        <w:rPr>
+          <w:rStyle w:val="HTMLTypewriter"/>
+          <w:color w:val="FFFFFF" w:themeColor="background1"/>
+          <w:sz w:val="16"/>
+          <w:szCs w:val="16"/>
+        </w:rPr>
+        <w:t>*********************************************************************************</w:t>
+      </w:r>
+    </w:p>
+    <w:p>
+      <w:pPr>
+        <w:shd w:val="clear" w:color="auto" w:fill="000000" w:themeFill="text1"/>
+        <w:rPr>
+          <w:rStyle w:val="HTMLTypewriter"/>
+          <w:color w:val="FFFFFF" w:themeColor="background1"/>
+          <w:sz w:val="16"/>
+          <w:szCs w:val="16"/>
+        </w:rPr>
+      </w:pPr>
+      <w:r>
+        <w:rPr>
+          <w:rStyle w:val="HTMLTypewriter"/>
+          <w:color w:val="FFFFFF" w:themeColor="background1"/>
+          <w:sz w:val="16"/>
+          <w:szCs w:val="16"/>
+        </w:rPr>
+        <w:t>*** PLEASE BE PATIENT: kubernetes-dashboard may take a few minutes to install ***</w:t>
+      </w:r>
+    </w:p>
+    <w:p>
+      <w:pPr>
+        <w:shd w:val="clear" w:color="auto" w:fill="000000" w:themeFill="text1"/>
+        <w:rPr>
+          <w:rStyle w:val="HTMLTypewriter"/>
+          <w:color w:val="FFFFFF" w:themeColor="background1"/>
+          <w:sz w:val="16"/>
+          <w:szCs w:val="16"/>
+        </w:rPr>
+      </w:pPr>
+      <w:r>
+        <w:rPr>
+          <w:rStyle w:val="HTMLTypewriter"/>
+          <w:color w:val="FFFFFF" w:themeColor="background1"/>
+          <w:sz w:val="16"/>
+          <w:szCs w:val="16"/>
+        </w:rPr>
+        <w:t>*********************************************************************************</w:t>
+      </w:r>
+    </w:p>
+    <w:p>
+      <w:pPr>
+        <w:shd w:val="clear" w:color="auto" w:fill="000000" w:themeFill="text1"/>
+        <w:rPr>
+          <w:rStyle w:val="HTMLTypewriter"/>
+          <w:color w:val="FFFFFF" w:themeColor="background1"/>
+          <w:sz w:val="16"/>
+          <w:szCs w:val="16"/>
+        </w:rPr>
+      </w:pPr>
+    </w:p>
+    <w:p>
+      <w:pPr>
+        <w:shd w:val="clear" w:color="auto" w:fill="000000" w:themeFill="text1"/>
+        <w:rPr>
+          <w:rStyle w:val="HTMLTypewriter"/>
+          <w:color w:val="FFFFFF" w:themeColor="background1"/>
+          <w:sz w:val="16"/>
+          <w:szCs w:val="16"/>
+        </w:rPr>
+      </w:pPr>
+      <w:r>
+        <w:rPr>
+          <w:rStyle w:val="HTMLTypewriter"/>
+          <w:color w:val="FFFFFF" w:themeColor="background1"/>
+          <w:sz w:val="16"/>
+          <w:szCs w:val="16"/>
+        </w:rPr>
+        <w:t>Get the Kubernetes Dashboard URL by running:</w:t>
+      </w:r>
+    </w:p>
+    <w:p>
+      <w:pPr>
+        <w:shd w:val="clear" w:color="auto" w:fill="000000" w:themeFill="text1"/>
+        <w:rPr>
+          <w:rStyle w:val="HTMLTypewriter"/>
+          <w:color w:val="FFFFFF" w:themeColor="background1"/>
+          <w:sz w:val="16"/>
+          <w:szCs w:val="16"/>
+        </w:rPr>
+      </w:pPr>
+      <w:r>
+        <w:rPr>
+          <w:rStyle w:val="HTMLTypewriter"/>
+          <w:color w:val="FFFFFF" w:themeColor="background1"/>
+          <w:sz w:val="16"/>
+          <w:szCs w:val="16"/>
+        </w:rPr>
+        <w:t xml:space="preserve">  export POD_NAME=$(kubectl get pods -n kube-system -l "app=kubernetes-dashboard,release=kubernetes-dashboard" -o jsonpath="{.items[0].metadata.name}")</w:t>
+      </w:r>
+    </w:p>
+    <w:p>
+      <w:pPr>
+        <w:shd w:val="clear" w:color="auto" w:fill="000000" w:themeFill="text1"/>
+        <w:rPr>
+          <w:rStyle w:val="HTMLTypewriter"/>
+          <w:color w:val="FFFFFF" w:themeColor="background1"/>
+          <w:sz w:val="16"/>
+          <w:szCs w:val="16"/>
+        </w:rPr>
+      </w:pPr>
+      <w:r>
+        <w:rPr>
+          <w:rStyle w:val="HTMLTypewriter"/>
+          <w:color w:val="FFFFFF" w:themeColor="background1"/>
+          <w:sz w:val="16"/>
+          <w:szCs w:val="16"/>
+        </w:rPr>
+        <w:t xml:space="preserve">  echo https://127.0.0.1:8443/</w:t>
+      </w:r>
+    </w:p>
+    <w:p>
+      <w:pPr>
+        <w:shd w:val="clear" w:color="auto" w:fill="000000" w:themeFill="text1"/>
+        <w:rPr>
+          <w:rStyle w:val="HTMLTypewriter"/>
+          <w:color w:val="FFFFFF" w:themeColor="background1"/>
+          <w:sz w:val="16"/>
+          <w:szCs w:val="16"/>
+        </w:rPr>
+      </w:pPr>
+      <w:r>
+        <w:rPr>
+          <w:rStyle w:val="HTMLTypewriter"/>
+          <w:color w:val="FFFFFF" w:themeColor="background1"/>
+          <w:sz w:val="16"/>
+          <w:szCs w:val="16"/>
+        </w:rPr>
+        <w:t xml:space="preserve">  kubectl -n kube-system port-forward $POD_NAME 8443:8443</w:t>
+      </w:r>
+    </w:p>
+    <w:p>
+      <w:pPr>
+        <w:shd w:val="clear" w:color="auto" w:fill="000000" w:themeFill="text1"/>
+        <w:rPr>
+          <w:rStyle w:val="HTMLTypewriter"/>
+          <w:color w:val="FFFFFF" w:themeColor="background1"/>
+        </w:rPr>
+      </w:pPr>
+    </w:p>
+    <w:p/>
+    <w:p>
+      <w:r>
+        <w:t>NOTE: The 'NOTES' info in the output has not yet been updated as this is a work in progress so do not take this as definitive documentation. This will be updated during production hardening of the environments.</w:t>
+      </w:r>
+    </w:p>
+    <w:p/>
+    <w:p>
+      <w:r>
+        <w:t>You will now be able to 'proxy' to the Kubernetes API server and serve the Kubernetes Dashboard for viewing in the browser:-</w:t>
+      </w:r>
+    </w:p>
+    <w:p/>
+    <w:p>
+      <w:pPr>
+        <w:shd w:val="clear" w:color="auto" w:fill="000000" w:themeFill="text1"/>
+        <w:rPr>
+          <w:rFonts w:ascii="Courier" w:hAnsi="Courier" w:cs="Courier New"/>
+          <w:color w:val="FFFFFF" w:themeColor="background1"/>
+          <w:sz w:val="18"/>
+          <w:szCs w:val="18"/>
+        </w:rPr>
+      </w:pPr>
+    </w:p>
+    <w:p>
+      <w:pPr>
+        <w:shd w:val="clear" w:color="auto" w:fill="000000" w:themeFill="text1"/>
+        <w:rPr>
+          <w:rFonts w:ascii="Courier" w:hAnsi="Courier" w:cs="Courier New"/>
+          <w:color w:val="FFFFFF" w:themeColor="background1"/>
+          <w:sz w:val="18"/>
+          <w:szCs w:val="18"/>
+        </w:rPr>
+      </w:pPr>
+      <w:r>
+        <w:rPr>
+          <w:rFonts w:ascii="Courier" w:hAnsi="Courier" w:cs="Courier New"/>
+          <w:color w:val="FFFFFF" w:themeColor="background1"/>
+          <w:sz w:val="18"/>
+          <w:szCs w:val="18"/>
+        </w:rPr>
+        <w:t>Steves-MBP-5:kubeapps stevejones$ kubectl proxy</w:t>
+      </w:r>
+    </w:p>
+    <w:p>
+      <w:pPr>
+        <w:shd w:val="clear" w:color="auto" w:fill="000000" w:themeFill="text1"/>
+        <w:rPr>
+          <w:rFonts w:ascii="Courier" w:hAnsi="Courier" w:cs="Courier New"/>
+          <w:color w:val="FFFFFF" w:themeColor="background1"/>
+          <w:sz w:val="18"/>
+          <w:szCs w:val="18"/>
+        </w:rPr>
+      </w:pPr>
+      <w:r>
+        <w:rPr>
+          <w:rFonts w:ascii="Courier" w:hAnsi="Courier" w:cs="Courier New"/>
+          <w:color w:val="FFFFFF" w:themeColor="background1"/>
+          <w:sz w:val="18"/>
+          <w:szCs w:val="18"/>
+        </w:rPr>
+        <w:t>Starting to serve on 127.0.0.1:8001</w:t>
+      </w:r>
+    </w:p>
+    <w:p>
+      <w:pPr>
+        <w:shd w:val="clear" w:color="auto" w:fill="000000" w:themeFill="text1"/>
+        <w:rPr>
+          <w:rFonts w:ascii="Courier" w:hAnsi="Courier" w:cs="Courier New"/>
+          <w:color w:val="FFFFFF" w:themeColor="background1"/>
+          <w:sz w:val="18"/>
+          <w:szCs w:val="18"/>
+        </w:rPr>
+      </w:pPr>
+    </w:p>
+    <w:p/>
+    <w:p>
+      <w:r>
+        <w:t>Now launch the following URL in a web browser:-</w:t>
+      </w:r>
+    </w:p>
+    <w:p/>
+    <w:p>
+      <w:hyperlink r:id="rId20" w:anchor="!/overview?namespace=_all" w:history="1">
+        <w:r>
+          <w:rPr>
+            <w:rStyle w:val="Hyperlink"/>
+          </w:rPr>
+          <w:t>http://localhost:8001/api/v1/namespaces/kube-system/services/https:kubernetes-dashboard:/proxy/ - !/overview?namespace=_all</w:t>
+        </w:r>
+      </w:hyperlink>
     </w:p>
     <w:p/>
     <w:p>
@@ -4821,11 +5796,12 @@
         <w:rPr>
           <w:noProof/>
         </w:rPr>
+        <w:lastRenderedPageBreak/>
         <w:drawing>
-          <wp:inline distT="0" distB="0" distL="0" distR="0" wp14:anchorId="560C10F6" wp14:editId="5F895D94">
-            <wp:extent cx="2573104" cy="1710267"/>
-            <wp:effectExtent l="0" t="0" r="5080" b="4445"/>
-            <wp:docPr id="9" name="Picture 9"/>
+          <wp:inline distT="0" distB="0" distL="0" distR="0" wp14:anchorId="02003052" wp14:editId="5C4A719C">
+            <wp:extent cx="5727700" cy="2524760"/>
+            <wp:effectExtent l="0" t="0" r="0" b="2540"/>
+            <wp:docPr id="8" name="Picture 8"/>
             <wp:cNvGraphicFramePr>
               <a:graphicFrameLocks xmlns:a="http://schemas.openxmlformats.org/drawingml/2006/main" noChangeAspect="1"/>
             </wp:cNvGraphicFramePr>
@@ -4837,7 +5813,7 @@
                     <pic:cNvPicPr/>
                   </pic:nvPicPr>
                   <pic:blipFill>
-                    <a:blip r:embed="rId20"/>
+                    <a:blip r:embed="rId19"/>
                     <a:stretch>
                       <a:fillRect/>
                     </a:stretch>
@@ -4845,7 +5821,7 @@
                   <pic:spPr>
                     <a:xfrm>
                       <a:off x="0" y="0"/>
-                      <a:ext cx="2586967" cy="1719481"/>
+                      <a:ext cx="5727700" cy="2524760"/>
                     </a:xfrm>
                     <a:prstGeom prst="rect">
                       <a:avLst/>
@@ -4861,20 +5837,57 @@
     <w:p/>
     <w:p>
       <w:r>
-        <w:t>Click on the 'Deploy using Helm' button on the following screen:-</w:t>
-      </w:r>
-    </w:p>
+        <w:t xml:space="preserve">You can now explore your Kubenetes cluster in detail and even modify and change configuration, scale resources, edit, delete, etc... </w:t>
+      </w:r>
+    </w:p>
+    <w:p/>
+    <w:p>
+      <w:r>
+        <w:t>NOTE: USE WITH CAUTION!!!!</w:t>
+      </w:r>
+    </w:p>
+    <w:p>
+      <w:pPr>
+        <w:pStyle w:val="Heading1"/>
+      </w:pPr>
+      <w:bookmarkStart w:id="10" w:name="_Toc536613291"/>
+      <w:r>
+        <w:t>ElasticSearch Cluster Deployment</w:t>
+      </w:r>
+      <w:r>
+        <w:t xml:space="preserve"> (KubeApps)</w:t>
+      </w:r>
+      <w:bookmarkEnd w:id="10"/>
+    </w:p>
+    <w:p/>
+    <w:p>
+      <w:r>
+        <w:t>The base 'kubeapps' application is now running and served via HTTP and also we have a 'kubectl proxy' into the Kubernetes Dashboard so we are now ready to install applications.</w:t>
+      </w:r>
+    </w:p>
+    <w:p/>
+    <w:p>
+      <w:r>
+        <w:t>In the case of ElasticSearch we will deploy this into the 'default' namespace for now but this may well be deployed into a specific 'elastic' namespace in future along with any other applications which form part of its eco-system, e.g. Cerebro, Kibana, MetricBeat or whatever is decided.</w:t>
+      </w:r>
+    </w:p>
+    <w:p/>
+    <w:p>
+      <w:r>
+        <w:t>To begin the ElasticSearch deployment click on the 'elasticsearch' button as shown below:-</w:t>
+      </w:r>
+    </w:p>
+    <w:p/>
     <w:p>
       <w:r>
         <w:rPr>
           <w:noProof/>
         </w:rPr>
-        <w:lastRenderedPageBreak/>
         <w:drawing>
-          <wp:inline distT="0" distB="0" distL="0" distR="0" wp14:anchorId="1E834C37" wp14:editId="3978E218">
-            <wp:extent cx="5727700" cy="2609215"/>
-            <wp:effectExtent l="0" t="0" r="0" b="0"/>
-            <wp:docPr id="10" name="Picture 10"/>
+          <wp:inline distT="0" distB="0" distL="0" distR="0" wp14:anchorId="560C10F6" wp14:editId="5F895D94">
+            <wp:extent cx="2573104" cy="1710267"/>
+            <wp:effectExtent l="0" t="0" r="5080" b="4445"/>
+            <wp:docPr id="9" name="Picture 9"/>
             <wp:cNvGraphicFramePr>
               <a:graphicFrameLocks xmlns:a="http://schemas.openxmlformats.org/drawingml/2006/main" noChangeAspect="1"/>
             </wp:cNvGraphicFramePr>
@@ -4894,7 +5907,7 @@
                   <pic:spPr>
                     <a:xfrm>
                       <a:off x="0" y="0"/>
-                      <a:ext cx="5727700" cy="2609215"/>
+                      <a:ext cx="2586967" cy="1719481"/>
                     </a:xfrm>
                     <a:prstGeom prst="rect">
                       <a:avLst/>
@@ -4910,10 +5923,9 @@
     <w:p/>
     <w:p>
       <w:r>
-        <w:t>Fill in the 'Name' field with release name of 'elasticsearch' and click 'Submit'...</w:t>
-      </w:r>
-    </w:p>
-    <w:p/>
+        <w:t>Click on the 'Deploy using Helm' button on the following screen:-</w:t>
+      </w:r>
+    </w:p>
     <w:p>
       <w:r>
         <w:rPr>
@@ -4921,10 +5933,10 @@
         </w:rPr>
         <w:lastRenderedPageBreak/>
         <w:drawing>
-          <wp:inline distT="0" distB="0" distL="0" distR="0" wp14:anchorId="463BBDFD" wp14:editId="52388A5B">
-            <wp:extent cx="5727700" cy="5822950"/>
-            <wp:effectExtent l="0" t="0" r="0" b="6350"/>
-            <wp:docPr id="11" name="Picture 11"/>
+          <wp:inline distT="0" distB="0" distL="0" distR="0" wp14:anchorId="1E834C37" wp14:editId="3978E218">
+            <wp:extent cx="5727700" cy="2609215"/>
+            <wp:effectExtent l="0" t="0" r="0" b="0"/>
+            <wp:docPr id="10" name="Picture 10"/>
             <wp:cNvGraphicFramePr>
               <a:graphicFrameLocks xmlns:a="http://schemas.openxmlformats.org/drawingml/2006/main" noChangeAspect="1"/>
             </wp:cNvGraphicFramePr>
@@ -4944,7 +5956,7 @@
                   <pic:spPr>
                     <a:xfrm>
                       <a:off x="0" y="0"/>
-                      <a:ext cx="5727700" cy="5822950"/>
+                      <a:ext cx="5727700" cy="2609215"/>
                     </a:xfrm>
                     <a:prstGeom prst="rect">
                       <a:avLst/>
@@ -4960,16 +5972,7 @@
     <w:p/>
     <w:p>
       <w:r>
-        <w:t>This deployment will take a little while as it has a number of ElasticSearch nodes to create including allocation of storage space for the cluster and also various services to provide inter-node communication and also exposure to external services.</w:t>
-      </w:r>
-    </w:p>
-    <w:p/>
-    <w:p>
-      <w:r>
-        <w:t>The progress of this can be checked in the Kubernetes Dashboard.</w:t>
-      </w:r>
-      <w:r>
-        <w:t xml:space="preserve"> Once complete the following should be seen:-</w:t>
+        <w:t>Fill in the 'Name' field with release name of 'elasticsearch' and click 'Submit'...</w:t>
       </w:r>
     </w:p>
     <w:p/>
@@ -4980,10 +5983,10 @@
         </w:rPr>
         <w:lastRenderedPageBreak/>
         <w:drawing>
-          <wp:inline distT="0" distB="0" distL="0" distR="0" wp14:anchorId="687F2E82" wp14:editId="15525612">
-            <wp:extent cx="5727700" cy="5669280"/>
-            <wp:effectExtent l="0" t="0" r="0" b="0"/>
-            <wp:docPr id="12" name="Picture 12"/>
+          <wp:inline distT="0" distB="0" distL="0" distR="0" wp14:anchorId="463BBDFD" wp14:editId="52388A5B">
+            <wp:extent cx="5727700" cy="5822950"/>
+            <wp:effectExtent l="0" t="0" r="0" b="6350"/>
+            <wp:docPr id="11" name="Picture 11"/>
             <wp:cNvGraphicFramePr>
               <a:graphicFrameLocks xmlns:a="http://schemas.openxmlformats.org/drawingml/2006/main" noChangeAspect="1"/>
             </wp:cNvGraphicFramePr>
@@ -5003,6 +6006,65 @@
                   <pic:spPr>
                     <a:xfrm>
                       <a:off x="0" y="0"/>
+                      <a:ext cx="5727700" cy="5822950"/>
+                    </a:xfrm>
+                    <a:prstGeom prst="rect">
+                      <a:avLst/>
+                    </a:prstGeom>
+                  </pic:spPr>
+                </pic:pic>
+              </a:graphicData>
+            </a:graphic>
+          </wp:inline>
+        </w:drawing>
+      </w:r>
+    </w:p>
+    <w:p/>
+    <w:p>
+      <w:r>
+        <w:t>This deployment will take a little while as it has a number of ElasticSearch nodes to create including allocation of storage space for the cluster and also various services to provide inter-node communication and also exposure to external services.</w:t>
+      </w:r>
+    </w:p>
+    <w:p/>
+    <w:p>
+      <w:r>
+        <w:t>The progress of this can be checked in the Kubernetes Dashboard.</w:t>
+      </w:r>
+      <w:r>
+        <w:t xml:space="preserve"> Once complete the following should be seen:-</w:t>
+      </w:r>
+    </w:p>
+    <w:p/>
+    <w:p>
+      <w:r>
+        <w:rPr>
+          <w:noProof/>
+        </w:rPr>
+        <w:lastRenderedPageBreak/>
+        <w:drawing>
+          <wp:inline distT="0" distB="0" distL="0" distR="0" wp14:anchorId="687F2E82" wp14:editId="15525612">
+            <wp:extent cx="5727700" cy="5669280"/>
+            <wp:effectExtent l="0" t="0" r="0" b="0"/>
+            <wp:docPr id="12" name="Picture 12"/>
+            <wp:cNvGraphicFramePr>
+              <a:graphicFrameLocks xmlns:a="http://schemas.openxmlformats.org/drawingml/2006/main" noChangeAspect="1"/>
+            </wp:cNvGraphicFramePr>
+            <a:graphic xmlns:a="http://schemas.openxmlformats.org/drawingml/2006/main">
+              <a:graphicData uri="http://schemas.openxmlformats.org/drawingml/2006/picture">
+                <pic:pic xmlns:pic="http://schemas.openxmlformats.org/drawingml/2006/picture">
+                  <pic:nvPicPr>
+                    <pic:cNvPr id="1" name=""/>
+                    <pic:cNvPicPr/>
+                  </pic:nvPicPr>
+                  <pic:blipFill>
+                    <a:blip r:embed="rId24"/>
+                    <a:stretch>
+                      <a:fillRect/>
+                    </a:stretch>
+                  </pic:blipFill>
+                  <pic:spPr>
+                    <a:xfrm>
+                      <a:off x="0" y="0"/>
                       <a:ext cx="5727700" cy="5669280"/>
                     </a:xfrm>
                     <a:prstGeom prst="rect">
@@ -5045,7 +6107,7 @@
                     <pic:cNvPicPr/>
                   </pic:nvPicPr>
                   <pic:blipFill>
-                    <a:blip r:embed="rId24">
+                    <a:blip r:embed="rId25">
                       <a:extLst>
                         <a:ext uri="{28A0092B-C50C-407E-A947-70E740481C1C}">
                           <a14:useLocalDpi xmlns:a14="http://schemas.microsoft.com/office/drawing/2010/main" val="0"/>
@@ -5074,7 +6136,25 @@
     </w:p>
     <w:p>
       <w:r>
-        <w:t>In the initial basic deployment there are 3 Master Nodes, 2 Data Nodes, 1 Ingest Node and 1 Query Node. The Ingest and Query nodes are exposed via a LoadBalancer service on port 9200 so that the cluster can be accessed externally.</w:t>
+        <w:t>In the initial basic deployment there are 3 Master Nodes, 2 Data Nodes, 1 Ingest Node and 1 Query Node. The Ingest and Query nodes are exposed via LoadBalancer service</w:t>
+      </w:r>
+      <w:r>
+        <w:t>s</w:t>
+      </w:r>
+      <w:r>
+        <w:t xml:space="preserve"> on port</w:t>
+      </w:r>
+      <w:r>
+        <w:t>s</w:t>
+      </w:r>
+      <w:r>
+        <w:t xml:space="preserve"> 920</w:t>
+      </w:r>
+      <w:r>
+        <w:t>1 and 9202</w:t>
+      </w:r>
+      <w:r>
+        <w:t xml:space="preserve"> so that the cluster can be accessed externally.</w:t>
       </w:r>
     </w:p>
     <w:p/>
@@ -5087,15 +6167,1160 @@
       <w:pPr>
         <w:pStyle w:val="Heading1"/>
       </w:pPr>
-      <w:bookmarkStart w:id="11" w:name="_Toc533014094"/>
+      <w:bookmarkStart w:id="11" w:name="_Toc536613292"/>
+      <w:r>
+        <w:t>ElasticSearch Cluster Deployment (</w:t>
+      </w:r>
+      <w:r>
+        <w:t>Helm</w:t>
+      </w:r>
+      <w:r>
+        <w:t>)</w:t>
+      </w:r>
+    </w:p>
+    <w:p/>
+    <w:p>
+      <w:r>
+        <w:t xml:space="preserve">If the KubeApps GUI is not working correctly due to the CSS dependency issue mentioned earlier then </w:t>
+      </w:r>
+      <w:r>
+        <w:t>ElasticSearch</w:t>
+      </w:r>
+      <w:r>
+        <w:t xml:space="preserve"> can be directly deployed on the command line using the Helm CLI utility.</w:t>
+      </w:r>
+    </w:p>
+    <w:p/>
+    <w:p>
+      <w:r>
+        <w:t xml:space="preserve">To do this first open a terminal and changge directory into the </w:t>
+      </w:r>
+      <w:r>
+        <w:t>'elasticsearch'</w:t>
+      </w:r>
+      <w:r>
+        <w:t xml:space="preserve"> folder inside the 'smj-kubeapps' repository.</w:t>
+      </w:r>
+    </w:p>
+    <w:p/>
+    <w:p>
+      <w:r>
+        <w:t>The following command will then install Kubernetes Dashboard:-</w:t>
+      </w:r>
+    </w:p>
+    <w:p/>
+    <w:p>
+      <w:pPr>
+        <w:shd w:val="clear" w:color="auto" w:fill="000000" w:themeFill="text1"/>
+        <w:rPr>
+          <w:rStyle w:val="HTMLTypewriter"/>
+          <w:color w:val="FFFFFF" w:themeColor="background1"/>
+        </w:rPr>
+      </w:pPr>
+    </w:p>
+    <w:p>
+      <w:pPr>
+        <w:shd w:val="clear" w:color="auto" w:fill="000000" w:themeFill="text1"/>
+        <w:rPr>
+          <w:rStyle w:val="HTMLTypewriter"/>
+          <w:color w:val="FFFFFF" w:themeColor="background1"/>
+        </w:rPr>
+      </w:pPr>
+      <w:r>
+        <w:rPr>
+          <w:rStyle w:val="HTMLTypewriter"/>
+          <w:color w:val="FFFFFF" w:themeColor="background1"/>
+        </w:rPr>
+        <w:t>helm install --name elasticsearch --namespace default -f values.yaml .</w:t>
+      </w:r>
+    </w:p>
+    <w:p>
+      <w:pPr>
+        <w:shd w:val="clear" w:color="auto" w:fill="000000" w:themeFill="text1"/>
+        <w:rPr>
+          <w:rStyle w:val="HTMLTypewriter"/>
+          <w:color w:val="FFFFFF" w:themeColor="background1"/>
+        </w:rPr>
+      </w:pPr>
+    </w:p>
+    <w:p/>
+    <w:p>
+      <w:r>
+        <w:t xml:space="preserve">This will install </w:t>
+      </w:r>
+      <w:r>
+        <w:t xml:space="preserve">ElasticSearch </w:t>
+      </w:r>
+      <w:r>
+        <w:t>into the '</w:t>
+      </w:r>
+      <w:r>
+        <w:t>default</w:t>
+      </w:r>
+      <w:r>
+        <w:t>' namespace and will use configuration values found in the local 'values.yaml' file and also use the chart found in the local '.' folder. If all works as expected the following output should be seen:-</w:t>
+      </w:r>
+    </w:p>
+    <w:p/>
+    <w:p>
+      <w:pPr>
+        <w:shd w:val="clear" w:color="auto" w:fill="000000" w:themeFill="text1"/>
+        <w:rPr>
+          <w:rStyle w:val="HTMLTypewriter"/>
+          <w:color w:val="FFFFFF" w:themeColor="background1"/>
+          <w:sz w:val="16"/>
+          <w:szCs w:val="16"/>
+        </w:rPr>
+      </w:pPr>
+    </w:p>
+    <w:p>
+      <w:pPr>
+        <w:shd w:val="clear" w:color="auto" w:fill="000000" w:themeFill="text1"/>
+        <w:rPr>
+          <w:rStyle w:val="HTMLTypewriter"/>
+          <w:color w:val="FFFFFF" w:themeColor="background1"/>
+          <w:sz w:val="16"/>
+          <w:szCs w:val="16"/>
+        </w:rPr>
+      </w:pPr>
+      <w:r>
+        <w:rPr>
+          <w:rStyle w:val="HTMLTypewriter"/>
+          <w:color w:val="FFFFFF" w:themeColor="background1"/>
+          <w:sz w:val="16"/>
+          <w:szCs w:val="16"/>
+        </w:rPr>
+        <w:t>NAME:   elasticsearch</w:t>
+      </w:r>
+    </w:p>
+    <w:p>
+      <w:pPr>
+        <w:shd w:val="clear" w:color="auto" w:fill="000000" w:themeFill="text1"/>
+        <w:rPr>
+          <w:rStyle w:val="HTMLTypewriter"/>
+          <w:color w:val="FFFFFF" w:themeColor="background1"/>
+          <w:sz w:val="16"/>
+          <w:szCs w:val="16"/>
+        </w:rPr>
+      </w:pPr>
+      <w:r>
+        <w:rPr>
+          <w:rStyle w:val="HTMLTypewriter"/>
+          <w:color w:val="FFFFFF" w:themeColor="background1"/>
+          <w:sz w:val="16"/>
+          <w:szCs w:val="16"/>
+        </w:rPr>
+        <w:lastRenderedPageBreak/>
+        <w:t>LAST DEPLOYED: Mon Jan 28 11:40:26 2019</w:t>
+      </w:r>
+    </w:p>
+    <w:p>
+      <w:pPr>
+        <w:shd w:val="clear" w:color="auto" w:fill="000000" w:themeFill="text1"/>
+        <w:rPr>
+          <w:rStyle w:val="HTMLTypewriter"/>
+          <w:color w:val="FFFFFF" w:themeColor="background1"/>
+          <w:sz w:val="16"/>
+          <w:szCs w:val="16"/>
+        </w:rPr>
+      </w:pPr>
+      <w:r>
+        <w:rPr>
+          <w:rStyle w:val="HTMLTypewriter"/>
+          <w:color w:val="FFFFFF" w:themeColor="background1"/>
+          <w:sz w:val="16"/>
+          <w:szCs w:val="16"/>
+        </w:rPr>
+        <w:t>NAMESPACE: default</w:t>
+      </w:r>
+    </w:p>
+    <w:p>
+      <w:pPr>
+        <w:shd w:val="clear" w:color="auto" w:fill="000000" w:themeFill="text1"/>
+        <w:rPr>
+          <w:rStyle w:val="HTMLTypewriter"/>
+          <w:color w:val="FFFFFF" w:themeColor="background1"/>
+          <w:sz w:val="16"/>
+          <w:szCs w:val="16"/>
+        </w:rPr>
+      </w:pPr>
+      <w:r>
+        <w:rPr>
+          <w:rStyle w:val="HTMLTypewriter"/>
+          <w:color w:val="FFFFFF" w:themeColor="background1"/>
+          <w:sz w:val="16"/>
+          <w:szCs w:val="16"/>
+        </w:rPr>
+        <w:t>STATUS: DEPLOYED</w:t>
+      </w:r>
+    </w:p>
+    <w:p>
+      <w:pPr>
+        <w:shd w:val="clear" w:color="auto" w:fill="000000" w:themeFill="text1"/>
+        <w:rPr>
+          <w:rStyle w:val="HTMLTypewriter"/>
+          <w:color w:val="FFFFFF" w:themeColor="background1"/>
+          <w:sz w:val="16"/>
+          <w:szCs w:val="16"/>
+        </w:rPr>
+      </w:pPr>
+    </w:p>
+    <w:p>
+      <w:pPr>
+        <w:shd w:val="clear" w:color="auto" w:fill="000000" w:themeFill="text1"/>
+        <w:rPr>
+          <w:rStyle w:val="HTMLTypewriter"/>
+          <w:color w:val="FFFFFF" w:themeColor="background1"/>
+          <w:sz w:val="16"/>
+          <w:szCs w:val="16"/>
+        </w:rPr>
+      </w:pPr>
+      <w:r>
+        <w:rPr>
+          <w:rStyle w:val="HTMLTypewriter"/>
+          <w:color w:val="FFFFFF" w:themeColor="background1"/>
+          <w:sz w:val="16"/>
+          <w:szCs w:val="16"/>
+        </w:rPr>
+        <w:t>RESOURCES:</w:t>
+      </w:r>
+    </w:p>
+    <w:p>
+      <w:pPr>
+        <w:shd w:val="clear" w:color="auto" w:fill="000000" w:themeFill="text1"/>
+        <w:rPr>
+          <w:rStyle w:val="HTMLTypewriter"/>
+          <w:color w:val="FFFFFF" w:themeColor="background1"/>
+          <w:sz w:val="16"/>
+          <w:szCs w:val="16"/>
+        </w:rPr>
+      </w:pPr>
+      <w:r>
+        <w:rPr>
+          <w:rStyle w:val="HTMLTypewriter"/>
+          <w:color w:val="FFFFFF" w:themeColor="background1"/>
+          <w:sz w:val="16"/>
+          <w:szCs w:val="16"/>
+        </w:rPr>
+        <w:t>==&gt; v1/ConfigMap</w:t>
+      </w:r>
+    </w:p>
+    <w:p>
+      <w:pPr>
+        <w:shd w:val="clear" w:color="auto" w:fill="000000" w:themeFill="text1"/>
+        <w:rPr>
+          <w:rStyle w:val="HTMLTypewriter"/>
+          <w:color w:val="FFFFFF" w:themeColor="background1"/>
+          <w:sz w:val="16"/>
+          <w:szCs w:val="16"/>
+        </w:rPr>
+      </w:pPr>
+      <w:r>
+        <w:rPr>
+          <w:rStyle w:val="HTMLTypewriter"/>
+          <w:color w:val="FFFFFF" w:themeColor="background1"/>
+          <w:sz w:val="16"/>
+          <w:szCs w:val="16"/>
+        </w:rPr>
+        <w:t>NAME           AGE</w:t>
+      </w:r>
+    </w:p>
+    <w:p>
+      <w:pPr>
+        <w:shd w:val="clear" w:color="auto" w:fill="000000" w:themeFill="text1"/>
+        <w:rPr>
+          <w:rStyle w:val="HTMLTypewriter"/>
+          <w:color w:val="FFFFFF" w:themeColor="background1"/>
+          <w:sz w:val="16"/>
+          <w:szCs w:val="16"/>
+        </w:rPr>
+      </w:pPr>
+      <w:r>
+        <w:rPr>
+          <w:rStyle w:val="HTMLTypewriter"/>
+          <w:color w:val="FFFFFF" w:themeColor="background1"/>
+          <w:sz w:val="16"/>
+          <w:szCs w:val="16"/>
+        </w:rPr>
+        <w:t>elasticsearch  0s</w:t>
+      </w:r>
+    </w:p>
+    <w:p>
+      <w:pPr>
+        <w:shd w:val="clear" w:color="auto" w:fill="000000" w:themeFill="text1"/>
+        <w:rPr>
+          <w:rStyle w:val="HTMLTypewriter"/>
+          <w:color w:val="FFFFFF" w:themeColor="background1"/>
+          <w:sz w:val="16"/>
+          <w:szCs w:val="16"/>
+        </w:rPr>
+      </w:pPr>
+    </w:p>
+    <w:p>
+      <w:pPr>
+        <w:shd w:val="clear" w:color="auto" w:fill="000000" w:themeFill="text1"/>
+        <w:rPr>
+          <w:rStyle w:val="HTMLTypewriter"/>
+          <w:color w:val="FFFFFF" w:themeColor="background1"/>
+          <w:sz w:val="16"/>
+          <w:szCs w:val="16"/>
+        </w:rPr>
+      </w:pPr>
+      <w:r>
+        <w:rPr>
+          <w:rStyle w:val="HTMLTypewriter"/>
+          <w:color w:val="FFFFFF" w:themeColor="background1"/>
+          <w:sz w:val="16"/>
+          <w:szCs w:val="16"/>
+        </w:rPr>
+        <w:t>==&gt; v1/ServiceAccount</w:t>
+      </w:r>
+    </w:p>
+    <w:p>
+      <w:pPr>
+        <w:shd w:val="clear" w:color="auto" w:fill="000000" w:themeFill="text1"/>
+        <w:rPr>
+          <w:rStyle w:val="HTMLTypewriter"/>
+          <w:color w:val="FFFFFF" w:themeColor="background1"/>
+          <w:sz w:val="16"/>
+          <w:szCs w:val="16"/>
+        </w:rPr>
+      </w:pPr>
+      <w:r>
+        <w:rPr>
+          <w:rStyle w:val="HTMLTypewriter"/>
+          <w:color w:val="FFFFFF" w:themeColor="background1"/>
+          <w:sz w:val="16"/>
+          <w:szCs w:val="16"/>
+        </w:rPr>
+        <w:t>elasticsearch-data    0s</w:t>
+      </w:r>
+    </w:p>
+    <w:p>
+      <w:pPr>
+        <w:shd w:val="clear" w:color="auto" w:fill="000000" w:themeFill="text1"/>
+        <w:rPr>
+          <w:rStyle w:val="HTMLTypewriter"/>
+          <w:color w:val="FFFFFF" w:themeColor="background1"/>
+          <w:sz w:val="16"/>
+          <w:szCs w:val="16"/>
+        </w:rPr>
+      </w:pPr>
+      <w:r>
+        <w:rPr>
+          <w:rStyle w:val="HTMLTypewriter"/>
+          <w:color w:val="FFFFFF" w:themeColor="background1"/>
+          <w:sz w:val="16"/>
+          <w:szCs w:val="16"/>
+        </w:rPr>
+        <w:t>elasticsearch-ingest  0s</w:t>
+      </w:r>
+    </w:p>
+    <w:p>
+      <w:pPr>
+        <w:shd w:val="clear" w:color="auto" w:fill="000000" w:themeFill="text1"/>
+        <w:rPr>
+          <w:rStyle w:val="HTMLTypewriter"/>
+          <w:color w:val="FFFFFF" w:themeColor="background1"/>
+          <w:sz w:val="16"/>
+          <w:szCs w:val="16"/>
+        </w:rPr>
+      </w:pPr>
+      <w:r>
+        <w:rPr>
+          <w:rStyle w:val="HTMLTypewriter"/>
+          <w:color w:val="FFFFFF" w:themeColor="background1"/>
+          <w:sz w:val="16"/>
+          <w:szCs w:val="16"/>
+        </w:rPr>
+        <w:t>elasticsearch-master  0s</w:t>
+      </w:r>
+    </w:p>
+    <w:p>
+      <w:pPr>
+        <w:shd w:val="clear" w:color="auto" w:fill="000000" w:themeFill="text1"/>
+        <w:rPr>
+          <w:rStyle w:val="HTMLTypewriter"/>
+          <w:color w:val="FFFFFF" w:themeColor="background1"/>
+          <w:sz w:val="16"/>
+          <w:szCs w:val="16"/>
+        </w:rPr>
+      </w:pPr>
+      <w:r>
+        <w:rPr>
+          <w:rStyle w:val="HTMLTypewriter"/>
+          <w:color w:val="FFFFFF" w:themeColor="background1"/>
+          <w:sz w:val="16"/>
+          <w:szCs w:val="16"/>
+        </w:rPr>
+        <w:t>elasticsearch-query   0s</w:t>
+      </w:r>
+    </w:p>
+    <w:p>
+      <w:pPr>
+        <w:shd w:val="clear" w:color="auto" w:fill="000000" w:themeFill="text1"/>
+        <w:rPr>
+          <w:rStyle w:val="HTMLTypewriter"/>
+          <w:color w:val="FFFFFF" w:themeColor="background1"/>
+          <w:sz w:val="16"/>
+          <w:szCs w:val="16"/>
+        </w:rPr>
+      </w:pPr>
+    </w:p>
+    <w:p>
+      <w:pPr>
+        <w:shd w:val="clear" w:color="auto" w:fill="000000" w:themeFill="text1"/>
+        <w:rPr>
+          <w:rStyle w:val="HTMLTypewriter"/>
+          <w:color w:val="FFFFFF" w:themeColor="background1"/>
+          <w:sz w:val="16"/>
+          <w:szCs w:val="16"/>
+        </w:rPr>
+      </w:pPr>
+      <w:r>
+        <w:rPr>
+          <w:rStyle w:val="HTMLTypewriter"/>
+          <w:color w:val="FFFFFF" w:themeColor="background1"/>
+          <w:sz w:val="16"/>
+          <w:szCs w:val="16"/>
+        </w:rPr>
+        <w:t>==&gt; v1/Service</w:t>
+      </w:r>
+    </w:p>
+    <w:p>
+      <w:pPr>
+        <w:shd w:val="clear" w:color="auto" w:fill="000000" w:themeFill="text1"/>
+        <w:rPr>
+          <w:rStyle w:val="HTMLTypewriter"/>
+          <w:color w:val="FFFFFF" w:themeColor="background1"/>
+          <w:sz w:val="16"/>
+          <w:szCs w:val="16"/>
+        </w:rPr>
+      </w:pPr>
+      <w:r>
+        <w:rPr>
+          <w:rStyle w:val="HTMLTypewriter"/>
+          <w:color w:val="FFFFFF" w:themeColor="background1"/>
+          <w:sz w:val="16"/>
+          <w:szCs w:val="16"/>
+        </w:rPr>
+        <w:t>elasticsearch-ingest     0s</w:t>
+      </w:r>
+    </w:p>
+    <w:p>
+      <w:pPr>
+        <w:shd w:val="clear" w:color="auto" w:fill="000000" w:themeFill="text1"/>
+        <w:rPr>
+          <w:rStyle w:val="HTMLTypewriter"/>
+          <w:color w:val="FFFFFF" w:themeColor="background1"/>
+          <w:sz w:val="16"/>
+          <w:szCs w:val="16"/>
+        </w:rPr>
+      </w:pPr>
+      <w:r>
+        <w:rPr>
+          <w:rStyle w:val="HTMLTypewriter"/>
+          <w:color w:val="FFFFFF" w:themeColor="background1"/>
+          <w:sz w:val="16"/>
+          <w:szCs w:val="16"/>
+        </w:rPr>
+        <w:t>elasticsearch-discovery  0s</w:t>
+      </w:r>
+    </w:p>
+    <w:p>
+      <w:pPr>
+        <w:shd w:val="clear" w:color="auto" w:fill="000000" w:themeFill="text1"/>
+        <w:rPr>
+          <w:rStyle w:val="HTMLTypewriter"/>
+          <w:color w:val="FFFFFF" w:themeColor="background1"/>
+          <w:sz w:val="16"/>
+          <w:szCs w:val="16"/>
+        </w:rPr>
+      </w:pPr>
+      <w:r>
+        <w:rPr>
+          <w:rStyle w:val="HTMLTypewriter"/>
+          <w:color w:val="FFFFFF" w:themeColor="background1"/>
+          <w:sz w:val="16"/>
+          <w:szCs w:val="16"/>
+        </w:rPr>
+        <w:t>elasticsearch-query      0s</w:t>
+      </w:r>
+    </w:p>
+    <w:p>
+      <w:pPr>
+        <w:shd w:val="clear" w:color="auto" w:fill="000000" w:themeFill="text1"/>
+        <w:rPr>
+          <w:rStyle w:val="HTMLTypewriter"/>
+          <w:color w:val="FFFFFF" w:themeColor="background1"/>
+          <w:sz w:val="16"/>
+          <w:szCs w:val="16"/>
+        </w:rPr>
+      </w:pPr>
+    </w:p>
+    <w:p>
+      <w:pPr>
+        <w:shd w:val="clear" w:color="auto" w:fill="000000" w:themeFill="text1"/>
+        <w:rPr>
+          <w:rStyle w:val="HTMLTypewriter"/>
+          <w:color w:val="FFFFFF" w:themeColor="background1"/>
+          <w:sz w:val="16"/>
+          <w:szCs w:val="16"/>
+        </w:rPr>
+      </w:pPr>
+      <w:r>
+        <w:rPr>
+          <w:rStyle w:val="HTMLTypewriter"/>
+          <w:color w:val="FFFFFF" w:themeColor="background1"/>
+          <w:sz w:val="16"/>
+          <w:szCs w:val="16"/>
+        </w:rPr>
+        <w:t>==&gt; v1beta1/Deployment</w:t>
+      </w:r>
+    </w:p>
+    <w:p>
+      <w:pPr>
+        <w:shd w:val="clear" w:color="auto" w:fill="000000" w:themeFill="text1"/>
+        <w:rPr>
+          <w:rStyle w:val="HTMLTypewriter"/>
+          <w:color w:val="FFFFFF" w:themeColor="background1"/>
+          <w:sz w:val="16"/>
+          <w:szCs w:val="16"/>
+        </w:rPr>
+      </w:pPr>
+      <w:r>
+        <w:rPr>
+          <w:rStyle w:val="HTMLTypewriter"/>
+          <w:color w:val="FFFFFF" w:themeColor="background1"/>
+          <w:sz w:val="16"/>
+          <w:szCs w:val="16"/>
+        </w:rPr>
+        <w:t>elasticsearch-ingest  0s</w:t>
+      </w:r>
+    </w:p>
+    <w:p>
+      <w:pPr>
+        <w:shd w:val="clear" w:color="auto" w:fill="000000" w:themeFill="text1"/>
+        <w:rPr>
+          <w:rStyle w:val="HTMLTypewriter"/>
+          <w:color w:val="FFFFFF" w:themeColor="background1"/>
+          <w:sz w:val="16"/>
+          <w:szCs w:val="16"/>
+        </w:rPr>
+      </w:pPr>
+      <w:r>
+        <w:rPr>
+          <w:rStyle w:val="HTMLTypewriter"/>
+          <w:color w:val="FFFFFF" w:themeColor="background1"/>
+          <w:sz w:val="16"/>
+          <w:szCs w:val="16"/>
+        </w:rPr>
+        <w:t>elasticsearch-query   0s</w:t>
+      </w:r>
+    </w:p>
+    <w:p>
+      <w:pPr>
+        <w:shd w:val="clear" w:color="auto" w:fill="000000" w:themeFill="text1"/>
+        <w:rPr>
+          <w:rStyle w:val="HTMLTypewriter"/>
+          <w:color w:val="FFFFFF" w:themeColor="background1"/>
+          <w:sz w:val="16"/>
+          <w:szCs w:val="16"/>
+        </w:rPr>
+      </w:pPr>
+    </w:p>
+    <w:p>
+      <w:pPr>
+        <w:shd w:val="clear" w:color="auto" w:fill="000000" w:themeFill="text1"/>
+        <w:rPr>
+          <w:rStyle w:val="HTMLTypewriter"/>
+          <w:color w:val="FFFFFF" w:themeColor="background1"/>
+          <w:sz w:val="16"/>
+          <w:szCs w:val="16"/>
+        </w:rPr>
+      </w:pPr>
+      <w:r>
+        <w:rPr>
+          <w:rStyle w:val="HTMLTypewriter"/>
+          <w:color w:val="FFFFFF" w:themeColor="background1"/>
+          <w:sz w:val="16"/>
+          <w:szCs w:val="16"/>
+        </w:rPr>
+        <w:t>==&gt; v1beta1/StatefulSet</w:t>
+      </w:r>
+    </w:p>
+    <w:p>
+      <w:pPr>
+        <w:shd w:val="clear" w:color="auto" w:fill="000000" w:themeFill="text1"/>
+        <w:rPr>
+          <w:rStyle w:val="HTMLTypewriter"/>
+          <w:color w:val="FFFFFF" w:themeColor="background1"/>
+          <w:sz w:val="16"/>
+          <w:szCs w:val="16"/>
+        </w:rPr>
+      </w:pPr>
+      <w:r>
+        <w:rPr>
+          <w:rStyle w:val="HTMLTypewriter"/>
+          <w:color w:val="FFFFFF" w:themeColor="background1"/>
+          <w:sz w:val="16"/>
+          <w:szCs w:val="16"/>
+        </w:rPr>
+        <w:t>elasticsearch-data    0s</w:t>
+      </w:r>
+    </w:p>
+    <w:p>
+      <w:pPr>
+        <w:shd w:val="clear" w:color="auto" w:fill="000000" w:themeFill="text1"/>
+        <w:rPr>
+          <w:rStyle w:val="HTMLTypewriter"/>
+          <w:color w:val="FFFFFF" w:themeColor="background1"/>
+          <w:sz w:val="16"/>
+          <w:szCs w:val="16"/>
+        </w:rPr>
+      </w:pPr>
+      <w:r>
+        <w:rPr>
+          <w:rStyle w:val="HTMLTypewriter"/>
+          <w:color w:val="FFFFFF" w:themeColor="background1"/>
+          <w:sz w:val="16"/>
+          <w:szCs w:val="16"/>
+        </w:rPr>
+        <w:t>elasticsearch-master  0s</w:t>
+      </w:r>
+    </w:p>
+    <w:p>
+      <w:pPr>
+        <w:shd w:val="clear" w:color="auto" w:fill="000000" w:themeFill="text1"/>
+        <w:rPr>
+          <w:rStyle w:val="HTMLTypewriter"/>
+          <w:color w:val="FFFFFF" w:themeColor="background1"/>
+          <w:sz w:val="16"/>
+          <w:szCs w:val="16"/>
+        </w:rPr>
+      </w:pPr>
+    </w:p>
+    <w:p>
+      <w:pPr>
+        <w:shd w:val="clear" w:color="auto" w:fill="000000" w:themeFill="text1"/>
+        <w:rPr>
+          <w:rStyle w:val="HTMLTypewriter"/>
+          <w:color w:val="FFFFFF" w:themeColor="background1"/>
+          <w:sz w:val="16"/>
+          <w:szCs w:val="16"/>
+        </w:rPr>
+      </w:pPr>
+      <w:r>
+        <w:rPr>
+          <w:rStyle w:val="HTMLTypewriter"/>
+          <w:color w:val="FFFFFF" w:themeColor="background1"/>
+          <w:sz w:val="16"/>
+          <w:szCs w:val="16"/>
+        </w:rPr>
+        <w:t>==&gt; v1/Pod(related)</w:t>
+      </w:r>
+    </w:p>
+    <w:p>
+      <w:pPr>
+        <w:shd w:val="clear" w:color="auto" w:fill="000000" w:themeFill="text1"/>
+        <w:rPr>
+          <w:rStyle w:val="HTMLTypewriter"/>
+          <w:color w:val="FFFFFF" w:themeColor="background1"/>
+          <w:sz w:val="16"/>
+          <w:szCs w:val="16"/>
+        </w:rPr>
+      </w:pPr>
+    </w:p>
+    <w:p>
+      <w:pPr>
+        <w:shd w:val="clear" w:color="auto" w:fill="000000" w:themeFill="text1"/>
+        <w:rPr>
+          <w:rStyle w:val="HTMLTypewriter"/>
+          <w:color w:val="FFFFFF" w:themeColor="background1"/>
+          <w:sz w:val="16"/>
+          <w:szCs w:val="16"/>
+        </w:rPr>
+      </w:pPr>
+      <w:r>
+        <w:rPr>
+          <w:rStyle w:val="HTMLTypewriter"/>
+          <w:color w:val="FFFFFF" w:themeColor="background1"/>
+          <w:sz w:val="16"/>
+          <w:szCs w:val="16"/>
+        </w:rPr>
+        <w:t>NAME                                   READY  STATUS    RESTARTS  AGE</w:t>
+      </w:r>
+    </w:p>
+    <w:p>
+      <w:pPr>
+        <w:shd w:val="clear" w:color="auto" w:fill="000000" w:themeFill="text1"/>
+        <w:rPr>
+          <w:rStyle w:val="HTMLTypewriter"/>
+          <w:color w:val="FFFFFF" w:themeColor="background1"/>
+          <w:sz w:val="16"/>
+          <w:szCs w:val="16"/>
+        </w:rPr>
+      </w:pPr>
+      <w:r>
+        <w:rPr>
+          <w:rStyle w:val="HTMLTypewriter"/>
+          <w:color w:val="FFFFFF" w:themeColor="background1"/>
+          <w:sz w:val="16"/>
+          <w:szCs w:val="16"/>
+        </w:rPr>
+        <w:t>elasticsearch-ingest-74457576bd-6hjnv  0/1    Init:0/1  0         0s</w:t>
+      </w:r>
+    </w:p>
+    <w:p>
+      <w:pPr>
+        <w:shd w:val="clear" w:color="auto" w:fill="000000" w:themeFill="text1"/>
+        <w:rPr>
+          <w:rStyle w:val="HTMLTypewriter"/>
+          <w:color w:val="FFFFFF" w:themeColor="background1"/>
+          <w:sz w:val="16"/>
+          <w:szCs w:val="16"/>
+        </w:rPr>
+      </w:pPr>
+      <w:r>
+        <w:rPr>
+          <w:rStyle w:val="HTMLTypewriter"/>
+          <w:color w:val="FFFFFF" w:themeColor="background1"/>
+          <w:sz w:val="16"/>
+          <w:szCs w:val="16"/>
+        </w:rPr>
+        <w:t>elasticsearch-query-7b557c4bc-zsmhb    0/1    Init:0/1  0         0s</w:t>
+      </w:r>
+    </w:p>
+    <w:p>
+      <w:pPr>
+        <w:shd w:val="clear" w:color="auto" w:fill="000000" w:themeFill="text1"/>
+        <w:rPr>
+          <w:rStyle w:val="HTMLTypewriter"/>
+          <w:color w:val="FFFFFF" w:themeColor="background1"/>
+          <w:sz w:val="16"/>
+          <w:szCs w:val="16"/>
+        </w:rPr>
+      </w:pPr>
+      <w:r>
+        <w:rPr>
+          <w:rStyle w:val="HTMLTypewriter"/>
+          <w:color w:val="FFFFFF" w:themeColor="background1"/>
+          <w:sz w:val="16"/>
+          <w:szCs w:val="16"/>
+        </w:rPr>
+        <w:t>elasticsearch-data-0                   0/1    Pending   0         0s</w:t>
+      </w:r>
+    </w:p>
+    <w:p>
+      <w:pPr>
+        <w:shd w:val="clear" w:color="auto" w:fill="000000" w:themeFill="text1"/>
+        <w:rPr>
+          <w:rStyle w:val="HTMLTypewriter"/>
+          <w:color w:val="FFFFFF" w:themeColor="background1"/>
+          <w:sz w:val="16"/>
+          <w:szCs w:val="16"/>
+        </w:rPr>
+      </w:pPr>
+      <w:r>
+        <w:rPr>
+          <w:rStyle w:val="HTMLTypewriter"/>
+          <w:color w:val="FFFFFF" w:themeColor="background1"/>
+          <w:sz w:val="16"/>
+          <w:szCs w:val="16"/>
+        </w:rPr>
+        <w:t>elasticsearch-master-0                 0/1    Pending   0         0s</w:t>
+      </w:r>
+    </w:p>
+    <w:p>
+      <w:pPr>
+        <w:shd w:val="clear" w:color="auto" w:fill="000000" w:themeFill="text1"/>
+        <w:rPr>
+          <w:rStyle w:val="HTMLTypewriter"/>
+          <w:color w:val="FFFFFF" w:themeColor="background1"/>
+          <w:sz w:val="16"/>
+          <w:szCs w:val="16"/>
+        </w:rPr>
+      </w:pPr>
+    </w:p>
+    <w:p>
+      <w:pPr>
+        <w:shd w:val="clear" w:color="auto" w:fill="000000" w:themeFill="text1"/>
+        <w:rPr>
+          <w:rStyle w:val="HTMLTypewriter"/>
+          <w:color w:val="FFFFFF" w:themeColor="background1"/>
+          <w:sz w:val="16"/>
+          <w:szCs w:val="16"/>
+        </w:rPr>
+      </w:pPr>
+    </w:p>
+    <w:p>
+      <w:pPr>
+        <w:shd w:val="clear" w:color="auto" w:fill="000000" w:themeFill="text1"/>
+        <w:rPr>
+          <w:rStyle w:val="HTMLTypewriter"/>
+          <w:color w:val="FFFFFF" w:themeColor="background1"/>
+          <w:sz w:val="16"/>
+          <w:szCs w:val="16"/>
+        </w:rPr>
+      </w:pPr>
+      <w:r>
+        <w:rPr>
+          <w:rStyle w:val="HTMLTypewriter"/>
+          <w:color w:val="FFFFFF" w:themeColor="background1"/>
+          <w:sz w:val="16"/>
+          <w:szCs w:val="16"/>
+        </w:rPr>
+        <w:t>NOTES:</w:t>
+      </w:r>
+    </w:p>
+    <w:p>
+      <w:pPr>
+        <w:shd w:val="clear" w:color="auto" w:fill="000000" w:themeFill="text1"/>
+        <w:rPr>
+          <w:rStyle w:val="HTMLTypewriter"/>
+          <w:color w:val="FFFFFF" w:themeColor="background1"/>
+          <w:sz w:val="16"/>
+          <w:szCs w:val="16"/>
+        </w:rPr>
+      </w:pPr>
+      <w:r>
+        <w:rPr>
+          <w:rStyle w:val="HTMLTypewriter"/>
+          <w:color w:val="FFFFFF" w:themeColor="background1"/>
+          <w:sz w:val="16"/>
+          <w:szCs w:val="16"/>
+        </w:rPr>
+        <w:t>The elasticsearch cluster has been installed.</w:t>
+      </w:r>
+    </w:p>
+    <w:p>
+      <w:pPr>
+        <w:shd w:val="clear" w:color="auto" w:fill="000000" w:themeFill="text1"/>
+        <w:rPr>
+          <w:rStyle w:val="HTMLTypewriter"/>
+          <w:color w:val="FFFFFF" w:themeColor="background1"/>
+          <w:sz w:val="16"/>
+          <w:szCs w:val="16"/>
+        </w:rPr>
+      </w:pPr>
+    </w:p>
+    <w:p>
+      <w:pPr>
+        <w:shd w:val="clear" w:color="auto" w:fill="000000" w:themeFill="text1"/>
+        <w:rPr>
+          <w:rStyle w:val="HTMLTypewriter"/>
+          <w:color w:val="FFFFFF" w:themeColor="background1"/>
+          <w:sz w:val="16"/>
+          <w:szCs w:val="16"/>
+        </w:rPr>
+      </w:pPr>
+      <w:r>
+        <w:rPr>
+          <w:rStyle w:val="HTMLTypewriter"/>
+          <w:color w:val="FFFFFF" w:themeColor="background1"/>
+          <w:sz w:val="16"/>
+          <w:szCs w:val="16"/>
+        </w:rPr>
+        <w:t>Elasticsearch can be accessed:</w:t>
+      </w:r>
+    </w:p>
+    <w:p>
+      <w:pPr>
+        <w:shd w:val="clear" w:color="auto" w:fill="000000" w:themeFill="text1"/>
+        <w:rPr>
+          <w:rStyle w:val="HTMLTypewriter"/>
+          <w:color w:val="FFFFFF" w:themeColor="background1"/>
+          <w:sz w:val="16"/>
+          <w:szCs w:val="16"/>
+        </w:rPr>
+      </w:pPr>
+    </w:p>
+    <w:p>
+      <w:pPr>
+        <w:shd w:val="clear" w:color="auto" w:fill="000000" w:themeFill="text1"/>
+        <w:rPr>
+          <w:rStyle w:val="HTMLTypewriter"/>
+          <w:color w:val="FFFFFF" w:themeColor="background1"/>
+          <w:sz w:val="16"/>
+          <w:szCs w:val="16"/>
+        </w:rPr>
+      </w:pPr>
+      <w:r>
+        <w:rPr>
+          <w:rStyle w:val="HTMLTypewriter"/>
+          <w:color w:val="FFFFFF" w:themeColor="background1"/>
+          <w:sz w:val="16"/>
+          <w:szCs w:val="16"/>
+        </w:rPr>
+        <w:t xml:space="preserve">  * Within your cluster, at the following DNS name at port 9200:</w:t>
+      </w:r>
+    </w:p>
+    <w:p>
+      <w:pPr>
+        <w:shd w:val="clear" w:color="auto" w:fill="000000" w:themeFill="text1"/>
+        <w:rPr>
+          <w:rStyle w:val="HTMLTypewriter"/>
+          <w:color w:val="FFFFFF" w:themeColor="background1"/>
+          <w:sz w:val="16"/>
+          <w:szCs w:val="16"/>
+        </w:rPr>
+      </w:pPr>
+    </w:p>
+    <w:p>
+      <w:pPr>
+        <w:shd w:val="clear" w:color="auto" w:fill="000000" w:themeFill="text1"/>
+        <w:rPr>
+          <w:rStyle w:val="HTMLTypewriter"/>
+          <w:color w:val="FFFFFF" w:themeColor="background1"/>
+          <w:sz w:val="16"/>
+          <w:szCs w:val="16"/>
+        </w:rPr>
+      </w:pPr>
+      <w:r>
+        <w:rPr>
+          <w:rStyle w:val="HTMLTypewriter"/>
+          <w:color w:val="FFFFFF" w:themeColor="background1"/>
+          <w:sz w:val="16"/>
+          <w:szCs w:val="16"/>
+        </w:rPr>
+        <w:t xml:space="preserve">    elasticsearch-ingest.default.svc</w:t>
+      </w:r>
+    </w:p>
+    <w:p>
+      <w:pPr>
+        <w:shd w:val="clear" w:color="auto" w:fill="000000" w:themeFill="text1"/>
+        <w:rPr>
+          <w:rStyle w:val="HTMLTypewriter"/>
+          <w:color w:val="FFFFFF" w:themeColor="background1"/>
+          <w:sz w:val="16"/>
+          <w:szCs w:val="16"/>
+        </w:rPr>
+      </w:pPr>
+    </w:p>
+    <w:p>
+      <w:pPr>
+        <w:shd w:val="clear" w:color="auto" w:fill="000000" w:themeFill="text1"/>
+        <w:rPr>
+          <w:rStyle w:val="HTMLTypewriter"/>
+          <w:color w:val="FFFFFF" w:themeColor="background1"/>
+          <w:sz w:val="16"/>
+          <w:szCs w:val="16"/>
+        </w:rPr>
+      </w:pPr>
+      <w:r>
+        <w:rPr>
+          <w:rStyle w:val="HTMLTypewriter"/>
+          <w:color w:val="FFFFFF" w:themeColor="background1"/>
+          <w:sz w:val="16"/>
+          <w:szCs w:val="16"/>
+        </w:rPr>
+        <w:t xml:space="preserve">  * From outside the cluster, run these commands in the same shell:</w:t>
+      </w:r>
+    </w:p>
+    <w:p>
+      <w:pPr>
+        <w:shd w:val="clear" w:color="auto" w:fill="000000" w:themeFill="text1"/>
+        <w:rPr>
+          <w:rStyle w:val="HTMLTypewriter"/>
+          <w:color w:val="FFFFFF" w:themeColor="background1"/>
+          <w:sz w:val="16"/>
+          <w:szCs w:val="16"/>
+        </w:rPr>
+      </w:pPr>
+    </w:p>
+    <w:p>
+      <w:pPr>
+        <w:shd w:val="clear" w:color="auto" w:fill="000000" w:themeFill="text1"/>
+        <w:rPr>
+          <w:rStyle w:val="HTMLTypewriter"/>
+          <w:color w:val="FFFFFF" w:themeColor="background1"/>
+          <w:sz w:val="16"/>
+          <w:szCs w:val="16"/>
+        </w:rPr>
+      </w:pPr>
+      <w:r>
+        <w:rPr>
+          <w:rStyle w:val="HTMLTypewriter"/>
+          <w:color w:val="FFFFFF" w:themeColor="background1"/>
+          <w:sz w:val="16"/>
+          <w:szCs w:val="16"/>
+        </w:rPr>
+        <w:t xml:space="preserve">     WARNING: You have likely exposed your Elasticsearch cluster direct to the internet.</w:t>
+      </w:r>
+    </w:p>
+    <w:p>
+      <w:pPr>
+        <w:shd w:val="clear" w:color="auto" w:fill="000000" w:themeFill="text1"/>
+        <w:rPr>
+          <w:rStyle w:val="HTMLTypewriter"/>
+          <w:color w:val="FFFFFF" w:themeColor="background1"/>
+          <w:sz w:val="16"/>
+          <w:szCs w:val="16"/>
+        </w:rPr>
+      </w:pPr>
+      <w:r>
+        <w:rPr>
+          <w:rStyle w:val="HTMLTypewriter"/>
+          <w:color w:val="FFFFFF" w:themeColor="background1"/>
+          <w:sz w:val="16"/>
+          <w:szCs w:val="16"/>
+        </w:rPr>
+        <w:t xml:space="preserve">              Elasticsearch does not implement any security for public facing clusters by default.</w:t>
+      </w:r>
+    </w:p>
+    <w:p>
+      <w:pPr>
+        <w:shd w:val="clear" w:color="auto" w:fill="000000" w:themeFill="text1"/>
+        <w:rPr>
+          <w:rStyle w:val="HTMLTypewriter"/>
+          <w:color w:val="FFFFFF" w:themeColor="background1"/>
+          <w:sz w:val="16"/>
+          <w:szCs w:val="16"/>
+        </w:rPr>
+      </w:pPr>
+      <w:r>
+        <w:rPr>
+          <w:rStyle w:val="HTMLTypewriter"/>
+          <w:color w:val="FFFFFF" w:themeColor="background1"/>
+          <w:sz w:val="16"/>
+          <w:szCs w:val="16"/>
+        </w:rPr>
+        <w:t xml:space="preserve">              As a minimum level of security; switch to ClusterIP/NodePort and place an Nginx gateway infront of the cluster in order to lock down access to dangerous HTTP endpoints and verbs.</w:t>
+      </w:r>
+    </w:p>
+    <w:p>
+      <w:pPr>
+        <w:shd w:val="clear" w:color="auto" w:fill="000000" w:themeFill="text1"/>
+        <w:rPr>
+          <w:rStyle w:val="HTMLTypewriter"/>
+          <w:color w:val="FFFFFF" w:themeColor="background1"/>
+          <w:sz w:val="16"/>
+          <w:szCs w:val="16"/>
+        </w:rPr>
+      </w:pPr>
+    </w:p>
+    <w:p>
+      <w:pPr>
+        <w:shd w:val="clear" w:color="auto" w:fill="000000" w:themeFill="text1"/>
+        <w:rPr>
+          <w:rStyle w:val="HTMLTypewriter"/>
+          <w:color w:val="FFFFFF" w:themeColor="background1"/>
+          <w:sz w:val="16"/>
+          <w:szCs w:val="16"/>
+        </w:rPr>
+      </w:pPr>
+      <w:r>
+        <w:rPr>
+          <w:rStyle w:val="HTMLTypewriter"/>
+          <w:color w:val="FFFFFF" w:themeColor="background1"/>
+          <w:sz w:val="16"/>
+          <w:szCs w:val="16"/>
+        </w:rPr>
+        <w:t xml:space="preserve">     NOTE: It may take a few minutes for the LoadBalancer IP to be available.</w:t>
+      </w:r>
+    </w:p>
+    <w:p>
+      <w:pPr>
+        <w:shd w:val="clear" w:color="auto" w:fill="000000" w:themeFill="text1"/>
+        <w:rPr>
+          <w:rStyle w:val="HTMLTypewriter"/>
+          <w:color w:val="FFFFFF" w:themeColor="background1"/>
+          <w:sz w:val="16"/>
+          <w:szCs w:val="16"/>
+        </w:rPr>
+      </w:pPr>
+      <w:r>
+        <w:rPr>
+          <w:rStyle w:val="HTMLTypewriter"/>
+          <w:color w:val="FFFFFF" w:themeColor="background1"/>
+          <w:sz w:val="16"/>
+          <w:szCs w:val="16"/>
+        </w:rPr>
+        <w:t xml:space="preserve">           You can watch the status of by running 'kubectl get svc -w elasticsearch-ingest'</w:t>
+      </w:r>
+    </w:p>
+    <w:p>
+      <w:pPr>
+        <w:shd w:val="clear" w:color="auto" w:fill="000000" w:themeFill="text1"/>
+        <w:rPr>
+          <w:rStyle w:val="HTMLTypewriter"/>
+          <w:color w:val="FFFFFF" w:themeColor="background1"/>
+          <w:sz w:val="16"/>
+          <w:szCs w:val="16"/>
+        </w:rPr>
+      </w:pPr>
+    </w:p>
+    <w:p>
+      <w:pPr>
+        <w:shd w:val="clear" w:color="auto" w:fill="000000" w:themeFill="text1"/>
+        <w:rPr>
+          <w:rStyle w:val="HTMLTypewriter"/>
+          <w:color w:val="FFFFFF" w:themeColor="background1"/>
+          <w:sz w:val="16"/>
+          <w:szCs w:val="16"/>
+        </w:rPr>
+      </w:pPr>
+      <w:r>
+        <w:rPr>
+          <w:rStyle w:val="HTMLTypewriter"/>
+          <w:color w:val="FFFFFF" w:themeColor="background1"/>
+          <w:sz w:val="16"/>
+          <w:szCs w:val="16"/>
+        </w:rPr>
+        <w:t xml:space="preserve">    export SERVICE_IP=$(kubectl get svc --namespace default elasticsearch-ingest -o jsonpath='{.status.loadBalancer.ingress[0].ip}')</w:t>
+      </w:r>
+    </w:p>
+    <w:p>
+      <w:pPr>
+        <w:shd w:val="clear" w:color="auto" w:fill="000000" w:themeFill="text1"/>
+        <w:rPr>
+          <w:rStyle w:val="HTMLTypewriter"/>
+          <w:color w:val="FFFFFF" w:themeColor="background1"/>
+          <w:sz w:val="16"/>
+          <w:szCs w:val="16"/>
+        </w:rPr>
+      </w:pPr>
+      <w:r>
+        <w:rPr>
+          <w:rStyle w:val="HTMLTypewriter"/>
+          <w:color w:val="FFFFFF" w:themeColor="background1"/>
+          <w:sz w:val="16"/>
+          <w:szCs w:val="16"/>
+        </w:rPr>
+        <w:t xml:space="preserve">    echo http://$SERVICE_IP:9200</w:t>
+      </w:r>
+    </w:p>
+    <w:p>
+      <w:pPr>
+        <w:shd w:val="clear" w:color="auto" w:fill="000000" w:themeFill="text1"/>
+        <w:rPr>
+          <w:rStyle w:val="HTMLTypewriter"/>
+          <w:color w:val="FFFFFF" w:themeColor="background1"/>
+        </w:rPr>
+      </w:pPr>
+    </w:p>
+    <w:p/>
+    <w:p>
+      <w:r>
+        <w:t>NOTE: The 'NOTES' info in the output has not yet been updated as this is a work in progress so do not take this as definitive documentation. This will be updated during production hardening of the environments.</w:t>
+      </w:r>
+    </w:p>
+    <w:p>
+      <w:pPr>
+        <w:pStyle w:val="Heading1"/>
+      </w:pPr>
       <w:r>
         <w:t>Cerebro Deployment</w:t>
       </w:r>
       <w:bookmarkEnd w:id="11"/>
-    </w:p>
-    <w:p/>
-    <w:p>
-      <w:r>
+      <w:r>
+        <w:t xml:space="preserve"> (KubeApps)</w:t>
+      </w:r>
+    </w:p>
+    <w:p/>
+    <w:p>
+      <w:r>
+        <w:lastRenderedPageBreak/>
         <w:t>Cerebro is an Open Source application which is very popular for connecting to ElasticSearch clusters and provides a number of useful facilities which are effectively wrappers around the ElasticSearch HTTP RESTful API.</w:t>
       </w:r>
     </w:p>
@@ -5116,49 +7341,6 @@
             <wp:extent cx="2497667" cy="2108420"/>
             <wp:effectExtent l="0" t="0" r="4445" b="0"/>
             <wp:docPr id="14" name="Picture 14"/>
-            <wp:cNvGraphicFramePr>
-              <a:graphicFrameLocks xmlns:a="http://schemas.openxmlformats.org/drawingml/2006/main" noChangeAspect="1"/>
-            </wp:cNvGraphicFramePr>
-            <a:graphic xmlns:a="http://schemas.openxmlformats.org/drawingml/2006/main">
-              <a:graphicData uri="http://schemas.openxmlformats.org/drawingml/2006/picture">
-                <pic:pic xmlns:pic="http://schemas.openxmlformats.org/drawingml/2006/picture">
-                  <pic:nvPicPr>
-                    <pic:cNvPr id="1" name=""/>
-                    <pic:cNvPicPr/>
-                  </pic:nvPicPr>
-                  <pic:blipFill>
-                    <a:blip r:embed="rId25"/>
-                    <a:stretch>
-                      <a:fillRect/>
-                    </a:stretch>
-                  </pic:blipFill>
-                  <pic:spPr>
-                    <a:xfrm>
-                      <a:off x="0" y="0"/>
-                      <a:ext cx="2531214" cy="2136739"/>
-                    </a:xfrm>
-                    <a:prstGeom prst="rect">
-                      <a:avLst/>
-                    </a:prstGeom>
-                  </pic:spPr>
-                </pic:pic>
-              </a:graphicData>
-            </a:graphic>
-          </wp:inline>
-        </w:drawing>
-      </w:r>
-    </w:p>
-    <w:p>
-      <w:r>
-        <w:rPr>
-          <w:noProof/>
-        </w:rPr>
-        <w:lastRenderedPageBreak/>
-        <w:drawing>
-          <wp:inline distT="0" distB="0" distL="0" distR="0" wp14:anchorId="629813DB" wp14:editId="6C8F5B18">
-            <wp:extent cx="5727700" cy="2186305"/>
-            <wp:effectExtent l="0" t="0" r="0" b="0"/>
-            <wp:docPr id="15" name="Picture 15"/>
             <wp:cNvGraphicFramePr>
               <a:graphicFrameLocks xmlns:a="http://schemas.openxmlformats.org/drawingml/2006/main" noChangeAspect="1"/>
             </wp:cNvGraphicFramePr>
@@ -5178,7 +7360,7 @@
                   <pic:spPr>
                     <a:xfrm>
                       <a:off x="0" y="0"/>
-                      <a:ext cx="5727700" cy="2186305"/>
+                      <a:ext cx="2531214" cy="2136739"/>
                     </a:xfrm>
                     <a:prstGeom prst="rect">
                       <a:avLst/>
@@ -5191,17 +7373,16 @@
         </w:drawing>
       </w:r>
     </w:p>
-    <w:p/>
     <w:p>
       <w:r>
         <w:rPr>
           <w:noProof/>
         </w:rPr>
         <w:drawing>
-          <wp:inline distT="0" distB="0" distL="0" distR="0" wp14:anchorId="71ECEF94" wp14:editId="3B19D1BD">
-            <wp:extent cx="5727700" cy="3947160"/>
-            <wp:effectExtent l="0" t="0" r="0" b="2540"/>
-            <wp:docPr id="16" name="Picture 16"/>
+          <wp:inline distT="0" distB="0" distL="0" distR="0" wp14:anchorId="629813DB" wp14:editId="6C8F5B18">
+            <wp:extent cx="5727700" cy="2186305"/>
+            <wp:effectExtent l="0" t="0" r="0" b="0"/>
+            <wp:docPr id="15" name="Picture 15"/>
             <wp:cNvGraphicFramePr>
               <a:graphicFrameLocks xmlns:a="http://schemas.openxmlformats.org/drawingml/2006/main" noChangeAspect="1"/>
             </wp:cNvGraphicFramePr>
@@ -5221,7 +7402,7 @@
                   <pic:spPr>
                     <a:xfrm>
                       <a:off x="0" y="0"/>
-                      <a:ext cx="5727700" cy="3947160"/>
+                      <a:ext cx="5727700" cy="2186305"/>
                     </a:xfrm>
                     <a:prstGeom prst="rect">
                       <a:avLst/>
@@ -5242,10 +7423,10 @@
         </w:rPr>
         <w:lastRenderedPageBreak/>
         <w:drawing>
-          <wp:inline distT="0" distB="0" distL="0" distR="0" wp14:anchorId="70408BAF" wp14:editId="724A9AD5">
-            <wp:extent cx="5727700" cy="4243070"/>
-            <wp:effectExtent l="0" t="0" r="0" b="0"/>
-            <wp:docPr id="17" name="Picture 17"/>
+          <wp:inline distT="0" distB="0" distL="0" distR="0" wp14:anchorId="71ECEF94" wp14:editId="3B19D1BD">
+            <wp:extent cx="5727700" cy="3947160"/>
+            <wp:effectExtent l="0" t="0" r="0" b="2540"/>
+            <wp:docPr id="16" name="Picture 16"/>
             <wp:cNvGraphicFramePr>
               <a:graphicFrameLocks xmlns:a="http://schemas.openxmlformats.org/drawingml/2006/main" noChangeAspect="1"/>
             </wp:cNvGraphicFramePr>
@@ -5265,7 +7446,7 @@
                   <pic:spPr>
                     <a:xfrm>
                       <a:off x="0" y="0"/>
-                      <a:ext cx="5727700" cy="4243070"/>
+                      <a:ext cx="5727700" cy="3947160"/>
                     </a:xfrm>
                     <a:prstGeom prst="rect">
                       <a:avLst/>
@@ -5281,20 +7462,14 @@
     <w:p/>
     <w:p>
       <w:r>
-        <w:t>The Cerebro deployment exposes port 9000 which can be connected to from a web browser simply by clinking the link on the deployment status page:-</w:t>
-      </w:r>
-    </w:p>
-    <w:p/>
-    <w:p>
-      <w:r>
         <w:rPr>
           <w:noProof/>
         </w:rPr>
         <w:drawing>
-          <wp:inline distT="0" distB="0" distL="0" distR="0" wp14:anchorId="378EDF6B" wp14:editId="46C1FF3A">
-            <wp:extent cx="2480733" cy="2527212"/>
-            <wp:effectExtent l="0" t="0" r="0" b="635"/>
-            <wp:docPr id="18" name="Picture 18"/>
+          <wp:inline distT="0" distB="0" distL="0" distR="0" wp14:anchorId="70408BAF" wp14:editId="724A9AD5">
+            <wp:extent cx="5727700" cy="4243070"/>
+            <wp:effectExtent l="0" t="0" r="0" b="0"/>
+            <wp:docPr id="17" name="Picture 17"/>
             <wp:cNvGraphicFramePr>
               <a:graphicFrameLocks xmlns:a="http://schemas.openxmlformats.org/drawingml/2006/main" noChangeAspect="1"/>
             </wp:cNvGraphicFramePr>
@@ -5314,7 +7489,7 @@
                   <pic:spPr>
                     <a:xfrm>
                       <a:off x="0" y="0"/>
-                      <a:ext cx="2493597" cy="2540317"/>
+                      <a:ext cx="5727700" cy="4243070"/>
                     </a:xfrm>
                     <a:prstGeom prst="rect">
                       <a:avLst/>
@@ -5330,13 +7505,8 @@
     <w:p/>
     <w:p>
       <w:r>
-        <w:t>For convenience 2 connection profiles are already configured in the deployment which will connect either to the 'elasticsearch-ingest' service or the 'elasticsearch-query' service which are both access points to the same cluster.</w:t>
-      </w:r>
-    </w:p>
-    <w:p/>
-    <w:p>
-      <w:r>
-        <w:t xml:space="preserve">Click on either to connect to the Sky Elastic Cluster 01 (sky_elastic_01) cluster in Cerebro. </w:t>
+        <w:lastRenderedPageBreak/>
+        <w:t>The Cerebro deployment exposes port 9000 which can be connected to from a web browser simply by clinking the link on the deployment status page:-</w:t>
       </w:r>
     </w:p>
     <w:p/>
@@ -5345,12 +7515,11 @@
         <w:rPr>
           <w:noProof/>
         </w:rPr>
-        <w:lastRenderedPageBreak/>
         <w:drawing>
-          <wp:inline distT="0" distB="0" distL="0" distR="0" wp14:anchorId="72B36415" wp14:editId="37BC7D24">
-            <wp:extent cx="5727700" cy="1680210"/>
-            <wp:effectExtent l="0" t="0" r="0" b="0"/>
-            <wp:docPr id="19" name="Picture 19"/>
+          <wp:inline distT="0" distB="0" distL="0" distR="0" wp14:anchorId="378EDF6B" wp14:editId="46C1FF3A">
+            <wp:extent cx="2480733" cy="2527212"/>
+            <wp:effectExtent l="0" t="0" r="0" b="635"/>
+            <wp:docPr id="18" name="Picture 18"/>
             <wp:cNvGraphicFramePr>
               <a:graphicFrameLocks xmlns:a="http://schemas.openxmlformats.org/drawingml/2006/main" noChangeAspect="1"/>
             </wp:cNvGraphicFramePr>
@@ -5370,6 +7539,61 @@
                   <pic:spPr>
                     <a:xfrm>
                       <a:off x="0" y="0"/>
+                      <a:ext cx="2493597" cy="2540317"/>
+                    </a:xfrm>
+                    <a:prstGeom prst="rect">
+                      <a:avLst/>
+                    </a:prstGeom>
+                  </pic:spPr>
+                </pic:pic>
+              </a:graphicData>
+            </a:graphic>
+          </wp:inline>
+        </w:drawing>
+      </w:r>
+    </w:p>
+    <w:p/>
+    <w:p>
+      <w:r>
+        <w:t>For convenience 2 connection profiles are already configured in the deployment which will connect either to the 'elasticsearch-ingest' service or the 'elasticsearch-query' service which are both access points to the same cluster.</w:t>
+      </w:r>
+    </w:p>
+    <w:p/>
+    <w:p>
+      <w:r>
+        <w:t xml:space="preserve">Click on either to connect to the Sky Elastic Cluster 01 (sky_elastic_01) cluster in Cerebro. </w:t>
+      </w:r>
+    </w:p>
+    <w:p/>
+    <w:p>
+      <w:r>
+        <w:rPr>
+          <w:noProof/>
+        </w:rPr>
+        <w:drawing>
+          <wp:inline distT="0" distB="0" distL="0" distR="0" wp14:anchorId="72B36415" wp14:editId="37BC7D24">
+            <wp:extent cx="5727700" cy="1680210"/>
+            <wp:effectExtent l="0" t="0" r="0" b="0"/>
+            <wp:docPr id="19" name="Picture 19"/>
+            <wp:cNvGraphicFramePr>
+              <a:graphicFrameLocks xmlns:a="http://schemas.openxmlformats.org/drawingml/2006/main" noChangeAspect="1"/>
+            </wp:cNvGraphicFramePr>
+            <a:graphic xmlns:a="http://schemas.openxmlformats.org/drawingml/2006/main">
+              <a:graphicData uri="http://schemas.openxmlformats.org/drawingml/2006/picture">
+                <pic:pic xmlns:pic="http://schemas.openxmlformats.org/drawingml/2006/picture">
+                  <pic:nvPicPr>
+                    <pic:cNvPr id="1" name=""/>
+                    <pic:cNvPicPr/>
+                  </pic:nvPicPr>
+                  <pic:blipFill>
+                    <a:blip r:embed="rId31"/>
+                    <a:stretch>
+                      <a:fillRect/>
+                    </a:stretch>
+                  </pic:blipFill>
+                  <pic:spPr>
+                    <a:xfrm>
+                      <a:off x="0" y="0"/>
                       <a:ext cx="5727700" cy="1680210"/>
                     </a:xfrm>
                     <a:prstGeom prst="rect">
@@ -5391,7 +7615,7 @@
     </w:p>
     <w:p/>
     <w:p>
-      <w:hyperlink r:id="rId31" w:history="1">
+      <w:hyperlink r:id="rId32" w:history="1">
         <w:r>
           <w:rPr>
             <w:rStyle w:val="Hyperlink"/>
@@ -5404,11 +7628,698 @@
       <w:pPr>
         <w:pStyle w:val="Heading1"/>
       </w:pPr>
-      <w:bookmarkStart w:id="12" w:name="_Toc533014095"/>
+      <w:bookmarkStart w:id="12" w:name="_Toc536613293"/>
+      <w:r>
+        <w:t>Cerebro Deployment (</w:t>
+      </w:r>
+      <w:r>
+        <w:t>Helm</w:t>
+      </w:r>
+      <w:r>
+        <w:t>)</w:t>
+      </w:r>
+    </w:p>
+    <w:p/>
+    <w:p>
+      <w:r>
+        <w:t xml:space="preserve">If the KubeApps GUI is not working correctly due to the CSS dependency issue mentioned earlier then </w:t>
+      </w:r>
+      <w:r>
+        <w:t>Cerebro</w:t>
+      </w:r>
+      <w:r>
+        <w:t xml:space="preserve"> can be directly deployed on the command line using the Helm CLI utility.</w:t>
+      </w:r>
+    </w:p>
+    <w:p/>
+    <w:p>
+      <w:r>
+        <w:t xml:space="preserve">To do this first open a terminal and changge directory into the </w:t>
+      </w:r>
+      <w:r>
+        <w:t>cerebro</w:t>
+      </w:r>
+      <w:r>
+        <w:t xml:space="preserve"> folder inside the 'smj-kubeapps' repository.</w:t>
+      </w:r>
+    </w:p>
+    <w:p/>
+    <w:p>
+      <w:r>
+        <w:lastRenderedPageBreak/>
+        <w:t>The following command will then install Kubernetes Dashboard:-</w:t>
+      </w:r>
+    </w:p>
+    <w:p/>
+    <w:p>
+      <w:pPr>
+        <w:shd w:val="clear" w:color="auto" w:fill="000000" w:themeFill="text1"/>
+        <w:rPr>
+          <w:rStyle w:val="HTMLTypewriter"/>
+          <w:color w:val="FFFFFF" w:themeColor="background1"/>
+        </w:rPr>
+      </w:pPr>
+    </w:p>
+    <w:p>
+      <w:pPr>
+        <w:shd w:val="clear" w:color="auto" w:fill="000000" w:themeFill="text1"/>
+        <w:rPr>
+          <w:rStyle w:val="HTMLTypewriter"/>
+          <w:color w:val="FFFFFF" w:themeColor="background1"/>
+        </w:rPr>
+      </w:pPr>
+      <w:r>
+        <w:rPr>
+          <w:rStyle w:val="HTMLTypewriter"/>
+          <w:color w:val="FFFFFF" w:themeColor="background1"/>
+        </w:rPr>
+        <w:t>helm install --name cerebro --namespace default -f values.yaml .</w:t>
+      </w:r>
+    </w:p>
+    <w:p>
+      <w:pPr>
+        <w:shd w:val="clear" w:color="auto" w:fill="000000" w:themeFill="text1"/>
+        <w:rPr>
+          <w:rStyle w:val="HTMLTypewriter"/>
+          <w:color w:val="FFFFFF" w:themeColor="background1"/>
+        </w:rPr>
+      </w:pPr>
+    </w:p>
+    <w:p/>
+    <w:p>
+      <w:r>
+        <w:t xml:space="preserve">This will install </w:t>
+      </w:r>
+      <w:r>
+        <w:t>Cerebro</w:t>
+      </w:r>
+      <w:r>
+        <w:t xml:space="preserve"> into the '</w:t>
+      </w:r>
+      <w:r>
+        <w:t>default</w:t>
+      </w:r>
+      <w:r>
+        <w:t>' namespace and will use configuration values found in the local 'values.yaml' file and also use the chart found in the local '.' folder. If all works as expected the following output should be seen:-</w:t>
+      </w:r>
+    </w:p>
+    <w:p/>
+    <w:p>
+      <w:pPr>
+        <w:shd w:val="clear" w:color="auto" w:fill="000000" w:themeFill="text1"/>
+        <w:rPr>
+          <w:rStyle w:val="HTMLTypewriter"/>
+          <w:color w:val="FFFFFF" w:themeColor="background1"/>
+          <w:sz w:val="16"/>
+          <w:szCs w:val="16"/>
+        </w:rPr>
+      </w:pPr>
+    </w:p>
+    <w:p>
+      <w:pPr>
+        <w:shd w:val="clear" w:color="auto" w:fill="000000" w:themeFill="text1"/>
+        <w:rPr>
+          <w:rStyle w:val="HTMLTypewriter"/>
+          <w:color w:val="FFFFFF" w:themeColor="background1"/>
+          <w:sz w:val="16"/>
+          <w:szCs w:val="16"/>
+        </w:rPr>
+      </w:pPr>
+      <w:r>
+        <w:rPr>
+          <w:rStyle w:val="HTMLTypewriter"/>
+          <w:color w:val="FFFFFF" w:themeColor="background1"/>
+          <w:sz w:val="16"/>
+          <w:szCs w:val="16"/>
+        </w:rPr>
+        <w:t>NAME:   cerebro</w:t>
+      </w:r>
+    </w:p>
+    <w:p>
+      <w:pPr>
+        <w:shd w:val="clear" w:color="auto" w:fill="000000" w:themeFill="text1"/>
+        <w:rPr>
+          <w:rStyle w:val="HTMLTypewriter"/>
+          <w:color w:val="FFFFFF" w:themeColor="background1"/>
+          <w:sz w:val="16"/>
+          <w:szCs w:val="16"/>
+        </w:rPr>
+      </w:pPr>
+      <w:r>
+        <w:rPr>
+          <w:rStyle w:val="HTMLTypewriter"/>
+          <w:color w:val="FFFFFF" w:themeColor="background1"/>
+          <w:sz w:val="16"/>
+          <w:szCs w:val="16"/>
+        </w:rPr>
+        <w:t>LAST DEPLOYED: Mon Jan 28 11:50:42 2019</w:t>
+      </w:r>
+    </w:p>
+    <w:p>
+      <w:pPr>
+        <w:shd w:val="clear" w:color="auto" w:fill="000000" w:themeFill="text1"/>
+        <w:rPr>
+          <w:rStyle w:val="HTMLTypewriter"/>
+          <w:color w:val="FFFFFF" w:themeColor="background1"/>
+          <w:sz w:val="16"/>
+          <w:szCs w:val="16"/>
+        </w:rPr>
+      </w:pPr>
+      <w:r>
+        <w:rPr>
+          <w:rStyle w:val="HTMLTypewriter"/>
+          <w:color w:val="FFFFFF" w:themeColor="background1"/>
+          <w:sz w:val="16"/>
+          <w:szCs w:val="16"/>
+        </w:rPr>
+        <w:t>NAMESPACE: default</w:t>
+      </w:r>
+    </w:p>
+    <w:p>
+      <w:pPr>
+        <w:shd w:val="clear" w:color="auto" w:fill="000000" w:themeFill="text1"/>
+        <w:rPr>
+          <w:rStyle w:val="HTMLTypewriter"/>
+          <w:color w:val="FFFFFF" w:themeColor="background1"/>
+          <w:sz w:val="16"/>
+          <w:szCs w:val="16"/>
+        </w:rPr>
+      </w:pPr>
+      <w:r>
+        <w:rPr>
+          <w:rStyle w:val="HTMLTypewriter"/>
+          <w:color w:val="FFFFFF" w:themeColor="background1"/>
+          <w:sz w:val="16"/>
+          <w:szCs w:val="16"/>
+        </w:rPr>
+        <w:t>STATUS: DEPLOYED</w:t>
+      </w:r>
+    </w:p>
+    <w:p>
+      <w:pPr>
+        <w:shd w:val="clear" w:color="auto" w:fill="000000" w:themeFill="text1"/>
+        <w:rPr>
+          <w:rStyle w:val="HTMLTypewriter"/>
+          <w:color w:val="FFFFFF" w:themeColor="background1"/>
+          <w:sz w:val="16"/>
+          <w:szCs w:val="16"/>
+        </w:rPr>
+      </w:pPr>
+    </w:p>
+    <w:p>
+      <w:pPr>
+        <w:shd w:val="clear" w:color="auto" w:fill="000000" w:themeFill="text1"/>
+        <w:rPr>
+          <w:rStyle w:val="HTMLTypewriter"/>
+          <w:color w:val="FFFFFF" w:themeColor="background1"/>
+          <w:sz w:val="16"/>
+          <w:szCs w:val="16"/>
+        </w:rPr>
+      </w:pPr>
+      <w:r>
+        <w:rPr>
+          <w:rStyle w:val="HTMLTypewriter"/>
+          <w:color w:val="FFFFFF" w:themeColor="background1"/>
+          <w:sz w:val="16"/>
+          <w:szCs w:val="16"/>
+        </w:rPr>
+        <w:t>RESOURCES:</w:t>
+      </w:r>
+    </w:p>
+    <w:p>
+      <w:pPr>
+        <w:shd w:val="clear" w:color="auto" w:fill="000000" w:themeFill="text1"/>
+        <w:rPr>
+          <w:rStyle w:val="HTMLTypewriter"/>
+          <w:color w:val="FFFFFF" w:themeColor="background1"/>
+          <w:sz w:val="16"/>
+          <w:szCs w:val="16"/>
+        </w:rPr>
+      </w:pPr>
+      <w:r>
+        <w:rPr>
+          <w:rStyle w:val="HTMLTypewriter"/>
+          <w:color w:val="FFFFFF" w:themeColor="background1"/>
+          <w:sz w:val="16"/>
+          <w:szCs w:val="16"/>
+        </w:rPr>
+        <w:t>==&gt; v1/Service</w:t>
+      </w:r>
+    </w:p>
+    <w:p>
+      <w:pPr>
+        <w:shd w:val="clear" w:color="auto" w:fill="000000" w:themeFill="text1"/>
+        <w:rPr>
+          <w:rStyle w:val="HTMLTypewriter"/>
+          <w:color w:val="FFFFFF" w:themeColor="background1"/>
+          <w:sz w:val="16"/>
+          <w:szCs w:val="16"/>
+        </w:rPr>
+      </w:pPr>
+      <w:r>
+        <w:rPr>
+          <w:rStyle w:val="HTMLTypewriter"/>
+          <w:color w:val="FFFFFF" w:themeColor="background1"/>
+          <w:sz w:val="16"/>
+          <w:szCs w:val="16"/>
+        </w:rPr>
+        <w:t>NAME     AGE</w:t>
+      </w:r>
+    </w:p>
+    <w:p>
+      <w:pPr>
+        <w:shd w:val="clear" w:color="auto" w:fill="000000" w:themeFill="text1"/>
+        <w:rPr>
+          <w:rStyle w:val="HTMLTypewriter"/>
+          <w:color w:val="FFFFFF" w:themeColor="background1"/>
+          <w:sz w:val="16"/>
+          <w:szCs w:val="16"/>
+        </w:rPr>
+      </w:pPr>
+      <w:r>
+        <w:rPr>
+          <w:rStyle w:val="HTMLTypewriter"/>
+          <w:color w:val="FFFFFF" w:themeColor="background1"/>
+          <w:sz w:val="16"/>
+          <w:szCs w:val="16"/>
+        </w:rPr>
+        <w:t>cerebro  0s</w:t>
+      </w:r>
+    </w:p>
+    <w:p>
+      <w:pPr>
+        <w:shd w:val="clear" w:color="auto" w:fill="000000" w:themeFill="text1"/>
+        <w:rPr>
+          <w:rStyle w:val="HTMLTypewriter"/>
+          <w:color w:val="FFFFFF" w:themeColor="background1"/>
+          <w:sz w:val="16"/>
+          <w:szCs w:val="16"/>
+        </w:rPr>
+      </w:pPr>
+    </w:p>
+    <w:p>
+      <w:pPr>
+        <w:shd w:val="clear" w:color="auto" w:fill="000000" w:themeFill="text1"/>
+        <w:rPr>
+          <w:rStyle w:val="HTMLTypewriter"/>
+          <w:color w:val="FFFFFF" w:themeColor="background1"/>
+          <w:sz w:val="16"/>
+          <w:szCs w:val="16"/>
+        </w:rPr>
+      </w:pPr>
+      <w:r>
+        <w:rPr>
+          <w:rStyle w:val="HTMLTypewriter"/>
+          <w:color w:val="FFFFFF" w:themeColor="background1"/>
+          <w:sz w:val="16"/>
+          <w:szCs w:val="16"/>
+        </w:rPr>
+        <w:t>==&gt; v1/Deployment</w:t>
+      </w:r>
+    </w:p>
+    <w:p>
+      <w:pPr>
+        <w:shd w:val="clear" w:color="auto" w:fill="000000" w:themeFill="text1"/>
+        <w:rPr>
+          <w:rStyle w:val="HTMLTypewriter"/>
+          <w:color w:val="FFFFFF" w:themeColor="background1"/>
+          <w:sz w:val="16"/>
+          <w:szCs w:val="16"/>
+        </w:rPr>
+      </w:pPr>
+      <w:r>
+        <w:rPr>
+          <w:rStyle w:val="HTMLTypewriter"/>
+          <w:color w:val="FFFFFF" w:themeColor="background1"/>
+          <w:sz w:val="16"/>
+          <w:szCs w:val="16"/>
+        </w:rPr>
+        <w:t>cerebro  0s</w:t>
+      </w:r>
+    </w:p>
+    <w:p>
+      <w:pPr>
+        <w:shd w:val="clear" w:color="auto" w:fill="000000" w:themeFill="text1"/>
+        <w:rPr>
+          <w:rStyle w:val="HTMLTypewriter"/>
+          <w:color w:val="FFFFFF" w:themeColor="background1"/>
+          <w:sz w:val="16"/>
+          <w:szCs w:val="16"/>
+        </w:rPr>
+      </w:pPr>
+    </w:p>
+    <w:p>
+      <w:pPr>
+        <w:shd w:val="clear" w:color="auto" w:fill="000000" w:themeFill="text1"/>
+        <w:rPr>
+          <w:rStyle w:val="HTMLTypewriter"/>
+          <w:color w:val="FFFFFF" w:themeColor="background1"/>
+          <w:sz w:val="16"/>
+          <w:szCs w:val="16"/>
+        </w:rPr>
+      </w:pPr>
+      <w:r>
+        <w:rPr>
+          <w:rStyle w:val="HTMLTypewriter"/>
+          <w:color w:val="FFFFFF" w:themeColor="background1"/>
+          <w:sz w:val="16"/>
+          <w:szCs w:val="16"/>
+        </w:rPr>
+        <w:t>==&gt; v1/Pod(related)</w:t>
+      </w:r>
+    </w:p>
+    <w:p>
+      <w:pPr>
+        <w:shd w:val="clear" w:color="auto" w:fill="000000" w:themeFill="text1"/>
+        <w:rPr>
+          <w:rStyle w:val="HTMLTypewriter"/>
+          <w:color w:val="FFFFFF" w:themeColor="background1"/>
+          <w:sz w:val="16"/>
+          <w:szCs w:val="16"/>
+        </w:rPr>
+      </w:pPr>
+    </w:p>
+    <w:p>
+      <w:pPr>
+        <w:shd w:val="clear" w:color="auto" w:fill="000000" w:themeFill="text1"/>
+        <w:rPr>
+          <w:rStyle w:val="HTMLTypewriter"/>
+          <w:color w:val="FFFFFF" w:themeColor="background1"/>
+          <w:sz w:val="16"/>
+          <w:szCs w:val="16"/>
+        </w:rPr>
+      </w:pPr>
+      <w:r>
+        <w:rPr>
+          <w:rStyle w:val="HTMLTypewriter"/>
+          <w:color w:val="FFFFFF" w:themeColor="background1"/>
+          <w:sz w:val="16"/>
+          <w:szCs w:val="16"/>
+        </w:rPr>
+        <w:t>NAME                     READY  STATUS    RESTARTS  AGE</w:t>
+      </w:r>
+    </w:p>
+    <w:p>
+      <w:pPr>
+        <w:shd w:val="clear" w:color="auto" w:fill="000000" w:themeFill="text1"/>
+        <w:rPr>
+          <w:rStyle w:val="HTMLTypewriter"/>
+          <w:color w:val="FFFFFF" w:themeColor="background1"/>
+          <w:sz w:val="16"/>
+          <w:szCs w:val="16"/>
+        </w:rPr>
+      </w:pPr>
+      <w:r>
+        <w:rPr>
+          <w:rStyle w:val="HTMLTypewriter"/>
+          <w:color w:val="FFFFFF" w:themeColor="background1"/>
+          <w:sz w:val="16"/>
+          <w:szCs w:val="16"/>
+        </w:rPr>
+        <w:t>cerebro-f7658b85d-t6vk9  0/1    Init:0/1  0         0s</w:t>
+      </w:r>
+    </w:p>
+    <w:p>
+      <w:pPr>
+        <w:shd w:val="clear" w:color="auto" w:fill="000000" w:themeFill="text1"/>
+        <w:rPr>
+          <w:rStyle w:val="HTMLTypewriter"/>
+          <w:color w:val="FFFFFF" w:themeColor="background1"/>
+          <w:sz w:val="16"/>
+          <w:szCs w:val="16"/>
+        </w:rPr>
+      </w:pPr>
+    </w:p>
+    <w:p>
+      <w:pPr>
+        <w:shd w:val="clear" w:color="auto" w:fill="000000" w:themeFill="text1"/>
+        <w:rPr>
+          <w:rStyle w:val="HTMLTypewriter"/>
+          <w:color w:val="FFFFFF" w:themeColor="background1"/>
+          <w:sz w:val="16"/>
+          <w:szCs w:val="16"/>
+        </w:rPr>
+      </w:pPr>
+      <w:r>
+        <w:rPr>
+          <w:rStyle w:val="HTMLTypewriter"/>
+          <w:color w:val="FFFFFF" w:themeColor="background1"/>
+          <w:sz w:val="16"/>
+          <w:szCs w:val="16"/>
+        </w:rPr>
+        <w:t>==&gt; v1/ConfigMap</w:t>
+      </w:r>
+    </w:p>
+    <w:p>
+      <w:pPr>
+        <w:shd w:val="clear" w:color="auto" w:fill="000000" w:themeFill="text1"/>
+        <w:rPr>
+          <w:rStyle w:val="HTMLTypewriter"/>
+          <w:color w:val="FFFFFF" w:themeColor="background1"/>
+          <w:sz w:val="16"/>
+          <w:szCs w:val="16"/>
+        </w:rPr>
+      </w:pPr>
+    </w:p>
+    <w:p>
+      <w:pPr>
+        <w:shd w:val="clear" w:color="auto" w:fill="000000" w:themeFill="text1"/>
+        <w:rPr>
+          <w:rStyle w:val="HTMLTypewriter"/>
+          <w:color w:val="FFFFFF" w:themeColor="background1"/>
+          <w:sz w:val="16"/>
+          <w:szCs w:val="16"/>
+        </w:rPr>
+      </w:pPr>
+      <w:r>
+        <w:rPr>
+          <w:rStyle w:val="HTMLTypewriter"/>
+          <w:color w:val="FFFFFF" w:themeColor="background1"/>
+          <w:sz w:val="16"/>
+          <w:szCs w:val="16"/>
+        </w:rPr>
+        <w:t>NAME     AGE</w:t>
+      </w:r>
+    </w:p>
+    <w:p>
+      <w:pPr>
+        <w:shd w:val="clear" w:color="auto" w:fill="000000" w:themeFill="text1"/>
+        <w:rPr>
+          <w:rStyle w:val="HTMLTypewriter"/>
+          <w:color w:val="FFFFFF" w:themeColor="background1"/>
+          <w:sz w:val="16"/>
+          <w:szCs w:val="16"/>
+        </w:rPr>
+      </w:pPr>
+      <w:r>
+        <w:rPr>
+          <w:rStyle w:val="HTMLTypewriter"/>
+          <w:color w:val="FFFFFF" w:themeColor="background1"/>
+          <w:sz w:val="16"/>
+          <w:szCs w:val="16"/>
+        </w:rPr>
+        <w:t>cerebro  0s</w:t>
+      </w:r>
+    </w:p>
+    <w:p>
+      <w:pPr>
+        <w:shd w:val="clear" w:color="auto" w:fill="000000" w:themeFill="text1"/>
+        <w:rPr>
+          <w:rStyle w:val="HTMLTypewriter"/>
+          <w:color w:val="FFFFFF" w:themeColor="background1"/>
+          <w:sz w:val="16"/>
+          <w:szCs w:val="16"/>
+        </w:rPr>
+      </w:pPr>
+    </w:p>
+    <w:p>
+      <w:pPr>
+        <w:shd w:val="clear" w:color="auto" w:fill="000000" w:themeFill="text1"/>
+        <w:rPr>
+          <w:rStyle w:val="HTMLTypewriter"/>
+          <w:color w:val="FFFFFF" w:themeColor="background1"/>
+          <w:sz w:val="16"/>
+          <w:szCs w:val="16"/>
+        </w:rPr>
+      </w:pPr>
+    </w:p>
+    <w:p>
+      <w:pPr>
+        <w:shd w:val="clear" w:color="auto" w:fill="000000" w:themeFill="text1"/>
+        <w:rPr>
+          <w:rStyle w:val="HTMLTypewriter"/>
+          <w:color w:val="FFFFFF" w:themeColor="background1"/>
+          <w:sz w:val="16"/>
+          <w:szCs w:val="16"/>
+        </w:rPr>
+      </w:pPr>
+      <w:r>
+        <w:rPr>
+          <w:rStyle w:val="HTMLTypewriter"/>
+          <w:color w:val="FFFFFF" w:themeColor="background1"/>
+          <w:sz w:val="16"/>
+          <w:szCs w:val="16"/>
+        </w:rPr>
+        <w:t>NOTES:</w:t>
+      </w:r>
+    </w:p>
+    <w:p>
+      <w:pPr>
+        <w:shd w:val="clear" w:color="auto" w:fill="000000" w:themeFill="text1"/>
+        <w:rPr>
+          <w:rStyle w:val="HTMLTypewriter"/>
+          <w:color w:val="FFFFFF" w:themeColor="background1"/>
+          <w:sz w:val="16"/>
+          <w:szCs w:val="16"/>
+        </w:rPr>
+      </w:pPr>
+      <w:r>
+        <w:rPr>
+          <w:rStyle w:val="HTMLTypewriter"/>
+          <w:color w:val="FFFFFF" w:themeColor="background1"/>
+          <w:sz w:val="16"/>
+          <w:szCs w:val="16"/>
+        </w:rPr>
+        <w:t>1. Get the application URL by running these commands:</w:t>
+      </w:r>
+    </w:p>
+    <w:p>
+      <w:pPr>
+        <w:shd w:val="clear" w:color="auto" w:fill="000000" w:themeFill="text1"/>
+        <w:rPr>
+          <w:rStyle w:val="HTMLTypewriter"/>
+          <w:color w:val="FFFFFF" w:themeColor="background1"/>
+          <w:sz w:val="16"/>
+          <w:szCs w:val="16"/>
+        </w:rPr>
+      </w:pPr>
+      <w:r>
+        <w:rPr>
+          <w:rStyle w:val="HTMLTypewriter"/>
+          <w:color w:val="FFFFFF" w:themeColor="background1"/>
+          <w:sz w:val="16"/>
+          <w:szCs w:val="16"/>
+        </w:rPr>
+        <w:t xml:space="preserve">     NOTE: It may take a few minutes for the LoadBalancer IP to be available.</w:t>
+      </w:r>
+    </w:p>
+    <w:p>
+      <w:pPr>
+        <w:shd w:val="clear" w:color="auto" w:fill="000000" w:themeFill="text1"/>
+        <w:rPr>
+          <w:rStyle w:val="HTMLTypewriter"/>
+          <w:color w:val="FFFFFF" w:themeColor="background1"/>
+          <w:sz w:val="16"/>
+          <w:szCs w:val="16"/>
+        </w:rPr>
+      </w:pPr>
+      <w:r>
+        <w:rPr>
+          <w:rStyle w:val="HTMLTypewriter"/>
+          <w:color w:val="FFFFFF" w:themeColor="background1"/>
+          <w:sz w:val="16"/>
+          <w:szCs w:val="16"/>
+        </w:rPr>
+        <w:t xml:space="preserve">           You can watch the status of by running 'kubectl get svc -w cerebro'</w:t>
+      </w:r>
+    </w:p>
+    <w:p>
+      <w:pPr>
+        <w:shd w:val="clear" w:color="auto" w:fill="000000" w:themeFill="text1"/>
+        <w:rPr>
+          <w:rStyle w:val="HTMLTypewriter"/>
+          <w:color w:val="FFFFFF" w:themeColor="background1"/>
+          <w:sz w:val="16"/>
+          <w:szCs w:val="16"/>
+        </w:rPr>
+      </w:pPr>
+      <w:r>
+        <w:rPr>
+          <w:rStyle w:val="HTMLTypewriter"/>
+          <w:color w:val="FFFFFF" w:themeColor="background1"/>
+          <w:sz w:val="16"/>
+          <w:szCs w:val="16"/>
+        </w:rPr>
+        <w:t xml:space="preserve">  export SERVICE_IP=$(kubectl get svc --namespace default cerebro -o jsonpath='{.status.loadBalancer.ingress[0].ip}')</w:t>
+      </w:r>
+    </w:p>
+    <w:p>
+      <w:pPr>
+        <w:shd w:val="clear" w:color="auto" w:fill="000000" w:themeFill="text1"/>
+        <w:rPr>
+          <w:rStyle w:val="HTMLTypewriter"/>
+          <w:color w:val="FFFFFF" w:themeColor="background1"/>
+          <w:sz w:val="16"/>
+          <w:szCs w:val="16"/>
+        </w:rPr>
+      </w:pPr>
+      <w:r>
+        <w:rPr>
+          <w:rStyle w:val="HTMLTypewriter"/>
+          <w:color w:val="FFFFFF" w:themeColor="background1"/>
+          <w:sz w:val="16"/>
+          <w:szCs w:val="16"/>
+        </w:rPr>
+        <w:t xml:space="preserve">  echo http://$SERVICE_IP:9000</w:t>
+      </w:r>
+    </w:p>
+    <w:p>
+      <w:pPr>
+        <w:shd w:val="clear" w:color="auto" w:fill="000000" w:themeFill="text1"/>
+        <w:rPr>
+          <w:rStyle w:val="HTMLTypewriter"/>
+          <w:color w:val="FFFFFF" w:themeColor="background1"/>
+          <w:sz w:val="16"/>
+          <w:szCs w:val="16"/>
+        </w:rPr>
+      </w:pPr>
+    </w:p>
+    <w:p>
+      <w:pPr>
+        <w:shd w:val="clear" w:color="auto" w:fill="000000" w:themeFill="text1"/>
+        <w:rPr>
+          <w:rStyle w:val="HTMLTypewriter"/>
+          <w:color w:val="FFFFFF" w:themeColor="background1"/>
+          <w:sz w:val="16"/>
+          <w:szCs w:val="16"/>
+        </w:rPr>
+      </w:pPr>
+      <w:r>
+        <w:rPr>
+          <w:rStyle w:val="HTMLTypewriter"/>
+          <w:color w:val="FFFFFF" w:themeColor="background1"/>
+          <w:sz w:val="16"/>
+          <w:szCs w:val="16"/>
+        </w:rPr>
+        <w:t>Browser: http://localhost:9000</w:t>
+      </w:r>
+    </w:p>
+    <w:p>
+      <w:pPr>
+        <w:shd w:val="clear" w:color="auto" w:fill="000000" w:themeFill="text1"/>
+        <w:rPr>
+          <w:rStyle w:val="HTMLTypewriter"/>
+          <w:color w:val="FFFFFF" w:themeColor="background1"/>
+        </w:rPr>
+      </w:pPr>
+    </w:p>
+    <w:p/>
+    <w:p>
+      <w:r>
+        <w:t>NOTE: The 'NOTES' info in the output has not yet been updated as this is a work in progress so do not take this as definitive documentation. This will be updated during production hardening of the environments.</w:t>
+      </w:r>
+    </w:p>
+    <w:p>
+      <w:pPr>
+        <w:pStyle w:val="Heading1"/>
+      </w:pPr>
       <w:r>
         <w:t>Kibana Deployment</w:t>
       </w:r>
       <w:bookmarkEnd w:id="12"/>
+      <w:r>
+        <w:t xml:space="preserve"> (KubeApps)</w:t>
+      </w:r>
     </w:p>
     <w:p/>
     <w:p>
@@ -5428,54 +8339,12 @@
         <w:rPr>
           <w:noProof/>
         </w:rPr>
+        <w:lastRenderedPageBreak/>
         <w:drawing>
           <wp:inline distT="0" distB="0" distL="0" distR="0" wp14:anchorId="7C4EDB26" wp14:editId="39ECADCB">
             <wp:extent cx="3087632" cy="2023533"/>
             <wp:effectExtent l="0" t="0" r="0" b="0"/>
             <wp:docPr id="20" name="Picture 20"/>
-            <wp:cNvGraphicFramePr>
-              <a:graphicFrameLocks xmlns:a="http://schemas.openxmlformats.org/drawingml/2006/main" noChangeAspect="1"/>
-            </wp:cNvGraphicFramePr>
-            <a:graphic xmlns:a="http://schemas.openxmlformats.org/drawingml/2006/main">
-              <a:graphicData uri="http://schemas.openxmlformats.org/drawingml/2006/picture">
-                <pic:pic xmlns:pic="http://schemas.openxmlformats.org/drawingml/2006/picture">
-                  <pic:nvPicPr>
-                    <pic:cNvPr id="1" name=""/>
-                    <pic:cNvPicPr/>
-                  </pic:nvPicPr>
-                  <pic:blipFill>
-                    <a:blip r:embed="rId32"/>
-                    <a:stretch>
-                      <a:fillRect/>
-                    </a:stretch>
-                  </pic:blipFill>
-                  <pic:spPr>
-                    <a:xfrm>
-                      <a:off x="0" y="0"/>
-                      <a:ext cx="3130307" cy="2051501"/>
-                    </a:xfrm>
-                    <a:prstGeom prst="rect">
-                      <a:avLst/>
-                    </a:prstGeom>
-                  </pic:spPr>
-                </pic:pic>
-              </a:graphicData>
-            </a:graphic>
-          </wp:inline>
-        </w:drawing>
-      </w:r>
-    </w:p>
-    <w:p/>
-    <w:p>
-      <w:r>
-        <w:rPr>
-          <w:noProof/>
-        </w:rPr>
-        <w:drawing>
-          <wp:inline distT="0" distB="0" distL="0" distR="0" wp14:anchorId="0A07BE12" wp14:editId="75A6FBB6">
-            <wp:extent cx="5727700" cy="2171700"/>
-            <wp:effectExtent l="0" t="0" r="0" b="0"/>
-            <wp:docPr id="21" name="Picture 21"/>
             <wp:cNvGraphicFramePr>
               <a:graphicFrameLocks xmlns:a="http://schemas.openxmlformats.org/drawingml/2006/main" noChangeAspect="1"/>
             </wp:cNvGraphicFramePr>
@@ -5495,7 +8364,7 @@
                   <pic:spPr>
                     <a:xfrm>
                       <a:off x="0" y="0"/>
-                      <a:ext cx="5727700" cy="2171700"/>
+                      <a:ext cx="3130307" cy="2051501"/>
                     </a:xfrm>
                     <a:prstGeom prst="rect">
                       <a:avLst/>
@@ -5514,12 +8383,11 @@
         <w:rPr>
           <w:noProof/>
         </w:rPr>
-        <w:lastRenderedPageBreak/>
         <w:drawing>
-          <wp:inline distT="0" distB="0" distL="0" distR="0" wp14:anchorId="240C78A7" wp14:editId="17082FCD">
-            <wp:extent cx="5727700" cy="3950970"/>
+          <wp:inline distT="0" distB="0" distL="0" distR="0" wp14:anchorId="0A07BE12" wp14:editId="75A6FBB6">
+            <wp:extent cx="5727700" cy="2171700"/>
             <wp:effectExtent l="0" t="0" r="0" b="0"/>
-            <wp:docPr id="22" name="Picture 22"/>
+            <wp:docPr id="21" name="Picture 21"/>
             <wp:cNvGraphicFramePr>
               <a:graphicFrameLocks xmlns:a="http://schemas.openxmlformats.org/drawingml/2006/main" noChangeAspect="1"/>
             </wp:cNvGraphicFramePr>
@@ -5539,7 +8407,7 @@
                   <pic:spPr>
                     <a:xfrm>
                       <a:off x="0" y="0"/>
-                      <a:ext cx="5727700" cy="3950970"/>
+                      <a:ext cx="5727700" cy="2171700"/>
                     </a:xfrm>
                     <a:prstGeom prst="rect">
                       <a:avLst/>
@@ -5559,10 +8427,10 @@
           <w:noProof/>
         </w:rPr>
         <w:drawing>
-          <wp:inline distT="0" distB="0" distL="0" distR="0" wp14:anchorId="63FA400B" wp14:editId="45DF3FE8">
-            <wp:extent cx="5727700" cy="4227195"/>
-            <wp:effectExtent l="0" t="0" r="0" b="1905"/>
-            <wp:docPr id="23" name="Picture 23"/>
+          <wp:inline distT="0" distB="0" distL="0" distR="0" wp14:anchorId="240C78A7" wp14:editId="17082FCD">
+            <wp:extent cx="5727700" cy="3950970"/>
+            <wp:effectExtent l="0" t="0" r="0" b="0"/>
+            <wp:docPr id="22" name="Picture 22"/>
             <wp:cNvGraphicFramePr>
               <a:graphicFrameLocks xmlns:a="http://schemas.openxmlformats.org/drawingml/2006/main" noChangeAspect="1"/>
             </wp:cNvGraphicFramePr>
@@ -5582,6 +8450,50 @@
                   <pic:spPr>
                     <a:xfrm>
                       <a:off x="0" y="0"/>
+                      <a:ext cx="5727700" cy="3950970"/>
+                    </a:xfrm>
+                    <a:prstGeom prst="rect">
+                      <a:avLst/>
+                    </a:prstGeom>
+                  </pic:spPr>
+                </pic:pic>
+              </a:graphicData>
+            </a:graphic>
+          </wp:inline>
+        </w:drawing>
+      </w:r>
+    </w:p>
+    <w:p/>
+    <w:p>
+      <w:r>
+        <w:rPr>
+          <w:noProof/>
+        </w:rPr>
+        <w:lastRenderedPageBreak/>
+        <w:drawing>
+          <wp:inline distT="0" distB="0" distL="0" distR="0" wp14:anchorId="63FA400B" wp14:editId="45DF3FE8">
+            <wp:extent cx="5727700" cy="4227195"/>
+            <wp:effectExtent l="0" t="0" r="0" b="1905"/>
+            <wp:docPr id="23" name="Picture 23"/>
+            <wp:cNvGraphicFramePr>
+              <a:graphicFrameLocks xmlns:a="http://schemas.openxmlformats.org/drawingml/2006/main" noChangeAspect="1"/>
+            </wp:cNvGraphicFramePr>
+            <a:graphic xmlns:a="http://schemas.openxmlformats.org/drawingml/2006/main">
+              <a:graphicData uri="http://schemas.openxmlformats.org/drawingml/2006/picture">
+                <pic:pic xmlns:pic="http://schemas.openxmlformats.org/drawingml/2006/picture">
+                  <pic:nvPicPr>
+                    <pic:cNvPr id="1" name=""/>
+                    <pic:cNvPicPr/>
+                  </pic:nvPicPr>
+                  <pic:blipFill>
+                    <a:blip r:embed="rId36"/>
+                    <a:stretch>
+                      <a:fillRect/>
+                    </a:stretch>
+                  </pic:blipFill>
+                  <pic:spPr>
+                    <a:xfrm>
+                      <a:off x="0" y="0"/>
                       <a:ext cx="5727700" cy="4227195"/>
                     </a:xfrm>
                     <a:prstGeom prst="rect">
@@ -5598,10 +8510,9 @@
     <w:p/>
     <w:p>
       <w:r>
-        <w:lastRenderedPageBreak/>
         <w:t xml:space="preserve">The Kibana deployment exposes port 5601 which can be connected to from a web browser. Click the </w:t>
       </w:r>
-      <w:hyperlink r:id="rId36" w:history="1">
+      <w:hyperlink r:id="rId37" w:history="1">
         <w:r>
           <w:rPr>
             <w:rStyle w:val="Hyperlink"/>
@@ -5624,61 +8535,6 @@
             <wp:extent cx="5727700" cy="3796665"/>
             <wp:effectExtent l="0" t="0" r="0" b="635"/>
             <wp:docPr id="24" name="Picture 24"/>
-            <wp:cNvGraphicFramePr>
-              <a:graphicFrameLocks xmlns:a="http://schemas.openxmlformats.org/drawingml/2006/main" noChangeAspect="1"/>
-            </wp:cNvGraphicFramePr>
-            <a:graphic xmlns:a="http://schemas.openxmlformats.org/drawingml/2006/main">
-              <a:graphicData uri="http://schemas.openxmlformats.org/drawingml/2006/picture">
-                <pic:pic xmlns:pic="http://schemas.openxmlformats.org/drawingml/2006/picture">
-                  <pic:nvPicPr>
-                    <pic:cNvPr id="1" name=""/>
-                    <pic:cNvPicPr/>
-                  </pic:nvPicPr>
-                  <pic:blipFill>
-                    <a:blip r:embed="rId37"/>
-                    <a:stretch>
-                      <a:fillRect/>
-                    </a:stretch>
-                  </pic:blipFill>
-                  <pic:spPr>
-                    <a:xfrm>
-                      <a:off x="0" y="0"/>
-                      <a:ext cx="5727700" cy="3796665"/>
-                    </a:xfrm>
-                    <a:prstGeom prst="rect">
-                      <a:avLst/>
-                    </a:prstGeom>
-                  </pic:spPr>
-                </pic:pic>
-              </a:graphicData>
-            </a:graphic>
-          </wp:inline>
-        </w:drawing>
-      </w:r>
-    </w:p>
-    <w:p/>
-    <w:p>
-      <w:r>
-        <w:t>This deployment is configured to connect to the 'elasticsearch-query' service within the Kubernetes cluster so is ready to go and communicating with the sky_elastic_01 cluster.</w:t>
-      </w:r>
-    </w:p>
-    <w:p/>
-    <w:p>
-      <w:r>
-        <w:t>X-Pack Monitoring is also configured so clicking on the 'Monitoring' link on the left navigation bar will allow you to also see the status of the cluster.</w:t>
-      </w:r>
-    </w:p>
-    <w:p/>
-    <w:p>
-      <w:r>
-        <w:rPr>
-          <w:noProof/>
-        </w:rPr>
-        <w:drawing>
-          <wp:inline distT="0" distB="0" distL="0" distR="0" wp14:anchorId="29B7EB7B" wp14:editId="6A3DAC59">
-            <wp:extent cx="5727700" cy="2362835"/>
-            <wp:effectExtent l="0" t="0" r="0" b="0"/>
-            <wp:docPr id="25" name="Picture 25"/>
             <wp:cNvGraphicFramePr>
               <a:graphicFrameLocks xmlns:a="http://schemas.openxmlformats.org/drawingml/2006/main" noChangeAspect="1"/>
             </wp:cNvGraphicFramePr>
@@ -5698,7 +8554,7 @@
                   <pic:spPr>
                     <a:xfrm>
                       <a:off x="0" y="0"/>
-                      <a:ext cx="5727700" cy="2362835"/>
+                      <a:ext cx="5727700" cy="3796665"/>
                     </a:xfrm>
                     <a:prstGeom prst="rect">
                       <a:avLst/>
@@ -5714,15 +8570,26 @@
     <w:p/>
     <w:p>
       <w:r>
+        <w:t>This deployment is configured to connect to the 'elasticsearch-query' service within the Kubernetes cluster so is ready to go and communicating with the sky_elastic_01 cluster.</w:t>
+      </w:r>
+    </w:p>
+    <w:p/>
+    <w:p>
+      <w:r>
+        <w:t>X-Pack Monitoring is also configured so clicking on the 'Monitoring' link on the left navigation bar will allow you to also see the status of the cluster.</w:t>
+      </w:r>
+    </w:p>
+    <w:p/>
+    <w:p>
+      <w:r>
         <w:rPr>
           <w:noProof/>
         </w:rPr>
-        <w:lastRenderedPageBreak/>
         <w:drawing>
-          <wp:inline distT="0" distB="0" distL="0" distR="0" wp14:anchorId="38450F2B" wp14:editId="47A5ACC5">
-            <wp:extent cx="5727700" cy="2817495"/>
-            <wp:effectExtent l="0" t="0" r="0" b="1905"/>
-            <wp:docPr id="26" name="Picture 26"/>
+          <wp:inline distT="0" distB="0" distL="0" distR="0" wp14:anchorId="29B7EB7B" wp14:editId="6A3DAC59">
+            <wp:extent cx="5727700" cy="2362835"/>
+            <wp:effectExtent l="0" t="0" r="0" b="0"/>
+            <wp:docPr id="25" name="Picture 25"/>
             <wp:cNvGraphicFramePr>
               <a:graphicFrameLocks xmlns:a="http://schemas.openxmlformats.org/drawingml/2006/main" noChangeAspect="1"/>
             </wp:cNvGraphicFramePr>
@@ -5742,7 +8609,7 @@
                   <pic:spPr>
                     <a:xfrm>
                       <a:off x="0" y="0"/>
-                      <a:ext cx="5727700" cy="2817495"/>
+                      <a:ext cx="5727700" cy="2362835"/>
                     </a:xfrm>
                     <a:prstGeom prst="rect">
                       <a:avLst/>
@@ -5762,10 +8629,10 @@
           <w:noProof/>
         </w:rPr>
         <w:drawing>
-          <wp:inline distT="0" distB="0" distL="0" distR="0" wp14:anchorId="368EEAE7" wp14:editId="0B8E6522">
-            <wp:extent cx="5727700" cy="3175635"/>
-            <wp:effectExtent l="0" t="0" r="0" b="0"/>
-            <wp:docPr id="27" name="Picture 27"/>
+          <wp:inline distT="0" distB="0" distL="0" distR="0" wp14:anchorId="38450F2B" wp14:editId="47A5ACC5">
+            <wp:extent cx="5727700" cy="2817495"/>
+            <wp:effectExtent l="0" t="0" r="0" b="1905"/>
+            <wp:docPr id="26" name="Picture 26"/>
             <wp:cNvGraphicFramePr>
               <a:graphicFrameLocks xmlns:a="http://schemas.openxmlformats.org/drawingml/2006/main" noChangeAspect="1"/>
             </wp:cNvGraphicFramePr>
@@ -5785,7 +8652,7 @@
                   <pic:spPr>
                     <a:xfrm>
                       <a:off x="0" y="0"/>
-                      <a:ext cx="5727700" cy="3175635"/>
+                      <a:ext cx="5727700" cy="2817495"/>
                     </a:xfrm>
                     <a:prstGeom prst="rect">
                       <a:avLst/>
@@ -5804,11 +8671,12 @@
         <w:rPr>
           <w:noProof/>
         </w:rPr>
+        <w:lastRenderedPageBreak/>
         <w:drawing>
-          <wp:inline distT="0" distB="0" distL="0" distR="0" wp14:anchorId="27260920" wp14:editId="714B0FB3">
-            <wp:extent cx="5727700" cy="1833880"/>
+          <wp:inline distT="0" distB="0" distL="0" distR="0" wp14:anchorId="368EEAE7" wp14:editId="0B8E6522">
+            <wp:extent cx="5727700" cy="3175635"/>
             <wp:effectExtent l="0" t="0" r="0" b="0"/>
-            <wp:docPr id="28" name="Picture 28"/>
+            <wp:docPr id="27" name="Picture 27"/>
             <wp:cNvGraphicFramePr>
               <a:graphicFrameLocks xmlns:a="http://schemas.openxmlformats.org/drawingml/2006/main" noChangeAspect="1"/>
             </wp:cNvGraphicFramePr>
@@ -5828,6 +8696,49 @@
                   <pic:spPr>
                     <a:xfrm>
                       <a:off x="0" y="0"/>
+                      <a:ext cx="5727700" cy="3175635"/>
+                    </a:xfrm>
+                    <a:prstGeom prst="rect">
+                      <a:avLst/>
+                    </a:prstGeom>
+                  </pic:spPr>
+                </pic:pic>
+              </a:graphicData>
+            </a:graphic>
+          </wp:inline>
+        </w:drawing>
+      </w:r>
+    </w:p>
+    <w:p/>
+    <w:p>
+      <w:r>
+        <w:rPr>
+          <w:noProof/>
+        </w:rPr>
+        <w:drawing>
+          <wp:inline distT="0" distB="0" distL="0" distR="0" wp14:anchorId="27260920" wp14:editId="714B0FB3">
+            <wp:extent cx="5727700" cy="1833880"/>
+            <wp:effectExtent l="0" t="0" r="0" b="0"/>
+            <wp:docPr id="28" name="Picture 28"/>
+            <wp:cNvGraphicFramePr>
+              <a:graphicFrameLocks xmlns:a="http://schemas.openxmlformats.org/drawingml/2006/main" noChangeAspect="1"/>
+            </wp:cNvGraphicFramePr>
+            <a:graphic xmlns:a="http://schemas.openxmlformats.org/drawingml/2006/main">
+              <a:graphicData uri="http://schemas.openxmlformats.org/drawingml/2006/picture">
+                <pic:pic xmlns:pic="http://schemas.openxmlformats.org/drawingml/2006/picture">
+                  <pic:nvPicPr>
+                    <pic:cNvPr id="1" name=""/>
+                    <pic:cNvPicPr/>
+                  </pic:nvPicPr>
+                  <pic:blipFill>
+                    <a:blip r:embed="rId42"/>
+                    <a:stretch>
+                      <a:fillRect/>
+                    </a:stretch>
+                  </pic:blipFill>
+                  <pic:spPr>
+                    <a:xfrm>
+                      <a:off x="0" y="0"/>
                       <a:ext cx="5727700" cy="1833880"/>
                     </a:xfrm>
                     <a:prstGeom prst="rect">
@@ -5850,6 +8761,704 @@
         <w:t>.....!!!!</w:t>
       </w:r>
     </w:p>
+    <w:p/>
+    <w:p>
+      <w:pPr>
+        <w:pStyle w:val="Heading1"/>
+      </w:pPr>
+      <w:r>
+        <w:t>Kibana</w:t>
+      </w:r>
+      <w:r>
+        <w:t xml:space="preserve"> Deployment (Helm)</w:t>
+      </w:r>
+    </w:p>
+    <w:p/>
+    <w:p>
+      <w:r>
+        <w:t xml:space="preserve">If the KubeApps GUI is not working correctly due to the CSS dependency issue mentioned earlier then </w:t>
+      </w:r>
+      <w:r>
+        <w:t>Kibana</w:t>
+      </w:r>
+      <w:r>
+        <w:t xml:space="preserve"> can be directly deployed on the command line using the Helm CLI utility.</w:t>
+      </w:r>
+    </w:p>
+    <w:p/>
+    <w:p>
+      <w:r>
+        <w:t xml:space="preserve">To do this first open a terminal and change directory into the </w:t>
+      </w:r>
+      <w:r>
+        <w:t>kibana</w:t>
+      </w:r>
+      <w:r>
+        <w:t xml:space="preserve"> folder inside the 'smj-kubeapps' repository.</w:t>
+      </w:r>
+    </w:p>
+    <w:p/>
+    <w:p>
+      <w:r>
+        <w:t>The following command will then install Kubernetes Dashboard:-</w:t>
+      </w:r>
+    </w:p>
+    <w:p/>
+    <w:p>
+      <w:pPr>
+        <w:shd w:val="clear" w:color="auto" w:fill="000000" w:themeFill="text1"/>
+        <w:rPr>
+          <w:rStyle w:val="HTMLTypewriter"/>
+          <w:color w:val="FFFFFF" w:themeColor="background1"/>
+        </w:rPr>
+      </w:pPr>
+    </w:p>
+    <w:p>
+      <w:pPr>
+        <w:shd w:val="clear" w:color="auto" w:fill="000000" w:themeFill="text1"/>
+        <w:rPr>
+          <w:rStyle w:val="HTMLTypewriter"/>
+          <w:color w:val="FFFFFF" w:themeColor="background1"/>
+        </w:rPr>
+      </w:pPr>
+      <w:r>
+        <w:rPr>
+          <w:rStyle w:val="HTMLTypewriter"/>
+          <w:color w:val="FFFFFF" w:themeColor="background1"/>
+        </w:rPr>
+        <w:t>helm install --name kibana --namespace default -f values.yaml .</w:t>
+      </w:r>
+    </w:p>
+    <w:p>
+      <w:pPr>
+        <w:shd w:val="clear" w:color="auto" w:fill="000000" w:themeFill="text1"/>
+        <w:rPr>
+          <w:rStyle w:val="HTMLTypewriter"/>
+          <w:color w:val="FFFFFF" w:themeColor="background1"/>
+        </w:rPr>
+      </w:pPr>
+    </w:p>
+    <w:p/>
+    <w:p>
+      <w:r>
+        <w:lastRenderedPageBreak/>
+        <w:t xml:space="preserve">This will install </w:t>
+      </w:r>
+      <w:r>
+        <w:t>Kibana</w:t>
+      </w:r>
+      <w:r>
+        <w:t xml:space="preserve"> into the '</w:t>
+      </w:r>
+      <w:r>
+        <w:t>default</w:t>
+      </w:r>
+      <w:r>
+        <w:t>' namespace and will use configuration values found in the local 'values.yaml' file and also use the chart found in the local '.' folder. If all works as expected the following output should be seen:-</w:t>
+      </w:r>
+    </w:p>
+    <w:p/>
+    <w:p>
+      <w:pPr>
+        <w:shd w:val="clear" w:color="auto" w:fill="000000" w:themeFill="text1"/>
+        <w:rPr>
+          <w:rStyle w:val="HTMLTypewriter"/>
+          <w:color w:val="FFFFFF" w:themeColor="background1"/>
+          <w:sz w:val="16"/>
+          <w:szCs w:val="16"/>
+        </w:rPr>
+      </w:pPr>
+    </w:p>
+    <w:p>
+      <w:pPr>
+        <w:shd w:val="clear" w:color="auto" w:fill="000000" w:themeFill="text1"/>
+        <w:rPr>
+          <w:rStyle w:val="HTMLTypewriter"/>
+          <w:color w:val="FFFFFF" w:themeColor="background1"/>
+          <w:sz w:val="16"/>
+          <w:szCs w:val="16"/>
+        </w:rPr>
+      </w:pPr>
+      <w:r>
+        <w:rPr>
+          <w:rStyle w:val="HTMLTypewriter"/>
+          <w:color w:val="FFFFFF" w:themeColor="background1"/>
+          <w:sz w:val="16"/>
+          <w:szCs w:val="16"/>
+        </w:rPr>
+        <w:t>NAME:   kibana</w:t>
+      </w:r>
+    </w:p>
+    <w:p>
+      <w:pPr>
+        <w:shd w:val="clear" w:color="auto" w:fill="000000" w:themeFill="text1"/>
+        <w:rPr>
+          <w:rStyle w:val="HTMLTypewriter"/>
+          <w:color w:val="FFFFFF" w:themeColor="background1"/>
+          <w:sz w:val="16"/>
+          <w:szCs w:val="16"/>
+        </w:rPr>
+      </w:pPr>
+      <w:r>
+        <w:rPr>
+          <w:rStyle w:val="HTMLTypewriter"/>
+          <w:color w:val="FFFFFF" w:themeColor="background1"/>
+          <w:sz w:val="16"/>
+          <w:szCs w:val="16"/>
+        </w:rPr>
+        <w:t>LAST DEPLOYED: Mon Jan 28 11:51:55 2019</w:t>
+      </w:r>
+    </w:p>
+    <w:p>
+      <w:pPr>
+        <w:shd w:val="clear" w:color="auto" w:fill="000000" w:themeFill="text1"/>
+        <w:rPr>
+          <w:rStyle w:val="HTMLTypewriter"/>
+          <w:color w:val="FFFFFF" w:themeColor="background1"/>
+          <w:sz w:val="16"/>
+          <w:szCs w:val="16"/>
+        </w:rPr>
+      </w:pPr>
+      <w:r>
+        <w:rPr>
+          <w:rStyle w:val="HTMLTypewriter"/>
+          <w:color w:val="FFFFFF" w:themeColor="background1"/>
+          <w:sz w:val="16"/>
+          <w:szCs w:val="16"/>
+        </w:rPr>
+        <w:t>NAMESPACE: default</w:t>
+      </w:r>
+    </w:p>
+    <w:p>
+      <w:pPr>
+        <w:shd w:val="clear" w:color="auto" w:fill="000000" w:themeFill="text1"/>
+        <w:rPr>
+          <w:rStyle w:val="HTMLTypewriter"/>
+          <w:color w:val="FFFFFF" w:themeColor="background1"/>
+          <w:sz w:val="16"/>
+          <w:szCs w:val="16"/>
+        </w:rPr>
+      </w:pPr>
+      <w:r>
+        <w:rPr>
+          <w:rStyle w:val="HTMLTypewriter"/>
+          <w:color w:val="FFFFFF" w:themeColor="background1"/>
+          <w:sz w:val="16"/>
+          <w:szCs w:val="16"/>
+        </w:rPr>
+        <w:t>STATUS: DEPLOYED</w:t>
+      </w:r>
+    </w:p>
+    <w:p>
+      <w:pPr>
+        <w:shd w:val="clear" w:color="auto" w:fill="000000" w:themeFill="text1"/>
+        <w:rPr>
+          <w:rStyle w:val="HTMLTypewriter"/>
+          <w:color w:val="FFFFFF" w:themeColor="background1"/>
+          <w:sz w:val="16"/>
+          <w:szCs w:val="16"/>
+        </w:rPr>
+      </w:pPr>
+    </w:p>
+    <w:p>
+      <w:pPr>
+        <w:shd w:val="clear" w:color="auto" w:fill="000000" w:themeFill="text1"/>
+        <w:rPr>
+          <w:rStyle w:val="HTMLTypewriter"/>
+          <w:color w:val="FFFFFF" w:themeColor="background1"/>
+          <w:sz w:val="16"/>
+          <w:szCs w:val="16"/>
+        </w:rPr>
+      </w:pPr>
+      <w:r>
+        <w:rPr>
+          <w:rStyle w:val="HTMLTypewriter"/>
+          <w:color w:val="FFFFFF" w:themeColor="background1"/>
+          <w:sz w:val="16"/>
+          <w:szCs w:val="16"/>
+        </w:rPr>
+        <w:t>RESOURCES:</w:t>
+      </w:r>
+    </w:p>
+    <w:p>
+      <w:pPr>
+        <w:shd w:val="clear" w:color="auto" w:fill="000000" w:themeFill="text1"/>
+        <w:rPr>
+          <w:rStyle w:val="HTMLTypewriter"/>
+          <w:color w:val="FFFFFF" w:themeColor="background1"/>
+          <w:sz w:val="16"/>
+          <w:szCs w:val="16"/>
+        </w:rPr>
+      </w:pPr>
+      <w:r>
+        <w:rPr>
+          <w:rStyle w:val="HTMLTypewriter"/>
+          <w:color w:val="FFFFFF" w:themeColor="background1"/>
+          <w:sz w:val="16"/>
+          <w:szCs w:val="16"/>
+        </w:rPr>
+        <w:t>==&gt; v1/Service</w:t>
+      </w:r>
+    </w:p>
+    <w:p>
+      <w:pPr>
+        <w:shd w:val="clear" w:color="auto" w:fill="000000" w:themeFill="text1"/>
+        <w:rPr>
+          <w:rStyle w:val="HTMLTypewriter"/>
+          <w:color w:val="FFFFFF" w:themeColor="background1"/>
+          <w:sz w:val="16"/>
+          <w:szCs w:val="16"/>
+        </w:rPr>
+      </w:pPr>
+      <w:r>
+        <w:rPr>
+          <w:rStyle w:val="HTMLTypewriter"/>
+          <w:color w:val="FFFFFF" w:themeColor="background1"/>
+          <w:sz w:val="16"/>
+          <w:szCs w:val="16"/>
+        </w:rPr>
+        <w:t>NAME    AGE</w:t>
+      </w:r>
+    </w:p>
+    <w:p>
+      <w:pPr>
+        <w:shd w:val="clear" w:color="auto" w:fill="000000" w:themeFill="text1"/>
+        <w:rPr>
+          <w:rStyle w:val="HTMLTypewriter"/>
+          <w:color w:val="FFFFFF" w:themeColor="background1"/>
+          <w:sz w:val="16"/>
+          <w:szCs w:val="16"/>
+        </w:rPr>
+      </w:pPr>
+      <w:r>
+        <w:rPr>
+          <w:rStyle w:val="HTMLTypewriter"/>
+          <w:color w:val="FFFFFF" w:themeColor="background1"/>
+          <w:sz w:val="16"/>
+          <w:szCs w:val="16"/>
+        </w:rPr>
+        <w:t>kibana  0s</w:t>
+      </w:r>
+    </w:p>
+    <w:p>
+      <w:pPr>
+        <w:shd w:val="clear" w:color="auto" w:fill="000000" w:themeFill="text1"/>
+        <w:rPr>
+          <w:rStyle w:val="HTMLTypewriter"/>
+          <w:color w:val="FFFFFF" w:themeColor="background1"/>
+          <w:sz w:val="16"/>
+          <w:szCs w:val="16"/>
+        </w:rPr>
+      </w:pPr>
+    </w:p>
+    <w:p>
+      <w:pPr>
+        <w:shd w:val="clear" w:color="auto" w:fill="000000" w:themeFill="text1"/>
+        <w:rPr>
+          <w:rStyle w:val="HTMLTypewriter"/>
+          <w:color w:val="FFFFFF" w:themeColor="background1"/>
+          <w:sz w:val="16"/>
+          <w:szCs w:val="16"/>
+        </w:rPr>
+      </w:pPr>
+      <w:r>
+        <w:rPr>
+          <w:rStyle w:val="HTMLTypewriter"/>
+          <w:color w:val="FFFFFF" w:themeColor="background1"/>
+          <w:sz w:val="16"/>
+          <w:szCs w:val="16"/>
+        </w:rPr>
+        <w:t>==&gt; v1beta1/Deployment</w:t>
+      </w:r>
+    </w:p>
+    <w:p>
+      <w:pPr>
+        <w:shd w:val="clear" w:color="auto" w:fill="000000" w:themeFill="text1"/>
+        <w:rPr>
+          <w:rStyle w:val="HTMLTypewriter"/>
+          <w:color w:val="FFFFFF" w:themeColor="background1"/>
+          <w:sz w:val="16"/>
+          <w:szCs w:val="16"/>
+        </w:rPr>
+      </w:pPr>
+      <w:r>
+        <w:rPr>
+          <w:rStyle w:val="HTMLTypewriter"/>
+          <w:color w:val="FFFFFF" w:themeColor="background1"/>
+          <w:sz w:val="16"/>
+          <w:szCs w:val="16"/>
+        </w:rPr>
+        <w:t>kibana  0s</w:t>
+      </w:r>
+    </w:p>
+    <w:p>
+      <w:pPr>
+        <w:shd w:val="clear" w:color="auto" w:fill="000000" w:themeFill="text1"/>
+        <w:rPr>
+          <w:rStyle w:val="HTMLTypewriter"/>
+          <w:color w:val="FFFFFF" w:themeColor="background1"/>
+          <w:sz w:val="16"/>
+          <w:szCs w:val="16"/>
+        </w:rPr>
+      </w:pPr>
+    </w:p>
+    <w:p>
+      <w:pPr>
+        <w:shd w:val="clear" w:color="auto" w:fill="000000" w:themeFill="text1"/>
+        <w:rPr>
+          <w:rStyle w:val="HTMLTypewriter"/>
+          <w:color w:val="FFFFFF" w:themeColor="background1"/>
+          <w:sz w:val="16"/>
+          <w:szCs w:val="16"/>
+        </w:rPr>
+      </w:pPr>
+      <w:r>
+        <w:rPr>
+          <w:rStyle w:val="HTMLTypewriter"/>
+          <w:color w:val="FFFFFF" w:themeColor="background1"/>
+          <w:sz w:val="16"/>
+          <w:szCs w:val="16"/>
+        </w:rPr>
+        <w:t>==&gt; v1/Pod(related)</w:t>
+      </w:r>
+    </w:p>
+    <w:p>
+      <w:pPr>
+        <w:shd w:val="clear" w:color="auto" w:fill="000000" w:themeFill="text1"/>
+        <w:rPr>
+          <w:rStyle w:val="HTMLTypewriter"/>
+          <w:color w:val="FFFFFF" w:themeColor="background1"/>
+          <w:sz w:val="16"/>
+          <w:szCs w:val="16"/>
+        </w:rPr>
+      </w:pPr>
+    </w:p>
+    <w:p>
+      <w:pPr>
+        <w:shd w:val="clear" w:color="auto" w:fill="000000" w:themeFill="text1"/>
+        <w:rPr>
+          <w:rStyle w:val="HTMLTypewriter"/>
+          <w:color w:val="FFFFFF" w:themeColor="background1"/>
+          <w:sz w:val="16"/>
+          <w:szCs w:val="16"/>
+        </w:rPr>
+      </w:pPr>
+      <w:r>
+        <w:rPr>
+          <w:rStyle w:val="HTMLTypewriter"/>
+          <w:color w:val="FFFFFF" w:themeColor="background1"/>
+          <w:sz w:val="16"/>
+          <w:szCs w:val="16"/>
+        </w:rPr>
+        <w:t>NAME                     READY  STATUS             RESTARTS  AGE</w:t>
+      </w:r>
+    </w:p>
+    <w:p>
+      <w:pPr>
+        <w:shd w:val="clear" w:color="auto" w:fill="000000" w:themeFill="text1"/>
+        <w:rPr>
+          <w:rStyle w:val="HTMLTypewriter"/>
+          <w:color w:val="FFFFFF" w:themeColor="background1"/>
+          <w:sz w:val="16"/>
+          <w:szCs w:val="16"/>
+        </w:rPr>
+      </w:pPr>
+      <w:r>
+        <w:rPr>
+          <w:rStyle w:val="HTMLTypewriter"/>
+          <w:color w:val="FFFFFF" w:themeColor="background1"/>
+          <w:sz w:val="16"/>
+          <w:szCs w:val="16"/>
+        </w:rPr>
+        <w:t>kibana-5dd6894cc9-2sdrk  0/1    ContainerCreating  0         0s</w:t>
+      </w:r>
+    </w:p>
+    <w:p>
+      <w:pPr>
+        <w:shd w:val="clear" w:color="auto" w:fill="000000" w:themeFill="text1"/>
+        <w:rPr>
+          <w:rStyle w:val="HTMLTypewriter"/>
+          <w:color w:val="FFFFFF" w:themeColor="background1"/>
+          <w:sz w:val="16"/>
+          <w:szCs w:val="16"/>
+        </w:rPr>
+      </w:pPr>
+    </w:p>
+    <w:p>
+      <w:pPr>
+        <w:shd w:val="clear" w:color="auto" w:fill="000000" w:themeFill="text1"/>
+        <w:rPr>
+          <w:rStyle w:val="HTMLTypewriter"/>
+          <w:color w:val="FFFFFF" w:themeColor="background1"/>
+          <w:sz w:val="16"/>
+          <w:szCs w:val="16"/>
+        </w:rPr>
+      </w:pPr>
+      <w:r>
+        <w:rPr>
+          <w:rStyle w:val="HTMLTypewriter"/>
+          <w:color w:val="FFFFFF" w:themeColor="background1"/>
+          <w:sz w:val="16"/>
+          <w:szCs w:val="16"/>
+        </w:rPr>
+        <w:t>==&gt; v1/ConfigMap</w:t>
+      </w:r>
+    </w:p>
+    <w:p>
+      <w:pPr>
+        <w:shd w:val="clear" w:color="auto" w:fill="000000" w:themeFill="text1"/>
+        <w:rPr>
+          <w:rStyle w:val="HTMLTypewriter"/>
+          <w:color w:val="FFFFFF" w:themeColor="background1"/>
+          <w:sz w:val="16"/>
+          <w:szCs w:val="16"/>
+        </w:rPr>
+      </w:pPr>
+    </w:p>
+    <w:p>
+      <w:pPr>
+        <w:shd w:val="clear" w:color="auto" w:fill="000000" w:themeFill="text1"/>
+        <w:rPr>
+          <w:rStyle w:val="HTMLTypewriter"/>
+          <w:color w:val="FFFFFF" w:themeColor="background1"/>
+          <w:sz w:val="16"/>
+          <w:szCs w:val="16"/>
+        </w:rPr>
+      </w:pPr>
+      <w:r>
+        <w:rPr>
+          <w:rStyle w:val="HTMLTypewriter"/>
+          <w:color w:val="FFFFFF" w:themeColor="background1"/>
+          <w:sz w:val="16"/>
+          <w:szCs w:val="16"/>
+        </w:rPr>
+        <w:t>NAME    AGE</w:t>
+      </w:r>
+    </w:p>
+    <w:p>
+      <w:pPr>
+        <w:shd w:val="clear" w:color="auto" w:fill="000000" w:themeFill="text1"/>
+        <w:rPr>
+          <w:rStyle w:val="HTMLTypewriter"/>
+          <w:color w:val="FFFFFF" w:themeColor="background1"/>
+          <w:sz w:val="16"/>
+          <w:szCs w:val="16"/>
+        </w:rPr>
+      </w:pPr>
+      <w:r>
+        <w:rPr>
+          <w:rStyle w:val="HTMLTypewriter"/>
+          <w:color w:val="FFFFFF" w:themeColor="background1"/>
+          <w:sz w:val="16"/>
+          <w:szCs w:val="16"/>
+        </w:rPr>
+        <w:t>kibana  0s</w:t>
+      </w:r>
+    </w:p>
+    <w:p>
+      <w:pPr>
+        <w:shd w:val="clear" w:color="auto" w:fill="000000" w:themeFill="text1"/>
+        <w:rPr>
+          <w:rStyle w:val="HTMLTypewriter"/>
+          <w:color w:val="FFFFFF" w:themeColor="background1"/>
+          <w:sz w:val="16"/>
+          <w:szCs w:val="16"/>
+        </w:rPr>
+      </w:pPr>
+    </w:p>
+    <w:p>
+      <w:pPr>
+        <w:shd w:val="clear" w:color="auto" w:fill="000000" w:themeFill="text1"/>
+        <w:rPr>
+          <w:rStyle w:val="HTMLTypewriter"/>
+          <w:color w:val="FFFFFF" w:themeColor="background1"/>
+          <w:sz w:val="16"/>
+          <w:szCs w:val="16"/>
+        </w:rPr>
+      </w:pPr>
+    </w:p>
+    <w:p>
+      <w:pPr>
+        <w:shd w:val="clear" w:color="auto" w:fill="000000" w:themeFill="text1"/>
+        <w:rPr>
+          <w:rStyle w:val="HTMLTypewriter"/>
+          <w:color w:val="FFFFFF" w:themeColor="background1"/>
+          <w:sz w:val="16"/>
+          <w:szCs w:val="16"/>
+        </w:rPr>
+      </w:pPr>
+      <w:r>
+        <w:rPr>
+          <w:rStyle w:val="HTMLTypewriter"/>
+          <w:color w:val="FFFFFF" w:themeColor="background1"/>
+          <w:sz w:val="16"/>
+          <w:szCs w:val="16"/>
+        </w:rPr>
+        <w:t>NOTES:</w:t>
+      </w:r>
+    </w:p>
+    <w:p>
+      <w:pPr>
+        <w:shd w:val="clear" w:color="auto" w:fill="000000" w:themeFill="text1"/>
+        <w:rPr>
+          <w:rStyle w:val="HTMLTypewriter"/>
+          <w:color w:val="FFFFFF" w:themeColor="background1"/>
+          <w:sz w:val="16"/>
+          <w:szCs w:val="16"/>
+        </w:rPr>
+      </w:pPr>
+      <w:r>
+        <w:rPr>
+          <w:rStyle w:val="HTMLTypewriter"/>
+          <w:color w:val="FFFFFF" w:themeColor="background1"/>
+          <w:sz w:val="16"/>
+          <w:szCs w:val="16"/>
+        </w:rPr>
+        <w:t>To verify that kibana has started, run:</w:t>
+      </w:r>
+    </w:p>
+    <w:p>
+      <w:pPr>
+        <w:shd w:val="clear" w:color="auto" w:fill="000000" w:themeFill="text1"/>
+        <w:rPr>
+          <w:rStyle w:val="HTMLTypewriter"/>
+          <w:color w:val="FFFFFF" w:themeColor="background1"/>
+          <w:sz w:val="16"/>
+          <w:szCs w:val="16"/>
+        </w:rPr>
+      </w:pPr>
+    </w:p>
+    <w:p>
+      <w:pPr>
+        <w:shd w:val="clear" w:color="auto" w:fill="000000" w:themeFill="text1"/>
+        <w:rPr>
+          <w:rStyle w:val="HTMLTypewriter"/>
+          <w:color w:val="FFFFFF" w:themeColor="background1"/>
+          <w:sz w:val="16"/>
+          <w:szCs w:val="16"/>
+        </w:rPr>
+      </w:pPr>
+      <w:r>
+        <w:rPr>
+          <w:rStyle w:val="HTMLTypewriter"/>
+          <w:color w:val="FFFFFF" w:themeColor="background1"/>
+          <w:sz w:val="16"/>
+          <w:szCs w:val="16"/>
+        </w:rPr>
+        <w:t xml:space="preserve">  kubectl --namespace=default get pods -l "app=kibana"</w:t>
+      </w:r>
+    </w:p>
+    <w:p>
+      <w:pPr>
+        <w:shd w:val="clear" w:color="auto" w:fill="000000" w:themeFill="text1"/>
+        <w:rPr>
+          <w:rStyle w:val="HTMLTypewriter"/>
+          <w:color w:val="FFFFFF" w:themeColor="background1"/>
+          <w:sz w:val="16"/>
+          <w:szCs w:val="16"/>
+        </w:rPr>
+      </w:pPr>
+    </w:p>
+    <w:p>
+      <w:pPr>
+        <w:shd w:val="clear" w:color="auto" w:fill="000000" w:themeFill="text1"/>
+        <w:rPr>
+          <w:rStyle w:val="HTMLTypewriter"/>
+          <w:color w:val="FFFFFF" w:themeColor="background1"/>
+          <w:sz w:val="16"/>
+          <w:szCs w:val="16"/>
+        </w:rPr>
+      </w:pPr>
+      <w:r>
+        <w:rPr>
+          <w:rStyle w:val="HTMLTypewriter"/>
+          <w:color w:val="FFFFFF" w:themeColor="background1"/>
+          <w:sz w:val="16"/>
+          <w:szCs w:val="16"/>
+        </w:rPr>
+        <w:t>Kibana can be accessed:</w:t>
+      </w:r>
+    </w:p>
+    <w:p>
+      <w:pPr>
+        <w:shd w:val="clear" w:color="auto" w:fill="000000" w:themeFill="text1"/>
+        <w:rPr>
+          <w:rStyle w:val="HTMLTypewriter"/>
+          <w:color w:val="FFFFFF" w:themeColor="background1"/>
+          <w:sz w:val="16"/>
+          <w:szCs w:val="16"/>
+        </w:rPr>
+      </w:pPr>
+    </w:p>
+    <w:p>
+      <w:pPr>
+        <w:shd w:val="clear" w:color="auto" w:fill="000000" w:themeFill="text1"/>
+        <w:rPr>
+          <w:rStyle w:val="HTMLTypewriter"/>
+          <w:color w:val="FFFFFF" w:themeColor="background1"/>
+          <w:sz w:val="16"/>
+          <w:szCs w:val="16"/>
+        </w:rPr>
+      </w:pPr>
+      <w:r>
+        <w:rPr>
+          <w:rStyle w:val="HTMLTypewriter"/>
+          <w:color w:val="FFFFFF" w:themeColor="background1"/>
+          <w:sz w:val="16"/>
+          <w:szCs w:val="16"/>
+        </w:rPr>
+        <w:t xml:space="preserve">  * From outside the cluster, run these commands in the same shell:</w:t>
+      </w:r>
+    </w:p>
+    <w:p>
+      <w:pPr>
+        <w:shd w:val="clear" w:color="auto" w:fill="000000" w:themeFill="text1"/>
+        <w:rPr>
+          <w:rStyle w:val="HTMLTypewriter"/>
+          <w:color w:val="FFFFFF" w:themeColor="background1"/>
+          <w:sz w:val="16"/>
+          <w:szCs w:val="16"/>
+        </w:rPr>
+      </w:pPr>
+    </w:p>
+    <w:p>
+      <w:pPr>
+        <w:shd w:val="clear" w:color="auto" w:fill="000000" w:themeFill="text1"/>
+        <w:rPr>
+          <w:rStyle w:val="HTMLTypewriter"/>
+          <w:color w:val="FFFFFF" w:themeColor="background1"/>
+          <w:sz w:val="16"/>
+          <w:szCs w:val="16"/>
+        </w:rPr>
+      </w:pPr>
+      <w:r>
+        <w:rPr>
+          <w:rStyle w:val="HTMLTypewriter"/>
+          <w:color w:val="FFFFFF" w:themeColor="background1"/>
+          <w:sz w:val="16"/>
+          <w:szCs w:val="16"/>
+        </w:rPr>
+        <w:t>Browser: http://localhost:5601</w:t>
+      </w:r>
+    </w:p>
+    <w:p>
+      <w:pPr>
+        <w:shd w:val="clear" w:color="auto" w:fill="000000" w:themeFill="text1"/>
+        <w:rPr>
+          <w:rStyle w:val="HTMLTypewriter"/>
+          <w:color w:val="FFFFFF" w:themeColor="background1"/>
+        </w:rPr>
+      </w:pPr>
+      <w:bookmarkStart w:id="13" w:name="_GoBack"/>
+      <w:bookmarkEnd w:id="13"/>
+    </w:p>
+    <w:p/>
+    <w:p>
+      <w:r>
+        <w:t>NOTE: The 'NOTES' info in the output has not yet been updated as this is a work in progress so do not take this as definitive documentation. This will be updated during production hardening of the environments.</w:t>
+      </w:r>
+    </w:p>
+    <w:p/>
     <w:sectPr>
       <w:pgSz w:w="11900" w:h="16840"/>
       <w:pgMar w:top="1440" w:right="1440" w:bottom="1440" w:left="1440" w:header="708" w:footer="708" w:gutter="0"/>
@@ -7302,7 +10911,7 @@
 </file>
 
 <file path=customXml/itemProps1.xml><?xml version="1.0" encoding="utf-8"?>
-<ds:datastoreItem xmlns:ds="http://schemas.openxmlformats.org/officeDocument/2006/customXml" ds:itemID="{F30B5F03-3E50-7F4C-BDD9-54D8907386F9}">
+<ds:datastoreItem xmlns:ds="http://schemas.openxmlformats.org/officeDocument/2006/customXml" ds:itemID="{0AC5BCAC-756F-F04A-BB48-1798088C8AD0}">
   <ds:schemaRefs>
     <ds:schemaRef ds:uri="http://schemas.openxmlformats.org/officeDocument/2006/bibliography"/>
   </ds:schemaRefs>

--- a/documentation/Kubernetes-Kubeapps-ElasticSearch-Cluster.docx
+++ b/documentation/Kubernetes-Kubeapps-ElasticSearch-Cluster.docx
@@ -13,7 +13,15 @@
         <w:rPr>
           <w:lang w:val="en-US"/>
         </w:rPr>
-        <w:t xml:space="preserve">Kubernetes </w:t>
+        <w:t>Kube</w:t>
+      </w:r>
+      <w:bookmarkStart w:id="0" w:name="_GoBack"/>
+      <w:bookmarkEnd w:id="0"/>
+      <w:r>
+        <w:rPr>
+          <w:lang w:val="en-US"/>
+        </w:rPr>
+        <w:t xml:space="preserve">rnetes </w:t>
       </w:r>
       <w:r>
         <w:rPr>
@@ -148,7 +156,7 @@
             </w:rPr>
             <w:fldChar w:fldCharType="separate"/>
           </w:r>
-          <w:hyperlink w:anchor="_Toc536613281" w:history="1">
+          <w:hyperlink w:anchor="_Toc536695613" w:history="1">
             <w:r>
               <w:rPr>
                 <w:rStyle w:val="Hyperlink"/>
@@ -176,7 +184,7 @@
                 <w:noProof/>
                 <w:webHidden/>
               </w:rPr>
-              <w:instrText xml:space="preserve"> PAGEREF _Toc536613281 \h </w:instrText>
+              <w:instrText xml:space="preserve"> PAGEREF _Toc536695613 \h </w:instrText>
             </w:r>
             <w:r>
               <w:rPr>
@@ -222,7 +230,7 @@
               <w:noProof/>
             </w:rPr>
           </w:pPr>
-          <w:hyperlink w:anchor="_Toc536613282" w:history="1">
+          <w:hyperlink w:anchor="_Toc536695614" w:history="1">
             <w:r>
               <w:rPr>
                 <w:rStyle w:val="Hyperlink"/>
@@ -250,7 +258,7 @@
                 <w:noProof/>
                 <w:webHidden/>
               </w:rPr>
-              <w:instrText xml:space="preserve"> PAGEREF _Toc536613282 \h </w:instrText>
+              <w:instrText xml:space="preserve"> PAGEREF _Toc536695614 \h </w:instrText>
             </w:r>
             <w:r>
               <w:rPr>
@@ -296,7 +304,7 @@
               <w:noProof/>
             </w:rPr>
           </w:pPr>
-          <w:hyperlink w:anchor="_Toc536613283" w:history="1">
+          <w:hyperlink w:anchor="_Toc536695615" w:history="1">
             <w:r>
               <w:rPr>
                 <w:rStyle w:val="Hyperlink"/>
@@ -323,7 +331,7 @@
                 <w:noProof/>
                 <w:webHidden/>
               </w:rPr>
-              <w:instrText xml:space="preserve"> PAGEREF _Toc536613283 \h </w:instrText>
+              <w:instrText xml:space="preserve"> PAGEREF _Toc536695615 \h </w:instrText>
             </w:r>
             <w:r>
               <w:rPr>
@@ -369,7 +377,7 @@
               <w:noProof/>
             </w:rPr>
           </w:pPr>
-          <w:hyperlink w:anchor="_Toc536613284" w:history="1">
+          <w:hyperlink w:anchor="_Toc536695616" w:history="1">
             <w:r>
               <w:rPr>
                 <w:rStyle w:val="Hyperlink"/>
@@ -396,7 +404,7 @@
                 <w:noProof/>
                 <w:webHidden/>
               </w:rPr>
-              <w:instrText xml:space="preserve"> PAGEREF _Toc536613284 \h </w:instrText>
+              <w:instrText xml:space="preserve"> PAGEREF _Toc536695616 \h </w:instrText>
             </w:r>
             <w:r>
               <w:rPr>
@@ -442,7 +450,7 @@
               <w:noProof/>
             </w:rPr>
           </w:pPr>
-          <w:hyperlink w:anchor="_Toc536613285" w:history="1">
+          <w:hyperlink w:anchor="_Toc536695617" w:history="1">
             <w:r>
               <w:rPr>
                 <w:rStyle w:val="Hyperlink"/>
@@ -469,7 +477,7 @@
                 <w:noProof/>
                 <w:webHidden/>
               </w:rPr>
-              <w:instrText xml:space="preserve"> PAGEREF _Toc536613285 \h </w:instrText>
+              <w:instrText xml:space="preserve"> PAGEREF _Toc536695617 \h </w:instrText>
             </w:r>
             <w:r>
               <w:rPr>
@@ -515,7 +523,7 @@
               <w:noProof/>
             </w:rPr>
           </w:pPr>
-          <w:hyperlink w:anchor="_Toc536613286" w:history="1">
+          <w:hyperlink w:anchor="_Toc536695618" w:history="1">
             <w:r>
               <w:rPr>
                 <w:rStyle w:val="Hyperlink"/>
@@ -542,7 +550,7 @@
                 <w:noProof/>
                 <w:webHidden/>
               </w:rPr>
-              <w:instrText xml:space="preserve"> PAGEREF _Toc536613286 \h </w:instrText>
+              <w:instrText xml:space="preserve"> PAGEREF _Toc536695618 \h </w:instrText>
             </w:r>
             <w:r>
               <w:rPr>
@@ -588,7 +596,7 @@
               <w:szCs w:val="24"/>
             </w:rPr>
           </w:pPr>
-          <w:hyperlink w:anchor="_Toc536613287" w:history="1">
+          <w:hyperlink w:anchor="_Toc536695619" w:history="1">
             <w:r>
               <w:rPr>
                 <w:rStyle w:val="Hyperlink"/>
@@ -615,7 +623,7 @@
                 <w:noProof/>
                 <w:webHidden/>
               </w:rPr>
-              <w:instrText xml:space="preserve"> PAGEREF _Toc536613287 \h </w:instrText>
+              <w:instrText xml:space="preserve"> PAGEREF _Toc536695619 \h </w:instrText>
             </w:r>
             <w:r>
               <w:rPr>
@@ -661,7 +669,7 @@
               <w:szCs w:val="24"/>
             </w:rPr>
           </w:pPr>
-          <w:hyperlink w:anchor="_Toc536613288" w:history="1">
+          <w:hyperlink w:anchor="_Toc536695620" w:history="1">
             <w:r>
               <w:rPr>
                 <w:rStyle w:val="Hyperlink"/>
@@ -688,7 +696,7 @@
                 <w:noProof/>
                 <w:webHidden/>
               </w:rPr>
-              <w:instrText xml:space="preserve"> PAGEREF _Toc536613288 \h </w:instrText>
+              <w:instrText xml:space="preserve"> PAGEREF _Toc536695620 \h </w:instrText>
             </w:r>
             <w:r>
               <w:rPr>
@@ -734,7 +742,7 @@
               <w:noProof/>
             </w:rPr>
           </w:pPr>
-          <w:hyperlink w:anchor="_Toc536613289" w:history="1">
+          <w:hyperlink w:anchor="_Toc536695621" w:history="1">
             <w:r>
               <w:rPr>
                 <w:rStyle w:val="Hyperlink"/>
@@ -761,7 +769,7 @@
                 <w:noProof/>
                 <w:webHidden/>
               </w:rPr>
-              <w:instrText xml:space="preserve"> PAGEREF _Toc536613289 \h </w:instrText>
+              <w:instrText xml:space="preserve"> PAGEREF _Toc536695621 \h </w:instrText>
             </w:r>
             <w:r>
               <w:rPr>
@@ -807,7 +815,7 @@
               <w:noProof/>
             </w:rPr>
           </w:pPr>
-          <w:hyperlink w:anchor="_Toc536613290" w:history="1">
+          <w:hyperlink w:anchor="_Toc536695622" w:history="1">
             <w:r>
               <w:rPr>
                 <w:rStyle w:val="Hyperlink"/>
@@ -834,7 +842,7 @@
                 <w:noProof/>
                 <w:webHidden/>
               </w:rPr>
-              <w:instrText xml:space="preserve"> PAGEREF _Toc536613290 \h </w:instrText>
+              <w:instrText xml:space="preserve"> PAGEREF _Toc536695622 \h </w:instrText>
             </w:r>
             <w:r>
               <w:rPr>
@@ -880,7 +888,7 @@
               <w:noProof/>
             </w:rPr>
           </w:pPr>
-          <w:hyperlink w:anchor="_Toc536613291" w:history="1">
+          <w:hyperlink w:anchor="_Toc536695623" w:history="1">
             <w:r>
               <w:rPr>
                 <w:rStyle w:val="Hyperlink"/>
@@ -907,7 +915,7 @@
                 <w:noProof/>
                 <w:webHidden/>
               </w:rPr>
-              <w:instrText xml:space="preserve"> PAGEREF _Toc536613291 \h </w:instrText>
+              <w:instrText xml:space="preserve"> PAGEREF _Toc536695623 \h </w:instrText>
             </w:r>
             <w:r>
               <w:rPr>
@@ -953,13 +961,13 @@
               <w:noProof/>
             </w:rPr>
           </w:pPr>
-          <w:hyperlink w:anchor="_Toc536613292" w:history="1">
+          <w:hyperlink w:anchor="_Toc536695624" w:history="1">
             <w:r>
               <w:rPr>
                 <w:rStyle w:val="Hyperlink"/>
                 <w:noProof/>
               </w:rPr>
-              <w:t>Cerebro Deployment</w:t>
+              <w:t>ElasticSearch Cluster Deployment (Helm)</w:t>
             </w:r>
             <w:r>
               <w:rPr>
@@ -980,7 +988,7 @@
                 <w:noProof/>
                 <w:webHidden/>
               </w:rPr>
-              <w:instrText xml:space="preserve"> PAGEREF _Toc536613292 \h </w:instrText>
+              <w:instrText xml:space="preserve"> PAGEREF _Toc536695624 \h </w:instrText>
             </w:r>
             <w:r>
               <w:rPr>
@@ -1026,13 +1034,13 @@
               <w:noProof/>
             </w:rPr>
           </w:pPr>
-          <w:hyperlink w:anchor="_Toc536613293" w:history="1">
+          <w:hyperlink w:anchor="_Toc536695625" w:history="1">
             <w:r>
               <w:rPr>
                 <w:rStyle w:val="Hyperlink"/>
                 <w:noProof/>
               </w:rPr>
-              <w:t>Kibana Deployment</w:t>
+              <w:t>Cerebro Deployment (KubeApps)</w:t>
             </w:r>
             <w:r>
               <w:rPr>
@@ -1053,7 +1061,7 @@
                 <w:noProof/>
                 <w:webHidden/>
               </w:rPr>
-              <w:instrText xml:space="preserve"> PAGEREF _Toc536613293 \h </w:instrText>
+              <w:instrText xml:space="preserve"> PAGEREF _Toc536695625 \h </w:instrText>
             </w:r>
             <w:r>
               <w:rPr>
@@ -1073,7 +1081,226 @@
                 <w:noProof/>
                 <w:webHidden/>
               </w:rPr>
-              <w:t>19</w:t>
+              <w:t>17</w:t>
+            </w:r>
+            <w:r>
+              <w:rPr>
+                <w:noProof/>
+                <w:webHidden/>
+              </w:rPr>
+              <w:fldChar w:fldCharType="end"/>
+            </w:r>
+          </w:hyperlink>
+        </w:p>
+        <w:p>
+          <w:pPr>
+            <w:pStyle w:val="TOC1"/>
+            <w:tabs>
+              <w:tab w:val="right" w:leader="dot" w:pos="9010"/>
+            </w:tabs>
+            <w:rPr>
+              <w:rFonts w:eastAsiaTheme="minorEastAsia"/>
+              <w:b w:val="0"/>
+              <w:bCs w:val="0"/>
+              <w:i w:val="0"/>
+              <w:iCs w:val="0"/>
+              <w:noProof/>
+            </w:rPr>
+          </w:pPr>
+          <w:hyperlink w:anchor="_Toc536695626" w:history="1">
+            <w:r>
+              <w:rPr>
+                <w:rStyle w:val="Hyperlink"/>
+                <w:noProof/>
+              </w:rPr>
+              <w:t>Cerebro Deployment (Helm)</w:t>
+            </w:r>
+            <w:r>
+              <w:rPr>
+                <w:noProof/>
+                <w:webHidden/>
+              </w:rPr>
+              <w:tab/>
+            </w:r>
+            <w:r>
+              <w:rPr>
+                <w:noProof/>
+                <w:webHidden/>
+              </w:rPr>
+              <w:fldChar w:fldCharType="begin"/>
+            </w:r>
+            <w:r>
+              <w:rPr>
+                <w:noProof/>
+                <w:webHidden/>
+              </w:rPr>
+              <w:instrText xml:space="preserve"> PAGEREF _Toc536695626 \h </w:instrText>
+            </w:r>
+            <w:r>
+              <w:rPr>
+                <w:noProof/>
+                <w:webHidden/>
+              </w:rPr>
+            </w:r>
+            <w:r>
+              <w:rPr>
+                <w:noProof/>
+                <w:webHidden/>
+              </w:rPr>
+              <w:fldChar w:fldCharType="separate"/>
+            </w:r>
+            <w:r>
+              <w:rPr>
+                <w:noProof/>
+                <w:webHidden/>
+              </w:rPr>
+              <w:t>20</w:t>
+            </w:r>
+            <w:r>
+              <w:rPr>
+                <w:noProof/>
+                <w:webHidden/>
+              </w:rPr>
+              <w:fldChar w:fldCharType="end"/>
+            </w:r>
+          </w:hyperlink>
+        </w:p>
+        <w:p>
+          <w:pPr>
+            <w:pStyle w:val="TOC1"/>
+            <w:tabs>
+              <w:tab w:val="right" w:leader="dot" w:pos="9010"/>
+            </w:tabs>
+            <w:rPr>
+              <w:rFonts w:eastAsiaTheme="minorEastAsia"/>
+              <w:b w:val="0"/>
+              <w:bCs w:val="0"/>
+              <w:i w:val="0"/>
+              <w:iCs w:val="0"/>
+              <w:noProof/>
+            </w:rPr>
+          </w:pPr>
+          <w:hyperlink w:anchor="_Toc536695627" w:history="1">
+            <w:r>
+              <w:rPr>
+                <w:rStyle w:val="Hyperlink"/>
+                <w:noProof/>
+              </w:rPr>
+              <w:t>Kibana Deployment (KubeApps)</w:t>
+            </w:r>
+            <w:r>
+              <w:rPr>
+                <w:noProof/>
+                <w:webHidden/>
+              </w:rPr>
+              <w:tab/>
+            </w:r>
+            <w:r>
+              <w:rPr>
+                <w:noProof/>
+                <w:webHidden/>
+              </w:rPr>
+              <w:fldChar w:fldCharType="begin"/>
+            </w:r>
+            <w:r>
+              <w:rPr>
+                <w:noProof/>
+                <w:webHidden/>
+              </w:rPr>
+              <w:instrText xml:space="preserve"> PAGEREF _Toc536695627 \h </w:instrText>
+            </w:r>
+            <w:r>
+              <w:rPr>
+                <w:noProof/>
+                <w:webHidden/>
+              </w:rPr>
+            </w:r>
+            <w:r>
+              <w:rPr>
+                <w:noProof/>
+                <w:webHidden/>
+              </w:rPr>
+              <w:fldChar w:fldCharType="separate"/>
+            </w:r>
+            <w:r>
+              <w:rPr>
+                <w:noProof/>
+                <w:webHidden/>
+              </w:rPr>
+              <w:t>21</w:t>
+            </w:r>
+            <w:r>
+              <w:rPr>
+                <w:noProof/>
+                <w:webHidden/>
+              </w:rPr>
+              <w:fldChar w:fldCharType="end"/>
+            </w:r>
+          </w:hyperlink>
+        </w:p>
+        <w:p>
+          <w:pPr>
+            <w:pStyle w:val="TOC1"/>
+            <w:tabs>
+              <w:tab w:val="right" w:leader="dot" w:pos="9010"/>
+            </w:tabs>
+            <w:rPr>
+              <w:rFonts w:eastAsiaTheme="minorEastAsia"/>
+              <w:b w:val="0"/>
+              <w:bCs w:val="0"/>
+              <w:i w:val="0"/>
+              <w:iCs w:val="0"/>
+              <w:noProof/>
+            </w:rPr>
+          </w:pPr>
+          <w:hyperlink w:anchor="_Toc536695628" w:history="1">
+            <w:r>
+              <w:rPr>
+                <w:rStyle w:val="Hyperlink"/>
+                <w:noProof/>
+              </w:rPr>
+              <w:t>Kibana Deployment (Helm)</w:t>
+            </w:r>
+            <w:r>
+              <w:rPr>
+                <w:noProof/>
+                <w:webHidden/>
+              </w:rPr>
+              <w:tab/>
+            </w:r>
+            <w:r>
+              <w:rPr>
+                <w:noProof/>
+                <w:webHidden/>
+              </w:rPr>
+              <w:fldChar w:fldCharType="begin"/>
+            </w:r>
+            <w:r>
+              <w:rPr>
+                <w:noProof/>
+                <w:webHidden/>
+              </w:rPr>
+              <w:instrText xml:space="preserve"> PAGEREF _Toc536695628 \h </w:instrText>
+            </w:r>
+            <w:r>
+              <w:rPr>
+                <w:noProof/>
+                <w:webHidden/>
+              </w:rPr>
+            </w:r>
+            <w:r>
+              <w:rPr>
+                <w:noProof/>
+                <w:webHidden/>
+              </w:rPr>
+              <w:fldChar w:fldCharType="separate"/>
+            </w:r>
+            <w:r>
+              <w:rPr>
+                <w:noProof/>
+                <w:webHidden/>
+              </w:rPr>
+              <w:t>25</w:t>
             </w:r>
             <w:r>
               <w:rPr>
@@ -1127,7 +1354,7 @@
           <w:lang w:val="en-US"/>
         </w:rPr>
       </w:pPr>
-      <w:bookmarkStart w:id="0" w:name="_Toc536613281"/>
+      <w:bookmarkStart w:id="1" w:name="_Toc536695613"/>
       <w:r>
         <w:rPr>
           <w:lang w:val="en-US"/>
@@ -1135,7 +1362,7 @@
         <w:lastRenderedPageBreak/>
         <w:t>Introduction</w:t>
       </w:r>
-      <w:bookmarkEnd w:id="0"/>
+      <w:bookmarkEnd w:id="1"/>
     </w:p>
     <w:p>
       <w:pPr>
@@ -1320,14 +1547,14 @@
           <w:lang w:val="en-US"/>
         </w:rPr>
       </w:pPr>
-      <w:bookmarkStart w:id="1" w:name="_Toc536613282"/>
+      <w:bookmarkStart w:id="2" w:name="_Toc536695614"/>
       <w:r>
         <w:rPr>
           <w:lang w:val="en-US"/>
         </w:rPr>
         <w:t>GitHub Repository (smj-kubeapps)</w:t>
       </w:r>
-      <w:bookmarkEnd w:id="1"/>
+      <w:bookmarkEnd w:id="2"/>
     </w:p>
     <w:p/>
     <w:p>
@@ -1382,11 +1609,11 @@
       <w:pPr>
         <w:pStyle w:val="Heading1"/>
       </w:pPr>
-      <w:bookmarkStart w:id="2" w:name="_Toc536613283"/>
+      <w:bookmarkStart w:id="3" w:name="_Toc536695615"/>
       <w:r>
         <w:t>Kubernetes 'kubectl' Command-Line Utility</w:t>
       </w:r>
-      <w:bookmarkEnd w:id="2"/>
+      <w:bookmarkEnd w:id="3"/>
     </w:p>
     <w:p/>
     <w:p>
@@ -1432,11 +1659,11 @@
       <w:pPr>
         <w:pStyle w:val="Heading1"/>
       </w:pPr>
-      <w:bookmarkStart w:id="3" w:name="_Toc536613284"/>
+      <w:bookmarkStart w:id="4" w:name="_Toc536695616"/>
       <w:r>
         <w:t>Kubenetes 'helm' Command-Line Utility</w:t>
       </w:r>
-      <w:bookmarkEnd w:id="3"/>
+      <w:bookmarkEnd w:id="4"/>
     </w:p>
     <w:p/>
     <w:p>
@@ -1459,11 +1686,11 @@
       <w:pPr>
         <w:pStyle w:val="Heading1"/>
       </w:pPr>
-      <w:bookmarkStart w:id="4" w:name="_Toc536613285"/>
+      <w:bookmarkStart w:id="5" w:name="_Toc536695617"/>
       <w:r>
         <w:t>Kubeapps Overview</w:t>
       </w:r>
-      <w:bookmarkEnd w:id="4"/>
+      <w:bookmarkEnd w:id="5"/>
     </w:p>
     <w:p/>
     <w:p>
@@ -1644,11 +1871,11 @@
       <w:pPr>
         <w:pStyle w:val="Heading1"/>
       </w:pPr>
-      <w:bookmarkStart w:id="5" w:name="_Toc536613286"/>
+      <w:bookmarkStart w:id="6" w:name="_Toc536695618"/>
       <w:r>
         <w:t>Installing Kubeapps : smj-kubeapps Repository Scripts</w:t>
       </w:r>
-      <w:bookmarkEnd w:id="5"/>
+      <w:bookmarkEnd w:id="6"/>
     </w:p>
     <w:p/>
     <w:p>
@@ -1681,11 +1908,11 @@
       <w:pPr>
         <w:pStyle w:val="Heading2"/>
       </w:pPr>
-      <w:bookmarkStart w:id="6" w:name="_Toc536613287"/>
+      <w:bookmarkStart w:id="7" w:name="_Toc536695619"/>
       <w:r>
         <w:t>Installation Script : kubeapps/install_kubeapps.sh</w:t>
       </w:r>
-      <w:bookmarkEnd w:id="6"/>
+      <w:bookmarkEnd w:id="7"/>
     </w:p>
     <w:p/>
     <w:p>
@@ -4041,12 +4268,12 @@
       <w:pPr>
         <w:pStyle w:val="Heading2"/>
       </w:pPr>
-      <w:bookmarkStart w:id="7" w:name="_Toc536613288"/>
+      <w:bookmarkStart w:id="8" w:name="_Toc536695620"/>
       <w:r>
         <w:lastRenderedPageBreak/>
         <w:t>Service Script : kubeapps/serve_kubeapps.sh</w:t>
       </w:r>
-      <w:bookmarkEnd w:id="7"/>
+      <w:bookmarkEnd w:id="8"/>
     </w:p>
     <w:p/>
     <w:p>
@@ -4511,14 +4738,14 @@
       <w:pPr>
         <w:pStyle w:val="Heading1"/>
       </w:pPr>
-      <w:bookmarkStart w:id="8" w:name="_Toc536613289"/>
+      <w:bookmarkStart w:id="9" w:name="_Toc536695621"/>
       <w:r>
         <w:t>Kubernetes Dashboard Deployment</w:t>
       </w:r>
       <w:r>
         <w:t xml:space="preserve"> (KubeApps)</w:t>
       </w:r>
-      <w:bookmarkEnd w:id="8"/>
+      <w:bookmarkEnd w:id="9"/>
     </w:p>
     <w:p/>
     <w:p>
@@ -4873,17 +5100,11 @@
       <w:pPr>
         <w:pStyle w:val="Heading1"/>
       </w:pPr>
-      <w:bookmarkStart w:id="9" w:name="_Toc536613290"/>
-      <w:r>
-        <w:t>Kubernetes Dashboard Deployment (</w:t>
-      </w:r>
-      <w:r>
-        <w:t>Helm</w:t>
-      </w:r>
-      <w:r>
-        <w:t>)</w:t>
-      </w:r>
-      <w:bookmarkEnd w:id="9"/>
+      <w:bookmarkStart w:id="10" w:name="_Toc536695622"/>
+      <w:r>
+        <w:t>Kubernetes Dashboard Deployment (Helm)</w:t>
+      </w:r>
+      <w:bookmarkEnd w:id="10"/>
     </w:p>
     <w:p/>
     <w:p>
@@ -5850,14 +6071,14 @@
       <w:pPr>
         <w:pStyle w:val="Heading1"/>
       </w:pPr>
-      <w:bookmarkStart w:id="10" w:name="_Toc536613291"/>
+      <w:bookmarkStart w:id="11" w:name="_Toc536695623"/>
       <w:r>
         <w:t>ElasticSearch Cluster Deployment</w:t>
       </w:r>
       <w:r>
         <w:t xml:space="preserve"> (KubeApps)</w:t>
       </w:r>
-      <w:bookmarkEnd w:id="10"/>
+      <w:bookmarkEnd w:id="11"/>
     </w:p>
     <w:p/>
     <w:p>
@@ -6167,39 +6388,22 @@
       <w:pPr>
         <w:pStyle w:val="Heading1"/>
       </w:pPr>
-      <w:bookmarkStart w:id="11" w:name="_Toc536613292"/>
-      <w:r>
-        <w:t>ElasticSearch Cluster Deployment (</w:t>
-      </w:r>
-      <w:r>
-        <w:t>Helm</w:t>
-      </w:r>
-      <w:r>
-        <w:t>)</w:t>
-      </w:r>
-    </w:p>
-    <w:p/>
-    <w:p>
-      <w:r>
-        <w:t xml:space="preserve">If the KubeApps GUI is not working correctly due to the CSS dependency issue mentioned earlier then </w:t>
-      </w:r>
-      <w:r>
-        <w:t>ElasticSearch</w:t>
-      </w:r>
-      <w:r>
-        <w:t xml:space="preserve"> can be directly deployed on the command line using the Helm CLI utility.</w:t>
-      </w:r>
-    </w:p>
-    <w:p/>
-    <w:p>
-      <w:r>
-        <w:t xml:space="preserve">To do this first open a terminal and changge directory into the </w:t>
-      </w:r>
-      <w:r>
-        <w:t>'elasticsearch'</w:t>
-      </w:r>
-      <w:r>
-        <w:t xml:space="preserve"> folder inside the 'smj-kubeapps' repository.</w:t>
+      <w:bookmarkStart w:id="12" w:name="_Toc536695624"/>
+      <w:r>
+        <w:t>ElasticSearch Cluster Deployment (Helm)</w:t>
+      </w:r>
+      <w:bookmarkEnd w:id="12"/>
+    </w:p>
+    <w:p/>
+    <w:p>
+      <w:r>
+        <w:t>If the KubeApps GUI is not working correctly due to the CSS dependency issue mentioned earlier then ElasticSearch can be directly deployed on the command line using the Helm CLI utility.</w:t>
+      </w:r>
+    </w:p>
+    <w:p/>
+    <w:p>
+      <w:r>
+        <w:t>To do this first open a terminal and changge directory into the 'elasticsearch' folder inside the 'smj-kubeapps' repository.</w:t>
       </w:r>
     </w:p>
     <w:p/>
@@ -6246,13 +6450,7 @@
     <w:p/>
     <w:p>
       <w:r>
-        <w:t xml:space="preserve">This will install </w:t>
-      </w:r>
-      <w:r>
-        <w:t xml:space="preserve">ElasticSearch </w:t>
-      </w:r>
-      <w:r>
-        <w:t>into the '</w:t>
+        <w:t>This will install ElasticSearch into the '</w:t>
       </w:r>
       <w:r>
         <w:t>default</w:t>
@@ -7309,13 +7507,14 @@
       <w:pPr>
         <w:pStyle w:val="Heading1"/>
       </w:pPr>
+      <w:bookmarkStart w:id="13" w:name="_Toc536695625"/>
       <w:r>
         <w:t>Cerebro Deployment</w:t>
       </w:r>
-      <w:bookmarkEnd w:id="11"/>
       <w:r>
         <w:t xml:space="preserve"> (KubeApps)</w:t>
       </w:r>
+      <w:bookmarkEnd w:id="13"/>
     </w:p>
     <w:p/>
     <w:p>
@@ -7628,39 +7827,22 @@
       <w:pPr>
         <w:pStyle w:val="Heading1"/>
       </w:pPr>
-      <w:bookmarkStart w:id="12" w:name="_Toc536613293"/>
-      <w:r>
-        <w:t>Cerebro Deployment (</w:t>
-      </w:r>
-      <w:r>
-        <w:t>Helm</w:t>
-      </w:r>
-      <w:r>
-        <w:t>)</w:t>
-      </w:r>
-    </w:p>
-    <w:p/>
-    <w:p>
-      <w:r>
-        <w:t xml:space="preserve">If the KubeApps GUI is not working correctly due to the CSS dependency issue mentioned earlier then </w:t>
-      </w:r>
-      <w:r>
-        <w:t>Cerebro</w:t>
-      </w:r>
-      <w:r>
-        <w:t xml:space="preserve"> can be directly deployed on the command line using the Helm CLI utility.</w:t>
-      </w:r>
-    </w:p>
-    <w:p/>
-    <w:p>
-      <w:r>
-        <w:t xml:space="preserve">To do this first open a terminal and changge directory into the </w:t>
-      </w:r>
-      <w:r>
-        <w:t>cerebro</w:t>
-      </w:r>
-      <w:r>
-        <w:t xml:space="preserve"> folder inside the 'smj-kubeapps' repository.</w:t>
+      <w:bookmarkStart w:id="14" w:name="_Toc536695626"/>
+      <w:r>
+        <w:t>Cerebro Deployment (Helm)</w:t>
+      </w:r>
+      <w:bookmarkEnd w:id="14"/>
+    </w:p>
+    <w:p/>
+    <w:p>
+      <w:r>
+        <w:t>If the KubeApps GUI is not working correctly due to the CSS dependency issue mentioned earlier then Cerebro can be directly deployed on the command line using the Helm CLI utility.</w:t>
+      </w:r>
+    </w:p>
+    <w:p/>
+    <w:p>
+      <w:r>
+        <w:t>To do this first open a terminal and changge directory into the cerebro folder inside the 'smj-kubeapps' repository.</w:t>
       </w:r>
     </w:p>
     <w:p/>
@@ -7708,13 +7890,7 @@
     <w:p/>
     <w:p>
       <w:r>
-        <w:t xml:space="preserve">This will install </w:t>
-      </w:r>
-      <w:r>
-        <w:t>Cerebro</w:t>
-      </w:r>
-      <w:r>
-        <w:t xml:space="preserve"> into the '</w:t>
+        <w:t>This will install Cerebro into the '</w:t>
       </w:r>
       <w:r>
         <w:t>default</w:t>
@@ -8313,13 +8489,14 @@
       <w:pPr>
         <w:pStyle w:val="Heading1"/>
       </w:pPr>
+      <w:bookmarkStart w:id="15" w:name="_Toc536695627"/>
       <w:r>
         <w:t>Kibana Deployment</w:t>
       </w:r>
-      <w:bookmarkEnd w:id="12"/>
       <w:r>
         <w:t xml:space="preserve"> (KubeApps)</w:t>
       </w:r>
+      <w:bookmarkEnd w:id="15"/>
     </w:p>
     <w:p/>
     <w:p>
@@ -8766,35 +8943,22 @@
       <w:pPr>
         <w:pStyle w:val="Heading1"/>
       </w:pPr>
-      <w:r>
-        <w:t>Kibana</w:t>
-      </w:r>
-      <w:r>
-        <w:t xml:space="preserve"> Deployment (Helm)</w:t>
-      </w:r>
-    </w:p>
-    <w:p/>
-    <w:p>
-      <w:r>
-        <w:t xml:space="preserve">If the KubeApps GUI is not working correctly due to the CSS dependency issue mentioned earlier then </w:t>
-      </w:r>
-      <w:r>
-        <w:t>Kibana</w:t>
-      </w:r>
-      <w:r>
-        <w:t xml:space="preserve"> can be directly deployed on the command line using the Helm CLI utility.</w:t>
-      </w:r>
-    </w:p>
-    <w:p/>
-    <w:p>
-      <w:r>
-        <w:t xml:space="preserve">To do this first open a terminal and change directory into the </w:t>
-      </w:r>
-      <w:r>
-        <w:t>kibana</w:t>
-      </w:r>
-      <w:r>
-        <w:t xml:space="preserve"> folder inside the 'smj-kubeapps' repository.</w:t>
+      <w:bookmarkStart w:id="16" w:name="_Toc536695628"/>
+      <w:r>
+        <w:t>Kibana Deployment (Helm)</w:t>
+      </w:r>
+      <w:bookmarkEnd w:id="16"/>
+    </w:p>
+    <w:p/>
+    <w:p>
+      <w:r>
+        <w:t>If the KubeApps GUI is not working correctly due to the CSS dependency issue mentioned earlier then Kibana can be directly deployed on the command line using the Helm CLI utility.</w:t>
+      </w:r>
+    </w:p>
+    <w:p/>
+    <w:p>
+      <w:r>
+        <w:t>To do this first open a terminal and change directory into the kibana folder inside the 'smj-kubeapps' repository.</w:t>
       </w:r>
     </w:p>
     <w:p/>
@@ -8842,19 +9006,7 @@
     <w:p>
       <w:r>
         <w:lastRenderedPageBreak/>
-        <w:t xml:space="preserve">This will install </w:t>
-      </w:r>
-      <w:r>
-        <w:t>Kibana</w:t>
-      </w:r>
-      <w:r>
-        <w:t xml:space="preserve"> into the '</w:t>
-      </w:r>
-      <w:r>
-        <w:t>default</w:t>
-      </w:r>
-      <w:r>
-        <w:t>' namespace and will use configuration values found in the local 'values.yaml' file and also use the chart found in the local '.' folder. If all works as expected the following output should be seen:-</w:t>
+        <w:t>This will install Kibana into the 'default' namespace and will use configuration values found in the local 'values.yaml' file and also use the chart found in the local '.' folder. If all works as expected the following output should be seen:-</w:t>
       </w:r>
     </w:p>
     <w:p/>
@@ -9449,8 +9601,6 @@
           <w:color w:val="FFFFFF" w:themeColor="background1"/>
         </w:rPr>
       </w:pPr>
-      <w:bookmarkStart w:id="13" w:name="_GoBack"/>
-      <w:bookmarkEnd w:id="13"/>
     </w:p>
     <w:p/>
     <w:p>
@@ -10911,7 +11061,7 @@
 </file>
 
 <file path=customXml/itemProps1.xml><?xml version="1.0" encoding="utf-8"?>
-<ds:datastoreItem xmlns:ds="http://schemas.openxmlformats.org/officeDocument/2006/customXml" ds:itemID="{0AC5BCAC-756F-F04A-BB48-1798088C8AD0}">
+<ds:datastoreItem xmlns:ds="http://schemas.openxmlformats.org/officeDocument/2006/customXml" ds:itemID="{30995D39-A819-3D48-8559-BB0C32C22D97}">
   <ds:schemaRefs>
     <ds:schemaRef ds:uri="http://schemas.openxmlformats.org/officeDocument/2006/bibliography"/>
   </ds:schemaRefs>
